--- a/PDRMYE/16 GUÍAS DE USUARIO/CPH/Version 1/Recursos por convenio/ISN100% NOMINA.docx
+++ b/PDRMYE/16 GUÍAS DE USUARIO/CPH/Version 1/Recursos por convenio/ISN100% NOMINA.docx
@@ -1085,7 +1085,7 @@
       <w:sdtPr>
         <w:rPr>
           <w:rFonts w:ascii="Arial" w:eastAsiaTheme="minorHAnsi" w:hAnsi="Arial" w:cs="Arial"/>
-          <w:color w:val="002060"/>
+          <w:color w:val="auto"/>
           <w:sz w:val="28"/>
           <w:szCs w:val="28"/>
           <w:lang w:val="es-ES" w:eastAsia="en-US"/>
@@ -1100,7 +1100,6 @@
         <w:rPr>
           <w:b/>
           <w:bCs/>
-          <w:color w:val="auto"/>
         </w:rPr>
       </w:sdtEndPr>
       <w:sdtContent>
@@ -1111,7 +1110,7 @@
             <w:rPr>
               <w:rFonts w:ascii="Arial" w:hAnsi="Arial" w:cs="Arial"/>
               <w:b/>
-              <w:color w:val="002060"/>
+              <w:color w:val="auto"/>
               <w:sz w:val="28"/>
               <w:szCs w:val="28"/>
               <w:lang w:val="es-ES"/>
@@ -1121,7 +1120,7 @@
             <w:rPr>
               <w:rFonts w:ascii="Arial" w:hAnsi="Arial" w:cs="Arial"/>
               <w:b/>
-              <w:color w:val="002060"/>
+              <w:color w:val="auto"/>
               <w:sz w:val="28"/>
               <w:szCs w:val="28"/>
               <w:lang w:val="es-ES"/>
@@ -2036,8 +2035,6 @@
         </w:rPr>
         <w:t xml:space="preserve"> </w:t>
       </w:r>
-      <w:bookmarkStart w:id="0" w:name="_GoBack"/>
-      <w:bookmarkEnd w:id="0"/>
     </w:p>
     <w:p>
       <w:pPr>
@@ -2621,22 +2618,25 @@
         <w:rPr>
           <w:rFonts w:cs="Arial"/>
           <w:b w:val="0"/>
-        </w:rPr>
-      </w:pPr>
-      <w:bookmarkStart w:id="1" w:name="_Toc123297018"/>
-      <w:bookmarkStart w:id="2" w:name="_Toc124522205"/>
-      <w:bookmarkStart w:id="3" w:name="_Toc136444480"/>
-      <w:bookmarkStart w:id="4" w:name="_Toc136445048"/>
-      <w:bookmarkStart w:id="5" w:name="_Toc136445388"/>
-      <w:bookmarkStart w:id="6" w:name="_Toc136588018"/>
-      <w:bookmarkStart w:id="7" w:name="_Toc136619111"/>
-      <w:bookmarkStart w:id="8" w:name="_Toc150188913"/>
+          <w:color w:val="auto"/>
+        </w:rPr>
+      </w:pPr>
+      <w:bookmarkStart w:id="0" w:name="_Toc123297018"/>
+      <w:bookmarkStart w:id="1" w:name="_Toc124522205"/>
+      <w:bookmarkStart w:id="2" w:name="_Toc136444480"/>
+      <w:bookmarkStart w:id="3" w:name="_Toc136445048"/>
+      <w:bookmarkStart w:id="4" w:name="_Toc136445388"/>
+      <w:bookmarkStart w:id="5" w:name="_Toc136588018"/>
+      <w:bookmarkStart w:id="6" w:name="_Toc136619111"/>
+      <w:bookmarkStart w:id="7" w:name="_Toc150188913"/>
       <w:r>
         <w:rPr>
           <w:rFonts w:cs="Arial"/>
+          <w:color w:val="auto"/>
         </w:rPr>
         <w:t>Objetivo</w:t>
       </w:r>
+      <w:bookmarkEnd w:id="0"/>
       <w:bookmarkEnd w:id="1"/>
       <w:bookmarkEnd w:id="2"/>
       <w:bookmarkEnd w:id="3"/>
@@ -2644,7 +2644,6 @@
       <w:bookmarkEnd w:id="5"/>
       <w:bookmarkEnd w:id="6"/>
       <w:bookmarkEnd w:id="7"/>
-      <w:bookmarkEnd w:id="8"/>
     </w:p>
     <w:p>
       <w:pPr>
@@ -2723,22 +2722,25 @@
         <w:rPr>
           <w:rFonts w:cs="Arial"/>
           <w:b w:val="0"/>
-        </w:rPr>
-      </w:pPr>
-      <w:bookmarkStart w:id="9" w:name="_Toc123297019"/>
-      <w:bookmarkStart w:id="10" w:name="_Toc124522206"/>
-      <w:bookmarkStart w:id="11" w:name="_Toc136444481"/>
-      <w:bookmarkStart w:id="12" w:name="_Toc136445049"/>
-      <w:bookmarkStart w:id="13" w:name="_Toc136445389"/>
-      <w:bookmarkStart w:id="14" w:name="_Toc136588019"/>
-      <w:bookmarkStart w:id="15" w:name="_Toc136619112"/>
-      <w:bookmarkStart w:id="16" w:name="_Toc150188914"/>
+          <w:color w:val="auto"/>
+        </w:rPr>
+      </w:pPr>
+      <w:bookmarkStart w:id="8" w:name="_Toc123297019"/>
+      <w:bookmarkStart w:id="9" w:name="_Toc124522206"/>
+      <w:bookmarkStart w:id="10" w:name="_Toc136444481"/>
+      <w:bookmarkStart w:id="11" w:name="_Toc136445049"/>
+      <w:bookmarkStart w:id="12" w:name="_Toc136445389"/>
+      <w:bookmarkStart w:id="13" w:name="_Toc136588019"/>
+      <w:bookmarkStart w:id="14" w:name="_Toc136619112"/>
+      <w:bookmarkStart w:id="15" w:name="_Toc150188914"/>
       <w:r>
         <w:rPr>
           <w:rFonts w:cs="Arial"/>
+          <w:color w:val="auto"/>
         </w:rPr>
         <w:t>Alcance</w:t>
       </w:r>
+      <w:bookmarkEnd w:id="8"/>
       <w:bookmarkEnd w:id="9"/>
       <w:bookmarkEnd w:id="10"/>
       <w:bookmarkEnd w:id="11"/>
@@ -2746,10 +2748,10 @@
       <w:bookmarkEnd w:id="13"/>
       <w:bookmarkEnd w:id="14"/>
       <w:bookmarkEnd w:id="15"/>
-      <w:bookmarkEnd w:id="16"/>
       <w:r>
         <w:rPr>
           <w:rFonts w:cs="Arial"/>
+          <w:color w:val="auto"/>
         </w:rPr>
         <w:t xml:space="preserve"> </w:t>
       </w:r>
@@ -2877,22 +2879,25 @@
         <w:spacing w:line="276" w:lineRule="auto"/>
         <w:rPr>
           <w:rFonts w:cs="Arial"/>
-        </w:rPr>
-      </w:pPr>
-      <w:bookmarkStart w:id="17" w:name="_Toc123297020"/>
-      <w:bookmarkStart w:id="18" w:name="_Toc124522207"/>
-      <w:bookmarkStart w:id="19" w:name="_Toc136444482"/>
-      <w:bookmarkStart w:id="20" w:name="_Toc136445050"/>
-      <w:bookmarkStart w:id="21" w:name="_Toc136445390"/>
-      <w:bookmarkStart w:id="22" w:name="_Toc136588020"/>
-      <w:bookmarkStart w:id="23" w:name="_Toc136619113"/>
-      <w:bookmarkStart w:id="24" w:name="_Toc150188915"/>
+          <w:color w:val="auto"/>
+        </w:rPr>
+      </w:pPr>
+      <w:bookmarkStart w:id="16" w:name="_Toc123297020"/>
+      <w:bookmarkStart w:id="17" w:name="_Toc124522207"/>
+      <w:bookmarkStart w:id="18" w:name="_Toc136444482"/>
+      <w:bookmarkStart w:id="19" w:name="_Toc136445050"/>
+      <w:bookmarkStart w:id="20" w:name="_Toc136445390"/>
+      <w:bookmarkStart w:id="21" w:name="_Toc136588020"/>
+      <w:bookmarkStart w:id="22" w:name="_Toc136619113"/>
+      <w:bookmarkStart w:id="23" w:name="_Toc150188915"/>
       <w:r>
         <w:rPr>
           <w:rFonts w:cs="Arial"/>
+          <w:color w:val="auto"/>
         </w:rPr>
         <w:t>Usuario</w:t>
       </w:r>
+      <w:bookmarkEnd w:id="16"/>
       <w:bookmarkEnd w:id="17"/>
       <w:bookmarkEnd w:id="18"/>
       <w:bookmarkEnd w:id="19"/>
@@ -2900,7 +2905,6 @@
       <w:bookmarkEnd w:id="21"/>
       <w:bookmarkEnd w:id="22"/>
       <w:bookmarkEnd w:id="23"/>
-      <w:bookmarkEnd w:id="24"/>
     </w:p>
     <w:p>
       <w:pPr>
@@ -3067,42 +3071,37 @@
         <w:jc w:val="center"/>
         <w:rPr>
           <w:rFonts w:cs="Arial"/>
+          <w:color w:val="auto"/>
           <w:sz w:val="44"/>
           <w:szCs w:val="44"/>
         </w:rPr>
       </w:pPr>
-      <w:bookmarkStart w:id="25" w:name="_Toc123476899"/>
-      <w:bookmarkStart w:id="26" w:name="_Toc124171551"/>
-      <w:bookmarkStart w:id="27" w:name="_Toc124341844"/>
-      <w:bookmarkStart w:id="28" w:name="_Toc150188916"/>
+      <w:bookmarkStart w:id="24" w:name="_Toc123476899"/>
+      <w:bookmarkStart w:id="25" w:name="_Toc124171551"/>
+      <w:bookmarkStart w:id="26" w:name="_Toc124341844"/>
+      <w:bookmarkStart w:id="27" w:name="_Toc150188916"/>
       <w:r>
         <w:rPr>
           <w:rFonts w:cs="Arial"/>
+          <w:color w:val="auto"/>
           <w:sz w:val="44"/>
           <w:szCs w:val="44"/>
         </w:rPr>
-        <w:t>CÁLCULO</w:t>
-      </w:r>
+        <w:t xml:space="preserve">CÁLCULO DE </w:t>
+      </w:r>
+      <w:bookmarkEnd w:id="24"/>
       <w:r>
         <w:rPr>
           <w:rFonts w:cs="Arial"/>
+          <w:color w:val="auto"/>
           <w:sz w:val="44"/>
           <w:szCs w:val="44"/>
         </w:rPr>
-        <w:t xml:space="preserve"> DE </w:t>
+        <w:t>FONDO DE IMPUESTO SOBRE NÓMINA100% (ISN100%)</w:t>
       </w:r>
       <w:bookmarkEnd w:id="25"/>
-      <w:r>
-        <w:rPr>
-          <w:rFonts w:cs="Arial"/>
-          <w:sz w:val="44"/>
-          <w:szCs w:val="44"/>
-        </w:rPr>
-        <w:t>FONDO DE IMPUESTO SOBRE NÓMINA100% (ISN100%)</w:t>
-      </w:r>
       <w:bookmarkEnd w:id="26"/>
       <w:bookmarkEnd w:id="27"/>
-      <w:bookmarkEnd w:id="28"/>
     </w:p>
     <w:p>
       <w:pPr>
@@ -3287,21 +3286,23 @@
         <w:jc w:val="center"/>
         <w:rPr>
           <w:rFonts w:cs="Arial"/>
-        </w:rPr>
-      </w:pPr>
-      <w:bookmarkStart w:id="29" w:name="_Toc124171552"/>
-      <w:bookmarkStart w:id="30" w:name="_Toc124341845"/>
-      <w:bookmarkStart w:id="31" w:name="_Toc150188917"/>
+          <w:color w:val="auto"/>
+        </w:rPr>
+      </w:pPr>
+      <w:bookmarkStart w:id="28" w:name="_Toc124171552"/>
+      <w:bookmarkStart w:id="29" w:name="_Toc124341845"/>
+      <w:bookmarkStart w:id="30" w:name="_Toc150188917"/>
       <w:r>
         <w:rPr>
           <w:rFonts w:cs="Arial"/>
+          <w:color w:val="auto"/>
         </w:rPr>
         <w:lastRenderedPageBreak/>
         <w:t>Selección de Fondo</w:t>
       </w:r>
+      <w:bookmarkEnd w:id="28"/>
       <w:bookmarkEnd w:id="29"/>
       <w:bookmarkEnd w:id="30"/>
-      <w:bookmarkEnd w:id="31"/>
     </w:p>
     <w:p>
       <w:r>
@@ -3694,20 +3695,22 @@
         <w:jc w:val="center"/>
         <w:rPr>
           <w:rFonts w:cs="Arial"/>
-        </w:rPr>
-      </w:pPr>
-      <w:bookmarkStart w:id="32" w:name="_Toc124171553"/>
-      <w:bookmarkStart w:id="33" w:name="_Toc124341846"/>
-      <w:bookmarkStart w:id="34" w:name="_Toc150188918"/>
+          <w:color w:val="auto"/>
+        </w:rPr>
+      </w:pPr>
+      <w:bookmarkStart w:id="31" w:name="_Toc124171553"/>
+      <w:bookmarkStart w:id="32" w:name="_Toc124341846"/>
+      <w:bookmarkStart w:id="33" w:name="_Toc150188918"/>
       <w:r>
         <w:rPr>
           <w:rFonts w:cs="Arial"/>
+          <w:color w:val="auto"/>
         </w:rPr>
         <w:t>Crear un nuevo Cálculo</w:t>
       </w:r>
+      <w:bookmarkEnd w:id="31"/>
       <w:bookmarkEnd w:id="32"/>
       <w:bookmarkEnd w:id="33"/>
-      <w:bookmarkEnd w:id="34"/>
     </w:p>
     <w:p/>
     <w:p>
@@ -4285,15 +4288,13 @@
       <w:pPr>
         <w:rPr>
           <w:rFonts w:ascii="Arial" w:hAnsi="Arial" w:cs="Arial"/>
-          <w:b/>
-          <w:sz w:val="24"/>
-          <w:szCs w:val="24"/>
-        </w:rPr>
-      </w:pPr>
-      <w:r>
-        <w:rPr>
-          <w:rFonts w:ascii="Arial" w:hAnsi="Arial" w:cs="Arial"/>
-          <w:b/>
+          <w:sz w:val="24"/>
+          <w:szCs w:val="24"/>
+        </w:rPr>
+      </w:pPr>
+      <w:r>
+        <w:rPr>
+          <w:rFonts w:ascii="Arial" w:hAnsi="Arial" w:cs="Arial"/>
           <w:sz w:val="24"/>
           <w:szCs w:val="24"/>
         </w:rPr>
@@ -4839,21 +4840,23 @@
         <w:jc w:val="center"/>
         <w:rPr>
           <w:rFonts w:cs="Arial"/>
-        </w:rPr>
-      </w:pPr>
-      <w:bookmarkStart w:id="35" w:name="_Toc124171554"/>
-      <w:bookmarkStart w:id="36" w:name="_Toc124341847"/>
-      <w:bookmarkStart w:id="37" w:name="_Toc150188919"/>
+          <w:color w:val="auto"/>
+        </w:rPr>
+      </w:pPr>
+      <w:bookmarkStart w:id="34" w:name="_Toc124171554"/>
+      <w:bookmarkStart w:id="35" w:name="_Toc124341847"/>
+      <w:bookmarkStart w:id="36" w:name="_Toc150188919"/>
       <w:r>
         <w:rPr>
           <w:rFonts w:cs="Arial"/>
+          <w:color w:val="auto"/>
         </w:rPr>
         <w:lastRenderedPageBreak/>
         <w:t>Autorización de Cálculo</w:t>
       </w:r>
+      <w:bookmarkEnd w:id="34"/>
       <w:bookmarkEnd w:id="35"/>
       <w:bookmarkEnd w:id="36"/>
-      <w:bookmarkEnd w:id="37"/>
     </w:p>
     <w:p/>
     <w:p>
@@ -5338,26 +5341,29 @@
         <w:jc w:val="center"/>
         <w:rPr>
           <w:rFonts w:cs="Arial"/>
-        </w:rPr>
-      </w:pPr>
-      <w:bookmarkStart w:id="38" w:name="_Toc124161440"/>
-      <w:bookmarkStart w:id="39" w:name="_Toc124171555"/>
-      <w:bookmarkStart w:id="40" w:name="_Toc124341848"/>
-      <w:bookmarkStart w:id="41" w:name="_Toc150188920"/>
+          <w:color w:val="auto"/>
+        </w:rPr>
+      </w:pPr>
+      <w:bookmarkStart w:id="37" w:name="_Toc124161440"/>
+      <w:bookmarkStart w:id="38" w:name="_Toc124171555"/>
+      <w:bookmarkStart w:id="39" w:name="_Toc124341848"/>
+      <w:bookmarkStart w:id="40" w:name="_Toc150188920"/>
       <w:r>
         <w:rPr>
           <w:rFonts w:cs="Arial"/>
+          <w:color w:val="auto"/>
         </w:rPr>
         <w:lastRenderedPageBreak/>
         <w:t>Regresar un Cálculo</w:t>
       </w:r>
+      <w:bookmarkEnd w:id="37"/>
       <w:bookmarkEnd w:id="38"/>
       <w:bookmarkEnd w:id="39"/>
       <w:bookmarkEnd w:id="40"/>
-      <w:bookmarkEnd w:id="41"/>
       <w:r>
         <w:rPr>
           <w:rFonts w:cs="Arial"/>
+          <w:color w:val="auto"/>
         </w:rPr>
         <w:t xml:space="preserve"> </w:t>
       </w:r>
@@ -5910,25 +5916,27 @@
         <w:jc w:val="center"/>
         <w:rPr>
           <w:rFonts w:cs="Arial"/>
-        </w:rPr>
-      </w:pPr>
-      <w:bookmarkStart w:id="42" w:name="_Toc123660822"/>
-      <w:bookmarkStart w:id="43" w:name="_Toc124150776"/>
-      <w:bookmarkStart w:id="44" w:name="_Toc124171556"/>
-      <w:bookmarkStart w:id="45" w:name="_Toc124341849"/>
-      <w:bookmarkStart w:id="46" w:name="_Toc150188921"/>
+          <w:color w:val="auto"/>
+        </w:rPr>
+      </w:pPr>
+      <w:bookmarkStart w:id="41" w:name="_Toc123660822"/>
+      <w:bookmarkStart w:id="42" w:name="_Toc124150776"/>
+      <w:bookmarkStart w:id="43" w:name="_Toc124171556"/>
+      <w:bookmarkStart w:id="44" w:name="_Toc124341849"/>
+      <w:bookmarkStart w:id="45" w:name="_Toc150188921"/>
       <w:r>
         <w:rPr>
           <w:rFonts w:cs="Arial"/>
+          <w:color w:val="auto"/>
         </w:rPr>
         <w:lastRenderedPageBreak/>
         <w:t>Ajustes</w:t>
       </w:r>
+      <w:bookmarkEnd w:id="41"/>
       <w:bookmarkEnd w:id="42"/>
       <w:bookmarkEnd w:id="43"/>
       <w:bookmarkEnd w:id="44"/>
       <w:bookmarkEnd w:id="45"/>
-      <w:bookmarkEnd w:id="46"/>
     </w:p>
     <w:p/>
     <w:p>
@@ -6219,55 +6227,59 @@
         <w:jc w:val="center"/>
         <w:rPr>
           <w:rFonts w:cs="Arial"/>
-        </w:rPr>
-      </w:pPr>
-      <w:bookmarkStart w:id="47" w:name="_Toc124171557"/>
-      <w:bookmarkStart w:id="48" w:name="_Toc124341850"/>
-      <w:bookmarkStart w:id="49" w:name="_Toc150188922"/>
+          <w:color w:val="auto"/>
+        </w:rPr>
+      </w:pPr>
+      <w:bookmarkStart w:id="46" w:name="_Toc124171557"/>
+      <w:bookmarkStart w:id="47" w:name="_Toc124341850"/>
+      <w:bookmarkStart w:id="48" w:name="_Toc150188922"/>
       <w:r>
         <w:rPr>
           <w:rFonts w:cs="Arial"/>
+          <w:color w:val="auto"/>
         </w:rPr>
         <w:t>Consulta de estatus</w:t>
       </w:r>
+      <w:bookmarkEnd w:id="46"/>
       <w:bookmarkEnd w:id="47"/>
       <w:bookmarkEnd w:id="48"/>
+    </w:p>
+    <w:p/>
+    <w:p>
+      <w:pPr>
+        <w:jc w:val="both"/>
+        <w:rPr>
+          <w:rFonts w:ascii="Arial" w:hAnsi="Arial" w:cs="Arial"/>
+          <w:sz w:val="24"/>
+          <w:szCs w:val="24"/>
+        </w:rPr>
+      </w:pPr>
+      <w:r>
+        <w:rPr>
+          <w:rFonts w:ascii="Arial" w:hAnsi="Arial" w:cs="Arial"/>
+          <w:sz w:val="24"/>
+          <w:szCs w:val="24"/>
+        </w:rPr>
+        <w:t>6.</w:t>
+      </w:r>
+      <w:r>
+        <w:rPr>
+          <w:rFonts w:ascii="Arial" w:hAnsi="Arial" w:cs="Arial"/>
+          <w:sz w:val="24"/>
+          <w:szCs w:val="24"/>
+        </w:rPr>
+        <w:t>- El estatus actual del cálculo aparece en la columna final “Estatus” o presionando el botón</w:t>
+      </w:r>
+      <w:r>
+        <w:rPr>
+          <w:rFonts w:ascii="Arial" w:hAnsi="Arial" w:cs="Arial"/>
+          <w:sz w:val="24"/>
+          <w:szCs w:val="24"/>
+        </w:rPr>
+        <w:t xml:space="preserve"> “trazabilidad”.</w:t>
+      </w:r>
+      <w:bookmarkStart w:id="49" w:name="_GoBack"/>
       <w:bookmarkEnd w:id="49"/>
-    </w:p>
-    <w:p/>
-    <w:p>
-      <w:pPr>
-        <w:jc w:val="both"/>
-        <w:rPr>
-          <w:rFonts w:ascii="Arial" w:hAnsi="Arial" w:cs="Arial"/>
-          <w:sz w:val="24"/>
-          <w:szCs w:val="24"/>
-        </w:rPr>
-      </w:pPr>
-      <w:r>
-        <w:rPr>
-          <w:rFonts w:ascii="Arial" w:hAnsi="Arial" w:cs="Arial"/>
-          <w:sz w:val="24"/>
-          <w:szCs w:val="24"/>
-        </w:rPr>
-        <w:t>6.</w:t>
-      </w:r>
-      <w:r>
-        <w:rPr>
-          <w:rFonts w:ascii="Arial" w:hAnsi="Arial" w:cs="Arial"/>
-          <w:sz w:val="24"/>
-          <w:szCs w:val="24"/>
-        </w:rPr>
-        <w:t>- El estatus actual del cálculo aparece en la columna final “Estatus” o presionando el botón</w:t>
-      </w:r>
-      <w:r>
-        <w:rPr>
-          <w:rFonts w:ascii="Arial" w:hAnsi="Arial" w:cs="Arial"/>
-          <w:sz w:val="24"/>
-          <w:szCs w:val="24"/>
-        </w:rPr>
-        <w:t xml:space="preserve"> “trazabilidad”.</w:t>
-      </w:r>
     </w:p>
     <w:p>
       <w:pPr>
@@ -6897,7 +6909,7 @@
                 <w:noProof/>
                 <w:color w:val="FFFFFF" w:themeColor="background1"/>
               </w:rPr>
-              <w:t>2</w:t>
+              <w:t>10</w:t>
             </w:r>
             <w:r>
               <w:rPr>
@@ -8719,7 +8731,7 @@
 </file>
 
 <file path=customXml/itemProps1.xml><?xml version="1.0" encoding="utf-8"?>
-<ds:datastoreItem xmlns:ds="http://schemas.openxmlformats.org/officeDocument/2006/customXml" ds:itemID="{BEA22B61-9D5A-4436-9418-632C0768293C}">
+<ds:datastoreItem xmlns:ds="http://schemas.openxmlformats.org/officeDocument/2006/customXml" ds:itemID="{4AA2655F-2FDB-401B-B79C-E24ECB1EDDE8}">
   <ds:schemaRefs>
     <ds:schemaRef ds:uri="http://schemas.openxmlformats.org/officeDocument/2006/bibliography"/>
   </ds:schemaRefs>

--- a/PDRMYE/16 GUÍAS DE USUARIO/CPH/Version 1/Recursos por convenio/ISN100% NOMINA.docx
+++ b/PDRMYE/16 GUÍAS DE USUARIO/CPH/Version 1/Recursos por convenio/ISN100% NOMINA.docx
@@ -1109,7 +1109,6 @@
             <w:spacing w:line="276" w:lineRule="auto"/>
             <w:rPr>
               <w:rFonts w:ascii="Arial" w:hAnsi="Arial" w:cs="Arial"/>
-              <w:b/>
               <w:color w:val="auto"/>
               <w:sz w:val="28"/>
               <w:szCs w:val="28"/>
@@ -1119,7 +1118,6 @@
           <w:r>
             <w:rPr>
               <w:rFonts w:ascii="Arial" w:hAnsi="Arial" w:cs="Arial"/>
-              <w:b/>
               <w:color w:val="auto"/>
               <w:sz w:val="28"/>
               <w:szCs w:val="28"/>
@@ -2632,6 +2630,7 @@
       <w:r>
         <w:rPr>
           <w:rFonts w:cs="Arial"/>
+          <w:b w:val="0"/>
           <w:color w:val="auto"/>
         </w:rPr>
         <w:t>Objetivo</w:t>
@@ -2736,6 +2735,7 @@
       <w:r>
         <w:rPr>
           <w:rFonts w:cs="Arial"/>
+          <w:b w:val="0"/>
           <w:color w:val="auto"/>
         </w:rPr>
         <w:t>Alcance</w:t>
@@ -2751,6 +2751,7 @@
       <w:r>
         <w:rPr>
           <w:rFonts w:cs="Arial"/>
+          <w:b w:val="0"/>
           <w:color w:val="auto"/>
         </w:rPr>
         <w:t xml:space="preserve"> </w:t>
@@ -2879,6 +2880,7 @@
         <w:spacing w:line="276" w:lineRule="auto"/>
         <w:rPr>
           <w:rFonts w:cs="Arial"/>
+          <w:b w:val="0"/>
           <w:color w:val="auto"/>
         </w:rPr>
       </w:pPr>
@@ -2893,6 +2895,7 @@
       <w:r>
         <w:rPr>
           <w:rFonts w:cs="Arial"/>
+          <w:b w:val="0"/>
           <w:color w:val="auto"/>
         </w:rPr>
         <w:t>Usuario</w:t>
@@ -3058,7 +3061,6 @@
         <w:jc w:val="center"/>
         <w:rPr>
           <w:rFonts w:ascii="Arial" w:hAnsi="Arial" w:cs="Arial"/>
-          <w:b/>
           <w:sz w:val="44"/>
           <w:szCs w:val="44"/>
         </w:rPr>
@@ -3071,6 +3073,7 @@
         <w:jc w:val="center"/>
         <w:rPr>
           <w:rFonts w:cs="Arial"/>
+          <w:b w:val="0"/>
           <w:color w:val="auto"/>
           <w:sz w:val="44"/>
           <w:szCs w:val="44"/>
@@ -3083,6 +3086,7 @@
       <w:r>
         <w:rPr>
           <w:rFonts w:cs="Arial"/>
+          <w:b w:val="0"/>
           <w:color w:val="auto"/>
           <w:sz w:val="44"/>
           <w:szCs w:val="44"/>
@@ -3093,6 +3097,7 @@
       <w:r>
         <w:rPr>
           <w:rFonts w:cs="Arial"/>
+          <w:b w:val="0"/>
           <w:color w:val="auto"/>
           <w:sz w:val="44"/>
           <w:szCs w:val="44"/>
@@ -3286,6 +3291,7 @@
         <w:jc w:val="center"/>
         <w:rPr>
           <w:rFonts w:cs="Arial"/>
+          <w:b w:val="0"/>
           <w:color w:val="auto"/>
         </w:rPr>
       </w:pPr>
@@ -3295,6 +3301,7 @@
       <w:r>
         <w:rPr>
           <w:rFonts w:cs="Arial"/>
+          <w:b w:val="0"/>
           <w:color w:val="auto"/>
         </w:rPr>
         <w:lastRenderedPageBreak/>
@@ -3695,6 +3702,7 @@
         <w:jc w:val="center"/>
         <w:rPr>
           <w:rFonts w:cs="Arial"/>
+          <w:b w:val="0"/>
           <w:color w:val="auto"/>
         </w:rPr>
       </w:pPr>
@@ -3704,6 +3712,7 @@
       <w:r>
         <w:rPr>
           <w:rFonts w:cs="Arial"/>
+          <w:b w:val="0"/>
           <w:color w:val="auto"/>
         </w:rPr>
         <w:t>Crear un nuevo Cálculo</w:t>
@@ -4840,6 +4849,7 @@
         <w:jc w:val="center"/>
         <w:rPr>
           <w:rFonts w:cs="Arial"/>
+          <w:b w:val="0"/>
           <w:color w:val="auto"/>
         </w:rPr>
       </w:pPr>
@@ -4849,6 +4859,7 @@
       <w:r>
         <w:rPr>
           <w:rFonts w:cs="Arial"/>
+          <w:b w:val="0"/>
           <w:color w:val="auto"/>
         </w:rPr>
         <w:lastRenderedPageBreak/>
@@ -5341,6 +5352,7 @@
         <w:jc w:val="center"/>
         <w:rPr>
           <w:rFonts w:cs="Arial"/>
+          <w:b w:val="0"/>
           <w:color w:val="auto"/>
         </w:rPr>
       </w:pPr>
@@ -5351,6 +5363,7 @@
       <w:r>
         <w:rPr>
           <w:rFonts w:cs="Arial"/>
+          <w:b w:val="0"/>
           <w:color w:val="auto"/>
         </w:rPr>
         <w:lastRenderedPageBreak/>
@@ -5363,6 +5376,7 @@
       <w:r>
         <w:rPr>
           <w:rFonts w:cs="Arial"/>
+          <w:b w:val="0"/>
           <w:color w:val="auto"/>
         </w:rPr>
         <w:t xml:space="preserve"> </w:t>
@@ -5916,6 +5930,7 @@
         <w:jc w:val="center"/>
         <w:rPr>
           <w:rFonts w:cs="Arial"/>
+          <w:b w:val="0"/>
           <w:color w:val="auto"/>
         </w:rPr>
       </w:pPr>
@@ -5927,6 +5942,7 @@
       <w:r>
         <w:rPr>
           <w:rFonts w:cs="Arial"/>
+          <w:b w:val="0"/>
           <w:color w:val="auto"/>
         </w:rPr>
         <w:lastRenderedPageBreak/>
@@ -6227,15 +6243,18 @@
         <w:jc w:val="center"/>
         <w:rPr>
           <w:rFonts w:cs="Arial"/>
+          <w:b w:val="0"/>
           <w:color w:val="auto"/>
         </w:rPr>
       </w:pPr>
       <w:bookmarkStart w:id="46" w:name="_Toc124171557"/>
       <w:bookmarkStart w:id="47" w:name="_Toc124341850"/>
       <w:bookmarkStart w:id="48" w:name="_Toc150188922"/>
+      <w:bookmarkStart w:id="49" w:name="_GoBack"/>
       <w:r>
         <w:rPr>
           <w:rFonts w:cs="Arial"/>
+          <w:b w:val="0"/>
           <w:color w:val="auto"/>
         </w:rPr>
         <w:t>Consulta de estatus</w:t>
@@ -6244,6 +6263,7 @@
       <w:bookmarkEnd w:id="47"/>
       <w:bookmarkEnd w:id="48"/>
     </w:p>
+    <w:bookmarkEnd w:id="49"/>
     <w:p/>
     <w:p>
       <w:pPr>
@@ -6278,8 +6298,6 @@
         </w:rPr>
         <w:t xml:space="preserve"> “trazabilidad”.</w:t>
       </w:r>
-      <w:bookmarkStart w:id="49" w:name="_GoBack"/>
-      <w:bookmarkEnd w:id="49"/>
     </w:p>
     <w:p>
       <w:pPr>
@@ -6909,7 +6927,7 @@
                 <w:noProof/>
                 <w:color w:val="FFFFFF" w:themeColor="background1"/>
               </w:rPr>
-              <w:t>10</w:t>
+              <w:t>9</w:t>
             </w:r>
             <w:r>
               <w:rPr>
@@ -8731,7 +8749,7 @@
 </file>
 
 <file path=customXml/itemProps1.xml><?xml version="1.0" encoding="utf-8"?>
-<ds:datastoreItem xmlns:ds="http://schemas.openxmlformats.org/officeDocument/2006/customXml" ds:itemID="{4AA2655F-2FDB-401B-B79C-E24ECB1EDDE8}">
+<ds:datastoreItem xmlns:ds="http://schemas.openxmlformats.org/officeDocument/2006/customXml" ds:itemID="{9B2AED05-384B-43A8-933A-B3BE992C0147}">
   <ds:schemaRefs>
     <ds:schemaRef ds:uri="http://schemas.openxmlformats.org/officeDocument/2006/bibliography"/>
   </ds:schemaRefs>

--- a/PDRMYE/16 GUÍAS DE USUARIO/CPH/Version 1/Recursos por convenio/ISN100% NOMINA.docx
+++ b/PDRMYE/16 GUÍAS DE USUARIO/CPH/Version 1/Recursos por convenio/ISN100% NOMINA.docx
@@ -1,6 +1,6 @@
 
 <file path=word/document.xml><?xml version="1.0" encoding="utf-8"?>
-<w:document xmlns:wpc="http://schemas.microsoft.com/office/word/2010/wordprocessingCanvas" xmlns:cx="http://schemas.microsoft.com/office/drawing/2014/chartex" xmlns:mc="http://schemas.openxmlformats.org/markup-compatibility/2006" xmlns:o="urn:schemas-microsoft-com:office:office" xmlns:r="http://schemas.openxmlformats.org/officeDocument/2006/relationships" xmlns:m="http://schemas.openxmlformats.org/officeDocument/2006/math" xmlns:v="urn:schemas-microsoft-com:vml" xmlns:wp14="http://schemas.microsoft.com/office/word/2010/wordprocessingDrawing" xmlns:wp="http://schemas.openxmlformats.org/drawingml/2006/wordprocessingDrawing" xmlns:w10="urn:schemas-microsoft-com:office:word" xmlns:w="http://schemas.openxmlformats.org/wordprocessingml/2006/main" xmlns:w14="http://schemas.microsoft.com/office/word/2010/wordml" xmlns:w15="http://schemas.microsoft.com/office/word/2012/wordml" xmlns:w16se="http://schemas.microsoft.com/office/word/2015/wordml/symex" xmlns:wpg="http://schemas.microsoft.com/office/word/2010/wordprocessingGroup" xmlns:wpi="http://schemas.microsoft.com/office/word/2010/wordprocessingInk" xmlns:wne="http://schemas.microsoft.com/office/word/2006/wordml" xmlns:wps="http://schemas.microsoft.com/office/word/2010/wordprocessingShape" mc:Ignorable="w14 w15 w16se wp14">
+<w:document xmlns:wpc="http://schemas.microsoft.com/office/word/2010/wordprocessingCanvas" xmlns:cx="http://schemas.microsoft.com/office/drawing/2014/chartex" xmlns:cx1="http://schemas.microsoft.com/office/drawing/2015/9/8/chartex" xmlns:mc="http://schemas.openxmlformats.org/markup-compatibility/2006" xmlns:o="urn:schemas-microsoft-com:office:office" xmlns:r="http://schemas.openxmlformats.org/officeDocument/2006/relationships" xmlns:m="http://schemas.openxmlformats.org/officeDocument/2006/math" xmlns:v="urn:schemas-microsoft-com:vml" xmlns:wp14="http://schemas.microsoft.com/office/word/2010/wordprocessingDrawing" xmlns:wp="http://schemas.openxmlformats.org/drawingml/2006/wordprocessingDrawing" xmlns:w10="urn:schemas-microsoft-com:office:word" xmlns:w="http://schemas.openxmlformats.org/wordprocessingml/2006/main" xmlns:w14="http://schemas.microsoft.com/office/word/2010/wordml" xmlns:w15="http://schemas.microsoft.com/office/word/2012/wordml" xmlns:w16se="http://schemas.microsoft.com/office/word/2015/wordml/symex" xmlns:wpg="http://schemas.microsoft.com/office/word/2010/wordprocessingGroup" xmlns:wpi="http://schemas.microsoft.com/office/word/2010/wordprocessingInk" xmlns:wne="http://schemas.microsoft.com/office/word/2006/wordml" xmlns:wps="http://schemas.microsoft.com/office/word/2010/wordprocessingShape" mc:Ignorable="w14 w15 w16se wp14">
   <w:body>
     <w:p>
       <w:pPr>
@@ -14,7 +14,7 @@
       <w:r>
         <w:rPr>
           <w:noProof/>
-          <w:lang w:val="en-US"/>
+          <w:lang w:val="es-MX" w:eastAsia="es-MX"/>
         </w:rPr>
         <mc:AlternateContent>
           <mc:Choice Requires="wps">
@@ -115,7 +115,7 @@
       <w:r>
         <w:rPr>
           <w:noProof/>
-          <w:lang w:val="en-US"/>
+          <w:lang w:val="es-MX" w:eastAsia="es-MX"/>
         </w:rPr>
         <w:drawing>
           <wp:anchor distT="0" distB="0" distL="114300" distR="114300" simplePos="0" relativeHeight="251805696" behindDoc="0" locked="0" layoutInCell="1" allowOverlap="1" wp14:anchorId="6F593B06" wp14:editId="193AE129">
@@ -237,7 +237,7 @@
       <w:r>
         <w:rPr>
           <w:noProof/>
-          <w:lang w:val="en-US"/>
+          <w:lang w:val="es-MX" w:eastAsia="es-MX"/>
         </w:rPr>
         <mc:AlternateContent>
           <mc:Choice Requires="wps">
@@ -707,7 +707,7 @@
         <w:rPr>
           <w:rFonts w:ascii="Arial" w:hAnsi="Arial" w:cs="Arial"/>
           <w:noProof/>
-          <w:lang w:val="en-US"/>
+          <w:lang w:val="es-MX" w:eastAsia="es-MX"/>
         </w:rPr>
         <w:lastRenderedPageBreak/>
         <mc:AlternateContent>
@@ -2131,7 +2131,7 @@
           <w:rFonts w:ascii="Arial" w:hAnsi="Arial" w:cs="Arial"/>
           <w:noProof/>
           <w:sz w:val="24"/>
-          <w:lang w:val="en-US"/>
+          <w:lang w:val="es-MX" w:eastAsia="es-MX"/>
         </w:rPr>
         <w:lastRenderedPageBreak/>
         <mc:AlternateContent>
@@ -2272,7 +2272,7 @@
           <w:rFonts w:ascii="Arial" w:hAnsi="Arial" w:cs="Arial"/>
           <w:noProof/>
           <w:sz w:val="24"/>
-          <w:lang w:val="en-US"/>
+          <w:lang w:val="es-MX" w:eastAsia="es-MX"/>
         </w:rPr>
         <mc:AlternateContent>
           <mc:Choice Requires="wpg">
@@ -2573,24 +2573,6 @@
     </w:p>
     <w:p>
       <w:pPr>
-        <w:spacing w:line="276" w:lineRule="auto"/>
-        <w:rPr>
-          <w:rFonts w:ascii="Arial" w:hAnsi="Arial" w:cs="Arial"/>
-          <w:sz w:val="24"/>
-        </w:rPr>
-      </w:pPr>
-    </w:p>
-    <w:p>
-      <w:pPr>
-        <w:spacing w:line="276" w:lineRule="auto"/>
-        <w:rPr>
-          <w:rFonts w:ascii="Arial" w:hAnsi="Arial" w:cs="Arial"/>
-          <w:sz w:val="24"/>
-        </w:rPr>
-      </w:pPr>
-    </w:p>
-    <w:p>
-      <w:pPr>
         <w:tabs>
           <w:tab w:val="left" w:pos="1494"/>
         </w:tabs>
@@ -3061,6 +3043,20 @@
         <w:jc w:val="center"/>
         <w:rPr>
           <w:rFonts w:ascii="Arial" w:hAnsi="Arial" w:cs="Arial"/>
+          <w:b/>
+          <w:sz w:val="44"/>
+          <w:szCs w:val="44"/>
+        </w:rPr>
+      </w:pPr>
+      <w:bookmarkStart w:id="24" w:name="_GoBack"/>
+      <w:bookmarkEnd w:id="24"/>
+    </w:p>
+    <w:p>
+      <w:pPr>
+        <w:spacing w:line="276" w:lineRule="auto"/>
+        <w:jc w:val="center"/>
+        <w:rPr>
+          <w:rFonts w:ascii="Arial" w:hAnsi="Arial" w:cs="Arial"/>
           <w:sz w:val="44"/>
           <w:szCs w:val="44"/>
         </w:rPr>
@@ -3079,10 +3075,10 @@
           <w:szCs w:val="44"/>
         </w:rPr>
       </w:pPr>
-      <w:bookmarkStart w:id="24" w:name="_Toc123476899"/>
-      <w:bookmarkStart w:id="25" w:name="_Toc124171551"/>
-      <w:bookmarkStart w:id="26" w:name="_Toc124341844"/>
-      <w:bookmarkStart w:id="27" w:name="_Toc150188916"/>
+      <w:bookmarkStart w:id="25" w:name="_Toc123476899"/>
+      <w:bookmarkStart w:id="26" w:name="_Toc124171551"/>
+      <w:bookmarkStart w:id="27" w:name="_Toc124341844"/>
+      <w:bookmarkStart w:id="28" w:name="_Toc150188916"/>
       <w:r>
         <w:rPr>
           <w:rFonts w:cs="Arial"/>
@@ -3093,7 +3089,7 @@
         </w:rPr>
         <w:t xml:space="preserve">CÁLCULO DE </w:t>
       </w:r>
-      <w:bookmarkEnd w:id="24"/>
+      <w:bookmarkEnd w:id="25"/>
       <w:r>
         <w:rPr>
           <w:rFonts w:cs="Arial"/>
@@ -3104,9 +3100,9 @@
         </w:rPr>
         <w:t>FONDO DE IMPUESTO SOBRE NÓMINA100% (ISN100%)</w:t>
       </w:r>
-      <w:bookmarkEnd w:id="25"/>
       <w:bookmarkEnd w:id="26"/>
       <w:bookmarkEnd w:id="27"/>
+      <w:bookmarkEnd w:id="28"/>
     </w:p>
     <w:p>
       <w:pPr>
@@ -3295,9 +3291,9 @@
           <w:color w:val="auto"/>
         </w:rPr>
       </w:pPr>
-      <w:bookmarkStart w:id="28" w:name="_Toc124171552"/>
-      <w:bookmarkStart w:id="29" w:name="_Toc124341845"/>
-      <w:bookmarkStart w:id="30" w:name="_Toc150188917"/>
+      <w:bookmarkStart w:id="29" w:name="_Toc124171552"/>
+      <w:bookmarkStart w:id="30" w:name="_Toc124341845"/>
+      <w:bookmarkStart w:id="31" w:name="_Toc150188917"/>
       <w:r>
         <w:rPr>
           <w:rFonts w:cs="Arial"/>
@@ -3307,9 +3303,9 @@
         <w:lastRenderedPageBreak/>
         <w:t>Selección de Fondo</w:t>
       </w:r>
-      <w:bookmarkEnd w:id="28"/>
       <w:bookmarkEnd w:id="29"/>
       <w:bookmarkEnd w:id="30"/>
+      <w:bookmarkEnd w:id="31"/>
     </w:p>
     <w:p>
       <w:r>
@@ -3318,7 +3314,7 @@
           <w:noProof/>
           <w:sz w:val="24"/>
           <w:szCs w:val="24"/>
-          <w:lang w:val="en-US"/>
+          <w:lang w:val="es-MX" w:eastAsia="es-MX"/>
         </w:rPr>
         <w:drawing>
           <wp:anchor distT="0" distB="0" distL="114300" distR="114300" simplePos="0" relativeHeight="251828224" behindDoc="0" locked="0" layoutInCell="1" allowOverlap="1" wp14:anchorId="4BB80D7B" wp14:editId="097471A6">
@@ -3555,7 +3551,7 @@
       <w:r>
         <w:rPr>
           <w:noProof/>
-          <w:lang w:val="en-US"/>
+          <w:lang w:val="es-MX" w:eastAsia="es-MX"/>
         </w:rPr>
         <mc:AlternateContent>
           <mc:Choice Requires="wps">
@@ -3639,7 +3635,7 @@
       <w:r>
         <w:rPr>
           <w:noProof/>
-          <w:lang w:val="en-US"/>
+          <w:lang w:val="es-MX" w:eastAsia="es-MX"/>
         </w:rPr>
         <w:drawing>
           <wp:inline distT="0" distB="0" distL="0" distR="0" wp14:anchorId="5A3E6344" wp14:editId="668A01F1">
@@ -3706,9 +3702,9 @@
           <w:color w:val="auto"/>
         </w:rPr>
       </w:pPr>
-      <w:bookmarkStart w:id="31" w:name="_Toc124171553"/>
-      <w:bookmarkStart w:id="32" w:name="_Toc124341846"/>
-      <w:bookmarkStart w:id="33" w:name="_Toc150188918"/>
+      <w:bookmarkStart w:id="32" w:name="_Toc124171553"/>
+      <w:bookmarkStart w:id="33" w:name="_Toc124341846"/>
+      <w:bookmarkStart w:id="34" w:name="_Toc150188918"/>
       <w:r>
         <w:rPr>
           <w:rFonts w:cs="Arial"/>
@@ -3717,9 +3713,9 @@
         </w:rPr>
         <w:t>Crear un nuevo Cálculo</w:t>
       </w:r>
-      <w:bookmarkEnd w:id="31"/>
       <w:bookmarkEnd w:id="32"/>
       <w:bookmarkEnd w:id="33"/>
+      <w:bookmarkEnd w:id="34"/>
     </w:p>
     <w:p/>
     <w:p>
@@ -3768,7 +3764,7 @@
       <w:r>
         <w:rPr>
           <w:noProof/>
-          <w:lang w:val="en-US"/>
+          <w:lang w:val="es-MX" w:eastAsia="es-MX"/>
         </w:rPr>
         <mc:AlternateContent>
           <mc:Choice Requires="wps">
@@ -3843,7 +3839,7 @@
       <w:r>
         <w:rPr>
           <w:noProof/>
-          <w:lang w:val="en-US"/>
+          <w:lang w:val="es-MX" w:eastAsia="es-MX"/>
         </w:rPr>
         <w:drawing>
           <wp:inline distT="0" distB="0" distL="0" distR="0" wp14:anchorId="59E37C70" wp14:editId="5EFAEC21">
@@ -4060,7 +4056,7 @@
       <w:r>
         <w:rPr>
           <w:noProof/>
-          <w:lang w:val="en-US"/>
+          <w:lang w:val="es-MX" w:eastAsia="es-MX"/>
         </w:rPr>
         <mc:AlternateContent>
           <mc:Choice Requires="wps">
@@ -4135,7 +4131,7 @@
       <w:r>
         <w:rPr>
           <w:noProof/>
-          <w:lang w:val="en-US"/>
+          <w:lang w:val="es-MX" w:eastAsia="es-MX"/>
         </w:rPr>
         <w:drawing>
           <wp:inline distT="0" distB="0" distL="0" distR="0" wp14:anchorId="3891DE0E" wp14:editId="4E584CC2">
@@ -4237,7 +4233,7 @@
       <w:r>
         <w:rPr>
           <w:noProof/>
-          <w:lang w:val="en-US"/>
+          <w:lang w:val="es-MX" w:eastAsia="es-MX"/>
         </w:rPr>
         <w:drawing>
           <wp:inline distT="0" distB="0" distL="0" distR="0" wp14:anchorId="6BD99E0C" wp14:editId="1BE2423E">
@@ -4853,9 +4849,9 @@
           <w:color w:val="auto"/>
         </w:rPr>
       </w:pPr>
-      <w:bookmarkStart w:id="34" w:name="_Toc124171554"/>
-      <w:bookmarkStart w:id="35" w:name="_Toc124341847"/>
-      <w:bookmarkStart w:id="36" w:name="_Toc150188919"/>
+      <w:bookmarkStart w:id="35" w:name="_Toc124171554"/>
+      <w:bookmarkStart w:id="36" w:name="_Toc124341847"/>
+      <w:bookmarkStart w:id="37" w:name="_Toc150188919"/>
       <w:r>
         <w:rPr>
           <w:rFonts w:cs="Arial"/>
@@ -4865,9 +4861,9 @@
         <w:lastRenderedPageBreak/>
         <w:t>Autorización de Cálculo</w:t>
       </w:r>
-      <w:bookmarkEnd w:id="34"/>
       <w:bookmarkEnd w:id="35"/>
       <w:bookmarkEnd w:id="36"/>
+      <w:bookmarkEnd w:id="37"/>
     </w:p>
     <w:p/>
     <w:p>
@@ -4906,7 +4902,7 @@
       <w:r>
         <w:rPr>
           <w:noProof/>
-          <w:lang w:val="en-US"/>
+          <w:lang w:val="es-MX" w:eastAsia="es-MX"/>
         </w:rPr>
         <mc:AlternateContent>
           <mc:Choice Requires="wps">
@@ -4981,7 +4977,7 @@
       <w:r>
         <w:rPr>
           <w:noProof/>
-          <w:lang w:val="en-US"/>
+          <w:lang w:val="es-MX" w:eastAsia="es-MX"/>
         </w:rPr>
         <w:drawing>
           <wp:inline distT="0" distB="0" distL="0" distR="0" wp14:anchorId="37A336F9" wp14:editId="68760B06">
@@ -5090,7 +5086,7 @@
       <w:r>
         <w:rPr>
           <w:noProof/>
-          <w:lang w:val="en-US"/>
+          <w:lang w:val="es-MX" w:eastAsia="es-MX"/>
         </w:rPr>
         <w:drawing>
           <wp:inline distT="0" distB="0" distL="0" distR="0" wp14:anchorId="266406F5" wp14:editId="4FD93C45">
@@ -5186,7 +5182,7 @@
         <w:rPr>
           <w:rFonts w:ascii="Arial" w:hAnsi="Arial" w:cs="Arial"/>
           <w:noProof/>
-          <w:lang w:val="en-US"/>
+          <w:lang w:val="es-MX" w:eastAsia="es-MX"/>
         </w:rPr>
         <mc:AlternateContent>
           <mc:Choice Requires="wps">
@@ -5262,7 +5258,7 @@
         <w:rPr>
           <w:rFonts w:ascii="Arial" w:hAnsi="Arial" w:cs="Arial"/>
           <w:noProof/>
-          <w:lang w:val="en-US"/>
+          <w:lang w:val="es-MX" w:eastAsia="es-MX"/>
         </w:rPr>
         <w:drawing>
           <wp:inline distT="0" distB="0" distL="0" distR="0" wp14:anchorId="3C9DE857" wp14:editId="4561DADA">
@@ -5356,10 +5352,10 @@
           <w:color w:val="auto"/>
         </w:rPr>
       </w:pPr>
-      <w:bookmarkStart w:id="37" w:name="_Toc124161440"/>
-      <w:bookmarkStart w:id="38" w:name="_Toc124171555"/>
-      <w:bookmarkStart w:id="39" w:name="_Toc124341848"/>
-      <w:bookmarkStart w:id="40" w:name="_Toc150188920"/>
+      <w:bookmarkStart w:id="38" w:name="_Toc124161440"/>
+      <w:bookmarkStart w:id="39" w:name="_Toc124171555"/>
+      <w:bookmarkStart w:id="40" w:name="_Toc124341848"/>
+      <w:bookmarkStart w:id="41" w:name="_Toc150188920"/>
       <w:r>
         <w:rPr>
           <w:rFonts w:cs="Arial"/>
@@ -5369,10 +5365,10 @@
         <w:lastRenderedPageBreak/>
         <w:t>Regresar un Cálculo</w:t>
       </w:r>
-      <w:bookmarkEnd w:id="37"/>
       <w:bookmarkEnd w:id="38"/>
       <w:bookmarkEnd w:id="39"/>
       <w:bookmarkEnd w:id="40"/>
+      <w:bookmarkEnd w:id="41"/>
       <w:r>
         <w:rPr>
           <w:rFonts w:cs="Arial"/>
@@ -5421,7 +5417,7 @@
       <w:r>
         <w:rPr>
           <w:noProof/>
-          <w:lang w:val="en-US"/>
+          <w:lang w:val="es-MX" w:eastAsia="es-MX"/>
         </w:rPr>
         <mc:AlternateContent>
           <mc:Choice Requires="wps">
@@ -5496,7 +5492,7 @@
       <w:r>
         <w:rPr>
           <w:noProof/>
-          <w:lang w:val="en-US"/>
+          <w:lang w:val="es-MX" w:eastAsia="es-MX"/>
         </w:rPr>
         <w:drawing>
           <wp:inline distT="0" distB="0" distL="0" distR="0" wp14:anchorId="2D7A17C1" wp14:editId="67A653C6">
@@ -5589,7 +5585,7 @@
       <w:r>
         <w:rPr>
           <w:noProof/>
-          <w:lang w:val="en-US"/>
+          <w:lang w:val="es-MX" w:eastAsia="es-MX"/>
         </w:rPr>
         <mc:AlternateContent>
           <mc:Choice Requires="wps">
@@ -5664,7 +5660,7 @@
       <w:r>
         <w:rPr>
           <w:noProof/>
-          <w:lang w:val="en-US"/>
+          <w:lang w:val="es-MX" w:eastAsia="es-MX"/>
         </w:rPr>
         <w:drawing>
           <wp:inline distT="0" distB="0" distL="0" distR="0" wp14:anchorId="5D45A0F4" wp14:editId="72502438">
@@ -5763,7 +5759,7 @@
         <w:rPr>
           <w:rFonts w:ascii="Arial" w:hAnsi="Arial" w:cs="Arial"/>
           <w:noProof/>
-          <w:lang w:val="en-US"/>
+          <w:lang w:val="es-MX" w:eastAsia="es-MX"/>
         </w:rPr>
         <mc:AlternateContent>
           <mc:Choice Requires="wps">
@@ -5839,7 +5835,7 @@
         <w:rPr>
           <w:rFonts w:ascii="Arial" w:hAnsi="Arial" w:cs="Arial"/>
           <w:noProof/>
-          <w:lang w:val="en-US"/>
+          <w:lang w:val="es-MX" w:eastAsia="es-MX"/>
         </w:rPr>
         <w:drawing>
           <wp:inline distT="0" distB="0" distL="0" distR="0" wp14:anchorId="668B1B77" wp14:editId="7D45DBB7">
@@ -5934,11 +5930,11 @@
           <w:color w:val="auto"/>
         </w:rPr>
       </w:pPr>
-      <w:bookmarkStart w:id="41" w:name="_Toc123660822"/>
-      <w:bookmarkStart w:id="42" w:name="_Toc124150776"/>
-      <w:bookmarkStart w:id="43" w:name="_Toc124171556"/>
-      <w:bookmarkStart w:id="44" w:name="_Toc124341849"/>
-      <w:bookmarkStart w:id="45" w:name="_Toc150188921"/>
+      <w:bookmarkStart w:id="42" w:name="_Toc123660822"/>
+      <w:bookmarkStart w:id="43" w:name="_Toc124150776"/>
+      <w:bookmarkStart w:id="44" w:name="_Toc124171556"/>
+      <w:bookmarkStart w:id="45" w:name="_Toc124341849"/>
+      <w:bookmarkStart w:id="46" w:name="_Toc150188921"/>
       <w:r>
         <w:rPr>
           <w:rFonts w:cs="Arial"/>
@@ -5948,11 +5944,11 @@
         <w:lastRenderedPageBreak/>
         <w:t>Ajustes</w:t>
       </w:r>
-      <w:bookmarkEnd w:id="41"/>
       <w:bookmarkEnd w:id="42"/>
       <w:bookmarkEnd w:id="43"/>
       <w:bookmarkEnd w:id="44"/>
       <w:bookmarkEnd w:id="45"/>
+      <w:bookmarkEnd w:id="46"/>
     </w:p>
     <w:p/>
     <w:p>
@@ -5976,7 +5972,7 @@
       <w:r>
         <w:rPr>
           <w:noProof/>
-          <w:lang w:val="en-US"/>
+          <w:lang w:val="es-MX" w:eastAsia="es-MX"/>
         </w:rPr>
         <mc:AlternateContent>
           <mc:Choice Requires="wps">
@@ -6051,7 +6047,7 @@
       <w:r>
         <w:rPr>
           <w:noProof/>
-          <w:lang w:val="en-US"/>
+          <w:lang w:val="es-MX" w:eastAsia="es-MX"/>
         </w:rPr>
         <w:drawing>
           <wp:inline distT="0" distB="0" distL="0" distR="0" wp14:anchorId="51F1F1A5" wp14:editId="7EF1CDD3">
@@ -6177,7 +6173,7 @@
       <w:r>
         <w:rPr>
           <w:noProof/>
-          <w:lang w:val="en-US"/>
+          <w:lang w:val="es-MX" w:eastAsia="es-MX"/>
         </w:rPr>
         <w:drawing>
           <wp:inline distT="0" distB="0" distL="0" distR="0" wp14:anchorId="51977E0B" wp14:editId="60CE2BC9">
@@ -6238,6 +6234,46 @@
     </w:p>
     <w:p>
       <w:pPr>
+        <w:rPr>
+          <w:rFonts w:ascii="Arial" w:hAnsi="Arial" w:cs="Arial"/>
+          <w:b/>
+          <w:sz w:val="24"/>
+          <w:szCs w:val="24"/>
+        </w:rPr>
+      </w:pPr>
+    </w:p>
+    <w:p>
+      <w:pPr>
+        <w:rPr>
+          <w:rFonts w:ascii="Arial" w:hAnsi="Arial" w:cs="Arial"/>
+          <w:b/>
+          <w:sz w:val="24"/>
+          <w:szCs w:val="24"/>
+        </w:rPr>
+      </w:pPr>
+    </w:p>
+    <w:p>
+      <w:pPr>
+        <w:rPr>
+          <w:rFonts w:ascii="Arial" w:hAnsi="Arial" w:cs="Arial"/>
+          <w:b/>
+          <w:sz w:val="24"/>
+          <w:szCs w:val="24"/>
+        </w:rPr>
+      </w:pPr>
+    </w:p>
+    <w:p>
+      <w:pPr>
+        <w:rPr>
+          <w:rFonts w:ascii="Arial" w:hAnsi="Arial" w:cs="Arial"/>
+          <w:b/>
+          <w:sz w:val="24"/>
+          <w:szCs w:val="24"/>
+        </w:rPr>
+      </w:pPr>
+    </w:p>
+    <w:p>
+      <w:pPr>
         <w:pStyle w:val="Ttulo1"/>
         <w:spacing w:line="276" w:lineRule="auto"/>
         <w:jc w:val="center"/>
@@ -6247,23 +6283,22 @@
           <w:color w:val="auto"/>
         </w:rPr>
       </w:pPr>
-      <w:bookmarkStart w:id="46" w:name="_Toc124171557"/>
-      <w:bookmarkStart w:id="47" w:name="_Toc124341850"/>
-      <w:bookmarkStart w:id="48" w:name="_Toc150188922"/>
-      <w:bookmarkStart w:id="49" w:name="_GoBack"/>
+      <w:bookmarkStart w:id="47" w:name="_Toc124171557"/>
+      <w:bookmarkStart w:id="48" w:name="_Toc124341850"/>
+      <w:bookmarkStart w:id="49" w:name="_Toc150188922"/>
       <w:r>
         <w:rPr>
           <w:rFonts w:cs="Arial"/>
           <w:b w:val="0"/>
           <w:color w:val="auto"/>
         </w:rPr>
+        <w:lastRenderedPageBreak/>
         <w:t>Consulta de estatus</w:t>
       </w:r>
-      <w:bookmarkEnd w:id="46"/>
       <w:bookmarkEnd w:id="47"/>
       <w:bookmarkEnd w:id="48"/>
-    </w:p>
-    <w:bookmarkEnd w:id="49"/>
+      <w:bookmarkEnd w:id="49"/>
+    </w:p>
     <w:p/>
     <w:p>
       <w:pPr>
@@ -6308,35 +6343,24 @@
           <w:szCs w:val="24"/>
         </w:rPr>
       </w:pPr>
-    </w:p>
-    <w:p>
-      <w:pPr>
-        <w:jc w:val="both"/>
-        <w:rPr>
-          <w:rFonts w:ascii="Arial" w:hAnsi="Arial" w:cs="Arial"/>
-          <w:sz w:val="24"/>
-          <w:szCs w:val="24"/>
-        </w:rPr>
-      </w:pPr>
       <w:r>
         <w:rPr>
           <w:noProof/>
-          <w:lang w:val="en-US"/>
-        </w:rPr>
-        <w:lastRenderedPageBreak/>
+          <w:lang w:val="es-MX" w:eastAsia="es-MX"/>
+        </w:rPr>
         <mc:AlternateContent>
           <mc:Choice Requires="wps">
             <w:drawing>
-              <wp:anchor distT="0" distB="0" distL="114300" distR="114300" simplePos="0" relativeHeight="251847680" behindDoc="0" locked="0" layoutInCell="1" allowOverlap="1" wp14:anchorId="0DE09A1B" wp14:editId="0DA8000A">
+              <wp:anchor distT="0" distB="0" distL="114300" distR="114300" simplePos="0" relativeHeight="251847680" behindDoc="0" locked="0" layoutInCell="1" allowOverlap="1" wp14:anchorId="0DE09A1B" wp14:editId="1645C73C">
                 <wp:simplePos x="0" y="0"/>
                 <wp:positionH relativeFrom="column">
-                  <wp:posOffset>4061460</wp:posOffset>
+                  <wp:posOffset>4166779</wp:posOffset>
                 </wp:positionH>
                 <wp:positionV relativeFrom="paragraph">
-                  <wp:posOffset>530637</wp:posOffset>
+                  <wp:posOffset>700133</wp:posOffset>
                 </wp:positionV>
-                <wp:extent cx="599703" cy="694706"/>
-                <wp:effectExtent l="0" t="0" r="10160" b="10160"/>
+                <wp:extent cx="599703" cy="631371"/>
+                <wp:effectExtent l="0" t="0" r="10160" b="16510"/>
                 <wp:wrapNone/>
                 <wp:docPr id="67" name="Rectángulo 67"/>
                 <wp:cNvGraphicFramePr/>
@@ -6347,7 +6371,7 @@
                       <wps:spPr>
                         <a:xfrm>
                           <a:off x="0" y="0"/>
-                          <a:ext cx="599703" cy="694706"/>
+                          <a:ext cx="599703" cy="631371"/>
                         </a:xfrm>
                         <a:prstGeom prst="rect">
                           <a:avLst/>
@@ -6384,12 +6408,15 @@
                     </wps:wsp>
                   </a:graphicData>
                 </a:graphic>
+                <wp14:sizeRelV relativeFrom="margin">
+                  <wp14:pctHeight>0</wp14:pctHeight>
+                </wp14:sizeRelV>
               </wp:anchor>
             </w:drawing>
           </mc:Choice>
           <mc:Fallback>
             <w:pict>
-              <v:rect w14:anchorId="159CF8DB" id="Rectángulo 67" o:spid="_x0000_s1026" style="position:absolute;margin-left:319.8pt;margin-top:41.8pt;width:47.2pt;height:54.7pt;z-index:251847680;visibility:visible;mso-wrap-style:square;mso-wrap-distance-left:9pt;mso-wrap-distance-top:0;mso-wrap-distance-right:9pt;mso-wrap-distance-bottom:0;mso-position-horizontal:absolute;mso-position-horizontal-relative:text;mso-position-vertical:absolute;mso-position-vertical-relative:text;v-text-anchor:middle" o:gfxdata="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" filled="f" strokecolor="red" strokeweight="1pt"/>
+              <v:rect w14:anchorId="56498194" id="Rectángulo 67" o:spid="_x0000_s1026" style="position:absolute;margin-left:328.1pt;margin-top:55.15pt;width:47.2pt;height:49.7pt;z-index:251847680;visibility:visible;mso-wrap-style:square;mso-height-percent:0;mso-wrap-distance-left:9pt;mso-wrap-distance-top:0;mso-wrap-distance-right:9pt;mso-wrap-distance-bottom:0;mso-position-horizontal:absolute;mso-position-horizontal-relative:text;mso-position-vertical:absolute;mso-position-vertical-relative:text;mso-height-percent:0;mso-height-relative:margin;v-text-anchor:middle" o:gfxdata="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" filled="f" strokecolor="red" strokeweight="1pt"/>
             </w:pict>
           </mc:Fallback>
         </mc:AlternateContent>
@@ -6397,12 +6424,12 @@
       <w:r>
         <w:rPr>
           <w:noProof/>
-          <w:lang w:val="en-US"/>
+          <w:lang w:val="es-MX" w:eastAsia="es-MX"/>
         </w:rPr>
         <w:drawing>
-          <wp:inline distT="0" distB="0" distL="0" distR="0" wp14:anchorId="6516C486" wp14:editId="70641453">
+          <wp:inline distT="0" distB="0" distL="0" distR="0" wp14:anchorId="6516C486" wp14:editId="37B9EE60">
             <wp:extent cx="5612130" cy="1199515"/>
-            <wp:effectExtent l="0" t="0" r="7620" b="635"/>
+            <wp:effectExtent l="152400" t="152400" r="369570" b="362585"/>
             <wp:docPr id="66" name="Imagen 66"/>
             <wp:cNvGraphicFramePr>
               <a:graphicFrameLocks xmlns:a="http://schemas.openxmlformats.org/drawingml/2006/main" noChangeAspect="1"/>
@@ -6428,6 +6455,16 @@
                     <a:prstGeom prst="rect">
                       <a:avLst/>
                     </a:prstGeom>
+                    <a:ln>
+                      <a:noFill/>
+                    </a:ln>
+                    <a:effectLst>
+                      <a:outerShdw blurRad="292100" dist="139700" dir="2700000" algn="tl" rotWithShape="0">
+                        <a:srgbClr val="333333">
+                          <a:alpha val="65000"/>
+                        </a:srgbClr>
+                      </a:outerShdw>
+                    </a:effectLst>
                   </pic:spPr>
                 </pic:pic>
               </a:graphicData>
@@ -6448,7 +6485,7 @@
       <w:r>
         <w:rPr>
           <w:noProof/>
-          <w:lang w:val="en-US"/>
+          <w:lang w:val="es-MX" w:eastAsia="es-MX"/>
         </w:rPr>
         <mc:AlternateContent>
           <mc:Choice Requires="wps">
@@ -6523,12 +6560,12 @@
       <w:r>
         <w:rPr>
           <w:noProof/>
-          <w:lang w:val="en-US"/>
+          <w:lang w:val="es-MX" w:eastAsia="es-MX"/>
         </w:rPr>
         <w:drawing>
-          <wp:inline distT="0" distB="0" distL="0" distR="0" wp14:anchorId="183A0006" wp14:editId="74D35C0F">
+          <wp:inline distT="0" distB="0" distL="0" distR="0" wp14:anchorId="183A0006" wp14:editId="094F8F9C">
             <wp:extent cx="5612130" cy="1233170"/>
-            <wp:effectExtent l="0" t="0" r="7620" b="5080"/>
+            <wp:effectExtent l="152400" t="152400" r="369570" b="367030"/>
             <wp:docPr id="62" name="Imagen 62"/>
             <wp:cNvGraphicFramePr>
               <a:graphicFrameLocks xmlns:a="http://schemas.openxmlformats.org/drawingml/2006/main" noChangeAspect="1"/>
@@ -6554,6 +6591,16 @@
                     <a:prstGeom prst="rect">
                       <a:avLst/>
                     </a:prstGeom>
+                    <a:ln>
+                      <a:noFill/>
+                    </a:ln>
+                    <a:effectLst>
+                      <a:outerShdw blurRad="292100" dist="139700" dir="2700000" algn="tl" rotWithShape="0">
+                        <a:srgbClr val="333333">
+                          <a:alpha val="65000"/>
+                        </a:srgbClr>
+                      </a:outerShdw>
+                    </a:effectLst>
                   </pic:spPr>
                 </pic:pic>
               </a:graphicData>
@@ -6565,17 +6612,6 @@
     <w:p>
       <w:pPr>
         <w:spacing w:line="276" w:lineRule="auto"/>
-        <w:ind w:left="709"/>
-        <w:rPr>
-          <w:rFonts w:ascii="Arial" w:hAnsi="Arial" w:cs="Arial"/>
-          <w:sz w:val="24"/>
-          <w:szCs w:val="24"/>
-        </w:rPr>
-      </w:pPr>
-    </w:p>
-    <w:p>
-      <w:pPr>
-        <w:spacing w:line="276" w:lineRule="auto"/>
         <w:jc w:val="center"/>
         <w:rPr>
           <w:rFonts w:ascii="Arial" w:hAnsi="Arial" w:cs="Arial"/>
@@ -6586,12 +6622,12 @@
       <w:r>
         <w:rPr>
           <w:noProof/>
-          <w:lang w:val="en-US"/>
+          <w:lang w:val="es-MX" w:eastAsia="es-MX"/>
         </w:rPr>
         <w:drawing>
-          <wp:inline distT="0" distB="0" distL="0" distR="0" wp14:anchorId="159F081E" wp14:editId="0CBA9880">
-            <wp:extent cx="2409289" cy="3227924"/>
-            <wp:effectExtent l="0" t="0" r="0" b="0"/>
+          <wp:inline distT="0" distB="0" distL="0" distR="0" wp14:anchorId="159F081E" wp14:editId="6DBE3938">
+            <wp:extent cx="2564774" cy="2862943"/>
+            <wp:effectExtent l="152400" t="171450" r="349885" b="356870"/>
             <wp:docPr id="65" name="Imagen 65"/>
             <wp:cNvGraphicFramePr>
               <a:graphicFrameLocks xmlns:a="http://schemas.openxmlformats.org/drawingml/2006/main" noChangeAspect="1"/>
@@ -6603,20 +6639,34 @@
                     <pic:cNvPr id="1" name=""/>
                     <pic:cNvPicPr/>
                   </pic:nvPicPr>
-                  <pic:blipFill>
+                  <pic:blipFill rotWithShape="1">
                     <a:blip r:embed="rId19"/>
-                    <a:stretch>
-                      <a:fillRect/>
-                    </a:stretch>
+                    <a:srcRect l="2711" t="1012" r="1" b="17930"/>
+                    <a:stretch/>
                   </pic:blipFill>
-                  <pic:spPr>
+                  <pic:spPr bwMode="auto">
                     <a:xfrm>
                       <a:off x="0" y="0"/>
-                      <a:ext cx="2431604" cy="3257821"/>
+                      <a:ext cx="2617883" cy="2922227"/>
                     </a:xfrm>
                     <a:prstGeom prst="rect">
                       <a:avLst/>
                     </a:prstGeom>
+                    <a:ln>
+                      <a:noFill/>
+                    </a:ln>
+                    <a:effectLst>
+                      <a:outerShdw blurRad="292100" dist="139700" dir="2700000" algn="tl" rotWithShape="0">
+                        <a:srgbClr val="333333">
+                          <a:alpha val="65000"/>
+                        </a:srgbClr>
+                      </a:outerShdw>
+                    </a:effectLst>
+                    <a:extLst>
+                      <a:ext uri="{53640926-AAD7-44D8-BBD7-CCE9431645EC}">
+                        <a14:shadowObscured xmlns:a14="http://schemas.microsoft.com/office/drawing/2010/main"/>
+                      </a:ext>
+                    </a:extLst>
                   </pic:spPr>
                 </pic:pic>
               </a:graphicData>
@@ -6639,7 +6689,7 @@
 </file>
 
 <file path=word/endnotes.xml><?xml version="1.0" encoding="utf-8"?>
-<w:endnotes xmlns:wpc="http://schemas.microsoft.com/office/word/2010/wordprocessingCanvas" xmlns:cx="http://schemas.microsoft.com/office/drawing/2014/chartex" xmlns:mc="http://schemas.openxmlformats.org/markup-compatibility/2006" xmlns:o="urn:schemas-microsoft-com:office:office" xmlns:r="http://schemas.openxmlformats.org/officeDocument/2006/relationships" xmlns:m="http://schemas.openxmlformats.org/officeDocument/2006/math" xmlns:v="urn:schemas-microsoft-com:vml" xmlns:wp14="http://schemas.microsoft.com/office/word/2010/wordprocessingDrawing" xmlns:wp="http://schemas.openxmlformats.org/drawingml/2006/wordprocessingDrawing" xmlns:w10="urn:schemas-microsoft-com:office:word" xmlns:w="http://schemas.openxmlformats.org/wordprocessingml/2006/main" xmlns:w14="http://schemas.microsoft.com/office/word/2010/wordml" xmlns:w15="http://schemas.microsoft.com/office/word/2012/wordml" xmlns:w16se="http://schemas.microsoft.com/office/word/2015/wordml/symex" xmlns:wpg="http://schemas.microsoft.com/office/word/2010/wordprocessingGroup" xmlns:wpi="http://schemas.microsoft.com/office/word/2010/wordprocessingInk" xmlns:wne="http://schemas.microsoft.com/office/word/2006/wordml" xmlns:wps="http://schemas.microsoft.com/office/word/2010/wordprocessingShape" mc:Ignorable="w14 w15 w16se wp14">
+<w:endnotes xmlns:wpc="http://schemas.microsoft.com/office/word/2010/wordprocessingCanvas" xmlns:cx="http://schemas.microsoft.com/office/drawing/2014/chartex" xmlns:cx1="http://schemas.microsoft.com/office/drawing/2015/9/8/chartex" xmlns:mc="http://schemas.openxmlformats.org/markup-compatibility/2006" xmlns:o="urn:schemas-microsoft-com:office:office" xmlns:r="http://schemas.openxmlformats.org/officeDocument/2006/relationships" xmlns:m="http://schemas.openxmlformats.org/officeDocument/2006/math" xmlns:v="urn:schemas-microsoft-com:vml" xmlns:wp14="http://schemas.microsoft.com/office/word/2010/wordprocessingDrawing" xmlns:wp="http://schemas.openxmlformats.org/drawingml/2006/wordprocessingDrawing" xmlns:w10="urn:schemas-microsoft-com:office:word" xmlns:w="http://schemas.openxmlformats.org/wordprocessingml/2006/main" xmlns:w14="http://schemas.microsoft.com/office/word/2010/wordml" xmlns:w15="http://schemas.microsoft.com/office/word/2012/wordml" xmlns:w16se="http://schemas.microsoft.com/office/word/2015/wordml/symex" xmlns:wpg="http://schemas.microsoft.com/office/word/2010/wordprocessingGroup" xmlns:wpi="http://schemas.microsoft.com/office/word/2010/wordprocessingInk" xmlns:wne="http://schemas.microsoft.com/office/word/2006/wordml" xmlns:wps="http://schemas.microsoft.com/office/word/2010/wordprocessingShape" mc:Ignorable="w14 w15 w16se wp14">
   <w:endnote w:type="separator" w:id="-1">
     <w:p>
       <w:pPr>
@@ -6664,7 +6714,7 @@
 </file>
 
 <file path=word/footer1.xml><?xml version="1.0" encoding="utf-8"?>
-<w:ftr xmlns:wpc="http://schemas.microsoft.com/office/word/2010/wordprocessingCanvas" xmlns:cx="http://schemas.microsoft.com/office/drawing/2014/chartex" xmlns:mc="http://schemas.openxmlformats.org/markup-compatibility/2006" xmlns:o="urn:schemas-microsoft-com:office:office" xmlns:r="http://schemas.openxmlformats.org/officeDocument/2006/relationships" xmlns:m="http://schemas.openxmlformats.org/officeDocument/2006/math" xmlns:v="urn:schemas-microsoft-com:vml" xmlns:wp14="http://schemas.microsoft.com/office/word/2010/wordprocessingDrawing" xmlns:wp="http://schemas.openxmlformats.org/drawingml/2006/wordprocessingDrawing" xmlns:w10="urn:schemas-microsoft-com:office:word" xmlns:w="http://schemas.openxmlformats.org/wordprocessingml/2006/main" xmlns:w14="http://schemas.microsoft.com/office/word/2010/wordml" xmlns:w15="http://schemas.microsoft.com/office/word/2012/wordml" xmlns:w16se="http://schemas.microsoft.com/office/word/2015/wordml/symex" xmlns:wpg="http://schemas.microsoft.com/office/word/2010/wordprocessingGroup" xmlns:wpi="http://schemas.microsoft.com/office/word/2010/wordprocessingInk" xmlns:wne="http://schemas.microsoft.com/office/word/2006/wordml" xmlns:wps="http://schemas.microsoft.com/office/word/2010/wordprocessingShape" mc:Ignorable="w14 w15 w16se wp14">
+<w:ftr xmlns:wpc="http://schemas.microsoft.com/office/word/2010/wordprocessingCanvas" xmlns:cx="http://schemas.microsoft.com/office/drawing/2014/chartex" xmlns:cx1="http://schemas.microsoft.com/office/drawing/2015/9/8/chartex" xmlns:mc="http://schemas.openxmlformats.org/markup-compatibility/2006" xmlns:o="urn:schemas-microsoft-com:office:office" xmlns:r="http://schemas.openxmlformats.org/officeDocument/2006/relationships" xmlns:m="http://schemas.openxmlformats.org/officeDocument/2006/math" xmlns:v="urn:schemas-microsoft-com:vml" xmlns:wp14="http://schemas.microsoft.com/office/word/2010/wordprocessingDrawing" xmlns:wp="http://schemas.openxmlformats.org/drawingml/2006/wordprocessingDrawing" xmlns:w10="urn:schemas-microsoft-com:office:word" xmlns:w="http://schemas.openxmlformats.org/wordprocessingml/2006/main" xmlns:w14="http://schemas.microsoft.com/office/word/2010/wordml" xmlns:w15="http://schemas.microsoft.com/office/word/2012/wordml" xmlns:w16se="http://schemas.microsoft.com/office/word/2015/wordml/symex" xmlns:wpg="http://schemas.microsoft.com/office/word/2010/wordprocessingGroup" xmlns:wpi="http://schemas.microsoft.com/office/word/2010/wordprocessingInk" xmlns:wne="http://schemas.microsoft.com/office/word/2006/wordml" xmlns:wps="http://schemas.microsoft.com/office/word/2010/wordprocessingShape" mc:Ignorable="w14 w15 w16se wp14">
   <w:sdt>
     <w:sdtPr>
       <w:rPr>
@@ -6707,7 +6757,7 @@
                 <w:b/>
                 <w:noProof/>
                 <w:color w:val="FFFFFF" w:themeColor="background1"/>
-                <w:lang w:val="en-US"/>
+                <w:lang w:val="es-MX" w:eastAsia="es-MX"/>
               </w:rPr>
               <mc:AlternateContent>
                 <mc:Choice Requires="wps">
@@ -6765,7 +6815,7 @@
                     </wp:anchor>
                   </w:drawing>
                 </mc:Choice>
-                <mc:Fallback xmlns:cx1="http://schemas.microsoft.com/office/drawing/2015/9/8/chartex">
+                <mc:Fallback>
                   <w:pict>
                     <v:line w14:anchorId="42D5C661" id="Conector recto 13" o:spid="_x0000_s1026" style="position:absolute;z-index:251662336;visibility:visible;mso-wrap-style:square;mso-width-percent:0;mso-height-percent:0;mso-wrap-distance-left:9pt;mso-wrap-distance-top:0;mso-wrap-distance-right:9pt;mso-wrap-distance-bottom:0;mso-position-horizontal:absolute;mso-position-horizontal-relative:text;mso-position-vertical:absolute;mso-position-vertical-relative:text;mso-width-percent:0;mso-height-percent:0;mso-width-relative:margin;mso-height-relative:margin" from="-17.55pt,-3pt" to="446.7pt,-2.25pt" o:gfxdata="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" strokecolor="#a5a5a5 [3206]" strokeweight="1.5pt">
                       <v:stroke joinstyle="miter"/>
@@ -6779,7 +6829,7 @@
                 <w:b/>
                 <w:noProof/>
                 <w:color w:val="FFFFFF" w:themeColor="background1"/>
-                <w:lang w:val="en-US"/>
+                <w:lang w:val="es-MX" w:eastAsia="es-MX"/>
               </w:rPr>
               <mc:AlternateContent>
                 <mc:Choice Requires="wps">
@@ -6876,7 +6926,7 @@
                     </wp:anchor>
                   </w:drawing>
                 </mc:Choice>
-                <mc:Fallback xmlns:cx1="http://schemas.microsoft.com/office/drawing/2015/9/8/chartex">
+                <mc:Fallback>
                   <w:pict>
                     <v:rect w14:anchorId="2CD8D370" id="Rectángulo 11" o:spid="_x0000_s1026" style="position:absolute;margin-left:280.3pt;margin-top:-3.3pt;width:167.65pt;height:22.4pt;z-index:-251658241;visibility:visible;mso-wrap-style:square;mso-width-percent:0;mso-wrap-distance-left:9pt;mso-wrap-distance-top:0;mso-wrap-distance-right:9pt;mso-wrap-distance-bottom:0;mso-position-horizontal:absolute;mso-position-horizontal-relative:text;mso-position-vertical:absolute;mso-position-vertical-relative:text;mso-width-percent:0;mso-width-relative:margin;v-text-anchor:middle" o:gfxdata="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" fillcolor="#002060" stroked="f" strokeweight="1pt">
                       <v:fill color2="#002060" o:opacity2="15728f" rotate="t" angle="90" colors="0 #002060;34734f #002060;40632f #002060;45815f #072766;46531f #002060;60293f #002060;1 #002060" focus="100%" type="gradient"/>
@@ -6927,7 +6977,7 @@
                 <w:noProof/>
                 <w:color w:val="FFFFFF" w:themeColor="background1"/>
               </w:rPr>
-              <w:t>9</w:t>
+              <w:t>8</w:t>
             </w:r>
             <w:r>
               <w:rPr>
@@ -7007,7 +7057,7 @@
 </file>
 
 <file path=word/footnotes.xml><?xml version="1.0" encoding="utf-8"?>
-<w:footnotes xmlns:wpc="http://schemas.microsoft.com/office/word/2010/wordprocessingCanvas" xmlns:cx="http://schemas.microsoft.com/office/drawing/2014/chartex" xmlns:mc="http://schemas.openxmlformats.org/markup-compatibility/2006" xmlns:o="urn:schemas-microsoft-com:office:office" xmlns:r="http://schemas.openxmlformats.org/officeDocument/2006/relationships" xmlns:m="http://schemas.openxmlformats.org/officeDocument/2006/math" xmlns:v="urn:schemas-microsoft-com:vml" xmlns:wp14="http://schemas.microsoft.com/office/word/2010/wordprocessingDrawing" xmlns:wp="http://schemas.openxmlformats.org/drawingml/2006/wordprocessingDrawing" xmlns:w10="urn:schemas-microsoft-com:office:word" xmlns:w="http://schemas.openxmlformats.org/wordprocessingml/2006/main" xmlns:w14="http://schemas.microsoft.com/office/word/2010/wordml" xmlns:w15="http://schemas.microsoft.com/office/word/2012/wordml" xmlns:w16se="http://schemas.microsoft.com/office/word/2015/wordml/symex" xmlns:wpg="http://schemas.microsoft.com/office/word/2010/wordprocessingGroup" xmlns:wpi="http://schemas.microsoft.com/office/word/2010/wordprocessingInk" xmlns:wne="http://schemas.microsoft.com/office/word/2006/wordml" xmlns:wps="http://schemas.microsoft.com/office/word/2010/wordprocessingShape" mc:Ignorable="w14 w15 w16se wp14">
+<w:footnotes xmlns:wpc="http://schemas.microsoft.com/office/word/2010/wordprocessingCanvas" xmlns:cx="http://schemas.microsoft.com/office/drawing/2014/chartex" xmlns:cx1="http://schemas.microsoft.com/office/drawing/2015/9/8/chartex" xmlns:mc="http://schemas.openxmlformats.org/markup-compatibility/2006" xmlns:o="urn:schemas-microsoft-com:office:office" xmlns:r="http://schemas.openxmlformats.org/officeDocument/2006/relationships" xmlns:m="http://schemas.openxmlformats.org/officeDocument/2006/math" xmlns:v="urn:schemas-microsoft-com:vml" xmlns:wp14="http://schemas.microsoft.com/office/word/2010/wordprocessingDrawing" xmlns:wp="http://schemas.openxmlformats.org/drawingml/2006/wordprocessingDrawing" xmlns:w10="urn:schemas-microsoft-com:office:word" xmlns:w="http://schemas.openxmlformats.org/wordprocessingml/2006/main" xmlns:w14="http://schemas.microsoft.com/office/word/2010/wordml" xmlns:w15="http://schemas.microsoft.com/office/word/2012/wordml" xmlns:w16se="http://schemas.microsoft.com/office/word/2015/wordml/symex" xmlns:wpg="http://schemas.microsoft.com/office/word/2010/wordprocessingGroup" xmlns:wpi="http://schemas.microsoft.com/office/word/2010/wordprocessingInk" xmlns:wne="http://schemas.microsoft.com/office/word/2006/wordml" xmlns:wps="http://schemas.microsoft.com/office/word/2010/wordprocessingShape" mc:Ignorable="w14 w15 w16se wp14">
   <w:footnote w:type="separator" w:id="-1">
     <w:p>
       <w:pPr>
@@ -7032,7 +7082,7 @@
 </file>
 
 <file path=word/header1.xml><?xml version="1.0" encoding="utf-8"?>
-<w:hdr xmlns:wpc="http://schemas.microsoft.com/office/word/2010/wordprocessingCanvas" xmlns:cx="http://schemas.microsoft.com/office/drawing/2014/chartex" xmlns:mc="http://schemas.openxmlformats.org/markup-compatibility/2006" xmlns:o="urn:schemas-microsoft-com:office:office" xmlns:r="http://schemas.openxmlformats.org/officeDocument/2006/relationships" xmlns:m="http://schemas.openxmlformats.org/officeDocument/2006/math" xmlns:v="urn:schemas-microsoft-com:vml" xmlns:wp14="http://schemas.microsoft.com/office/word/2010/wordprocessingDrawing" xmlns:wp="http://schemas.openxmlformats.org/drawingml/2006/wordprocessingDrawing" xmlns:w10="urn:schemas-microsoft-com:office:word" xmlns:w="http://schemas.openxmlformats.org/wordprocessingml/2006/main" xmlns:w14="http://schemas.microsoft.com/office/word/2010/wordml" xmlns:w15="http://schemas.microsoft.com/office/word/2012/wordml" xmlns:w16se="http://schemas.microsoft.com/office/word/2015/wordml/symex" xmlns:wpg="http://schemas.microsoft.com/office/word/2010/wordprocessingGroup" xmlns:wpi="http://schemas.microsoft.com/office/word/2010/wordprocessingInk" xmlns:wne="http://schemas.microsoft.com/office/word/2006/wordml" xmlns:wps="http://schemas.microsoft.com/office/word/2010/wordprocessingShape" mc:Ignorable="w14 w15 w16se wp14">
+<w:hdr xmlns:wpc="http://schemas.microsoft.com/office/word/2010/wordprocessingCanvas" xmlns:cx="http://schemas.microsoft.com/office/drawing/2014/chartex" xmlns:cx1="http://schemas.microsoft.com/office/drawing/2015/9/8/chartex" xmlns:mc="http://schemas.openxmlformats.org/markup-compatibility/2006" xmlns:o="urn:schemas-microsoft-com:office:office" xmlns:r="http://schemas.openxmlformats.org/officeDocument/2006/relationships" xmlns:m="http://schemas.openxmlformats.org/officeDocument/2006/math" xmlns:v="urn:schemas-microsoft-com:vml" xmlns:wp14="http://schemas.microsoft.com/office/word/2010/wordprocessingDrawing" xmlns:wp="http://schemas.openxmlformats.org/drawingml/2006/wordprocessingDrawing" xmlns:w10="urn:schemas-microsoft-com:office:word" xmlns:w="http://schemas.openxmlformats.org/wordprocessingml/2006/main" xmlns:w14="http://schemas.microsoft.com/office/word/2010/wordml" xmlns:w15="http://schemas.microsoft.com/office/word/2012/wordml" xmlns:w16se="http://schemas.microsoft.com/office/word/2015/wordml/symex" xmlns:wpg="http://schemas.microsoft.com/office/word/2010/wordprocessingGroup" xmlns:wpi="http://schemas.microsoft.com/office/word/2010/wordprocessingInk" xmlns:wne="http://schemas.microsoft.com/office/word/2006/wordml" xmlns:wps="http://schemas.microsoft.com/office/word/2010/wordprocessingShape" mc:Ignorable="w14 w15 w16se wp14">
   <w:p>
     <w:pPr>
       <w:pStyle w:val="Encabezado"/>
@@ -7040,7 +7090,7 @@
     <w:r>
       <w:rPr>
         <w:noProof/>
-        <w:lang w:val="en-US"/>
+        <w:lang w:val="es-MX" w:eastAsia="es-MX"/>
       </w:rPr>
       <w:drawing>
         <wp:anchor distT="0" distB="0" distL="114300" distR="114300" simplePos="0" relativeHeight="251664384" behindDoc="0" locked="0" layoutInCell="1" allowOverlap="1" wp14:anchorId="7516B4F3" wp14:editId="0BC6F35F">
@@ -7110,7 +7160,7 @@
 </file>
 
 <file path=word/numbering.xml><?xml version="1.0" encoding="utf-8"?>
-<w:numbering xmlns:wpc="http://schemas.microsoft.com/office/word/2010/wordprocessingCanvas" xmlns:cx="http://schemas.microsoft.com/office/drawing/2014/chartex" xmlns:mc="http://schemas.openxmlformats.org/markup-compatibility/2006" xmlns:o="urn:schemas-microsoft-com:office:office" xmlns:r="http://schemas.openxmlformats.org/officeDocument/2006/relationships" xmlns:m="http://schemas.openxmlformats.org/officeDocument/2006/math" xmlns:v="urn:schemas-microsoft-com:vml" xmlns:wp14="http://schemas.microsoft.com/office/word/2010/wordprocessingDrawing" xmlns:wp="http://schemas.openxmlformats.org/drawingml/2006/wordprocessingDrawing" xmlns:w10="urn:schemas-microsoft-com:office:word" xmlns:w="http://schemas.openxmlformats.org/wordprocessingml/2006/main" xmlns:w14="http://schemas.microsoft.com/office/word/2010/wordml" xmlns:w15="http://schemas.microsoft.com/office/word/2012/wordml" xmlns:w16se="http://schemas.microsoft.com/office/word/2015/wordml/symex" xmlns:wpg="http://schemas.microsoft.com/office/word/2010/wordprocessingGroup" xmlns:wpi="http://schemas.microsoft.com/office/word/2010/wordprocessingInk" xmlns:wne="http://schemas.microsoft.com/office/word/2006/wordml" xmlns:wps="http://schemas.microsoft.com/office/word/2010/wordprocessingShape" mc:Ignorable="w14 w15 w16se wp14">
+<w:numbering xmlns:wpc="http://schemas.microsoft.com/office/word/2010/wordprocessingCanvas" xmlns:cx="http://schemas.microsoft.com/office/drawing/2014/chartex" xmlns:cx1="http://schemas.microsoft.com/office/drawing/2015/9/8/chartex" xmlns:mc="http://schemas.openxmlformats.org/markup-compatibility/2006" xmlns:o="urn:schemas-microsoft-com:office:office" xmlns:r="http://schemas.openxmlformats.org/officeDocument/2006/relationships" xmlns:m="http://schemas.openxmlformats.org/officeDocument/2006/math" xmlns:v="urn:schemas-microsoft-com:vml" xmlns:wp14="http://schemas.microsoft.com/office/word/2010/wordprocessingDrawing" xmlns:wp="http://schemas.openxmlformats.org/drawingml/2006/wordprocessingDrawing" xmlns:w10="urn:schemas-microsoft-com:office:word" xmlns:w="http://schemas.openxmlformats.org/wordprocessingml/2006/main" xmlns:w14="http://schemas.microsoft.com/office/word/2010/wordml" xmlns:w15="http://schemas.microsoft.com/office/word/2012/wordml" xmlns:w16se="http://schemas.microsoft.com/office/word/2015/wordml/symex" xmlns:wpg="http://schemas.microsoft.com/office/word/2010/wordprocessingGroup" xmlns:wpi="http://schemas.microsoft.com/office/word/2010/wordprocessingInk" xmlns:wne="http://schemas.microsoft.com/office/word/2006/wordml" xmlns:wps="http://schemas.microsoft.com/office/word/2010/wordprocessingShape" mc:Ignorable="w14 w15 w16se wp14">
   <w:abstractNum w:abstractNumId="0" w15:restartNumberingAfterBreak="0">
     <w:nsid w:val="33767D3B"/>
     <w:multiLevelType w:val="multilevel"/>
@@ -8749,7 +8799,7 @@
 </file>
 
 <file path=customXml/itemProps1.xml><?xml version="1.0" encoding="utf-8"?>
-<ds:datastoreItem xmlns:ds="http://schemas.openxmlformats.org/officeDocument/2006/customXml" ds:itemID="{9B2AED05-384B-43A8-933A-B3BE992C0147}">
+<ds:datastoreItem xmlns:ds="http://schemas.openxmlformats.org/officeDocument/2006/customXml" ds:itemID="{70B08235-7654-4857-80B0-F7494CFEB25F}">
   <ds:schemaRefs>
     <ds:schemaRef ds:uri="http://schemas.openxmlformats.org/officeDocument/2006/bibliography"/>
   </ds:schemaRefs>

--- a/PDRMYE/16 GUÍAS DE USUARIO/CPH/Version 1/Recursos por convenio/ISN100% NOMINA.docx
+++ b/PDRMYE/16 GUÍAS DE USUARIO/CPH/Version 1/Recursos por convenio/ISN100% NOMINA.docx
@@ -1140,7 +1140,7 @@
               <w:rFonts w:ascii="Arial" w:eastAsiaTheme="minorEastAsia" w:hAnsi="Arial"/>
               <w:sz w:val="24"/>
               <w:szCs w:val="24"/>
-              <w:lang w:val="en-US"/>
+              <w:lang w:val="es-MX" w:eastAsia="es-MX"/>
             </w:rPr>
           </w:pPr>
           <w:r>
@@ -1167,7 +1167,7 @@
             </w:rPr>
             <w:fldChar w:fldCharType="separate"/>
           </w:r>
-          <w:hyperlink w:anchor="_Toc150188913" w:history="1">
+          <w:hyperlink w:anchor="_Toc156904828" w:history="1">
             <w:r>
               <w:rPr>
                 <w:rStyle w:val="Hipervnculo"/>
@@ -1202,7 +1202,7 @@
                 <w:sz w:val="24"/>
                 <w:szCs w:val="24"/>
               </w:rPr>
-              <w:instrText xml:space="preserve"> PAGEREF _Toc150188913 \h </w:instrText>
+              <w:instrText xml:space="preserve"> PAGEREF _Toc156904828 \h </w:instrText>
             </w:r>
             <w:r>
               <w:rPr>
@@ -1248,10 +1248,10 @@
               <w:rFonts w:ascii="Arial" w:eastAsiaTheme="minorEastAsia" w:hAnsi="Arial"/>
               <w:sz w:val="24"/>
               <w:szCs w:val="24"/>
-              <w:lang w:val="en-US"/>
+              <w:lang w:val="es-MX" w:eastAsia="es-MX"/>
             </w:rPr>
           </w:pPr>
-          <w:hyperlink w:anchor="_Toc150188914" w:history="1">
+          <w:hyperlink w:anchor="_Toc156904829" w:history="1">
             <w:r>
               <w:rPr>
                 <w:rStyle w:val="Hipervnculo"/>
@@ -1286,7 +1286,7 @@
                 <w:sz w:val="24"/>
                 <w:szCs w:val="24"/>
               </w:rPr>
-              <w:instrText xml:space="preserve"> PAGEREF _Toc150188914 \h </w:instrText>
+              <w:instrText xml:space="preserve"> PAGEREF _Toc156904829 \h </w:instrText>
             </w:r>
             <w:r>
               <w:rPr>
@@ -1332,10 +1332,10 @@
               <w:rFonts w:ascii="Arial" w:eastAsiaTheme="minorEastAsia" w:hAnsi="Arial"/>
               <w:sz w:val="24"/>
               <w:szCs w:val="24"/>
-              <w:lang w:val="en-US"/>
+              <w:lang w:val="es-MX" w:eastAsia="es-MX"/>
             </w:rPr>
           </w:pPr>
-          <w:hyperlink w:anchor="_Toc150188915" w:history="1">
+          <w:hyperlink w:anchor="_Toc156904830" w:history="1">
             <w:r>
               <w:rPr>
                 <w:rStyle w:val="Hipervnculo"/>
@@ -1370,7 +1370,7 @@
                 <w:sz w:val="24"/>
                 <w:szCs w:val="24"/>
               </w:rPr>
-              <w:instrText xml:space="preserve"> PAGEREF _Toc150188915 \h </w:instrText>
+              <w:instrText xml:space="preserve"> PAGEREF _Toc156904830 \h </w:instrText>
             </w:r>
             <w:r>
               <w:rPr>
@@ -1416,10 +1416,10 @@
               <w:rFonts w:ascii="Arial" w:eastAsiaTheme="minorEastAsia" w:hAnsi="Arial"/>
               <w:sz w:val="24"/>
               <w:szCs w:val="24"/>
-              <w:lang w:val="en-US"/>
+              <w:lang w:val="es-MX" w:eastAsia="es-MX"/>
             </w:rPr>
           </w:pPr>
-          <w:hyperlink w:anchor="_Toc150188916" w:history="1">
+          <w:hyperlink w:anchor="_Toc156904831" w:history="1">
             <w:r>
               <w:rPr>
                 <w:rStyle w:val="Hipervnculo"/>
@@ -1454,7 +1454,7 @@
                 <w:sz w:val="24"/>
                 <w:szCs w:val="24"/>
               </w:rPr>
-              <w:instrText xml:space="preserve"> PAGEREF _Toc150188916 \h </w:instrText>
+              <w:instrText xml:space="preserve"> PAGEREF _Toc156904831 \h </w:instrText>
             </w:r>
             <w:r>
               <w:rPr>
@@ -1500,10 +1500,10 @@
               <w:rFonts w:ascii="Arial" w:eastAsiaTheme="minorEastAsia" w:hAnsi="Arial"/>
               <w:sz w:val="24"/>
               <w:szCs w:val="24"/>
-              <w:lang w:val="en-US"/>
+              <w:lang w:val="es-MX" w:eastAsia="es-MX"/>
             </w:rPr>
           </w:pPr>
-          <w:hyperlink w:anchor="_Toc150188917" w:history="1">
+          <w:hyperlink w:anchor="_Toc156904832" w:history="1">
             <w:r>
               <w:rPr>
                 <w:rStyle w:val="Hipervnculo"/>
@@ -1538,7 +1538,7 @@
                 <w:sz w:val="24"/>
                 <w:szCs w:val="24"/>
               </w:rPr>
-              <w:instrText xml:space="preserve"> PAGEREF _Toc150188917 \h </w:instrText>
+              <w:instrText xml:space="preserve"> PAGEREF _Toc156904832 \h </w:instrText>
             </w:r>
             <w:r>
               <w:rPr>
@@ -1584,10 +1584,10 @@
               <w:rFonts w:ascii="Arial" w:eastAsiaTheme="minorEastAsia" w:hAnsi="Arial"/>
               <w:sz w:val="24"/>
               <w:szCs w:val="24"/>
-              <w:lang w:val="en-US"/>
+              <w:lang w:val="es-MX" w:eastAsia="es-MX"/>
             </w:rPr>
           </w:pPr>
-          <w:hyperlink w:anchor="_Toc150188918" w:history="1">
+          <w:hyperlink w:anchor="_Toc156904833" w:history="1">
             <w:r>
               <w:rPr>
                 <w:rStyle w:val="Hipervnculo"/>
@@ -1622,7 +1622,7 @@
                 <w:sz w:val="24"/>
                 <w:szCs w:val="24"/>
               </w:rPr>
-              <w:instrText xml:space="preserve"> PAGEREF _Toc150188918 \h </w:instrText>
+              <w:instrText xml:space="preserve"> PAGEREF _Toc156904833 \h </w:instrText>
             </w:r>
             <w:r>
               <w:rPr>
@@ -1648,7 +1648,7 @@
                 <w:sz w:val="24"/>
                 <w:szCs w:val="24"/>
               </w:rPr>
-              <w:t>5</w:t>
+              <w:t>6</w:t>
             </w:r>
             <w:r>
               <w:rPr>
@@ -1668,10 +1668,10 @@
               <w:rFonts w:ascii="Arial" w:eastAsiaTheme="minorEastAsia" w:hAnsi="Arial"/>
               <w:sz w:val="24"/>
               <w:szCs w:val="24"/>
-              <w:lang w:val="en-US"/>
+              <w:lang w:val="es-MX" w:eastAsia="es-MX"/>
             </w:rPr>
           </w:pPr>
-          <w:hyperlink w:anchor="_Toc150188919" w:history="1">
+          <w:hyperlink w:anchor="_Toc156904834" w:history="1">
             <w:r>
               <w:rPr>
                 <w:rStyle w:val="Hipervnculo"/>
@@ -1706,7 +1706,7 @@
                 <w:sz w:val="24"/>
                 <w:szCs w:val="24"/>
               </w:rPr>
-              <w:instrText xml:space="preserve"> PAGEREF _Toc150188919 \h </w:instrText>
+              <w:instrText xml:space="preserve"> PAGEREF _Toc156904834 \h </w:instrText>
             </w:r>
             <w:r>
               <w:rPr>
@@ -1732,7 +1732,7 @@
                 <w:sz w:val="24"/>
                 <w:szCs w:val="24"/>
               </w:rPr>
-              <w:t>7</w:t>
+              <w:t>9</w:t>
             </w:r>
             <w:r>
               <w:rPr>
@@ -1752,10 +1752,10 @@
               <w:rFonts w:ascii="Arial" w:eastAsiaTheme="minorEastAsia" w:hAnsi="Arial"/>
               <w:sz w:val="24"/>
               <w:szCs w:val="24"/>
-              <w:lang w:val="en-US"/>
+              <w:lang w:val="es-MX" w:eastAsia="es-MX"/>
             </w:rPr>
           </w:pPr>
-          <w:hyperlink w:anchor="_Toc150188920" w:history="1">
+          <w:hyperlink w:anchor="_Toc156904835" w:history="1">
             <w:r>
               <w:rPr>
                 <w:rStyle w:val="Hipervnculo"/>
@@ -1790,7 +1790,7 @@
                 <w:sz w:val="24"/>
                 <w:szCs w:val="24"/>
               </w:rPr>
-              <w:instrText xml:space="preserve"> PAGEREF _Toc150188920 \h </w:instrText>
+              <w:instrText xml:space="preserve"> PAGEREF _Toc156904835 \h </w:instrText>
             </w:r>
             <w:r>
               <w:rPr>
@@ -1816,7 +1816,7 @@
                 <w:sz w:val="24"/>
                 <w:szCs w:val="24"/>
               </w:rPr>
-              <w:t>8</w:t>
+              <w:t>10</w:t>
             </w:r>
             <w:r>
               <w:rPr>
@@ -1836,10 +1836,10 @@
               <w:rFonts w:ascii="Arial" w:eastAsiaTheme="minorEastAsia" w:hAnsi="Arial"/>
               <w:sz w:val="24"/>
               <w:szCs w:val="24"/>
-              <w:lang w:val="en-US"/>
+              <w:lang w:val="es-MX" w:eastAsia="es-MX"/>
             </w:rPr>
           </w:pPr>
-          <w:hyperlink w:anchor="_Toc150188921" w:history="1">
+          <w:hyperlink w:anchor="_Toc156904836" w:history="1">
             <w:r>
               <w:rPr>
                 <w:rStyle w:val="Hipervnculo"/>
@@ -1874,7 +1874,7 @@
                 <w:sz w:val="24"/>
                 <w:szCs w:val="24"/>
               </w:rPr>
-              <w:instrText xml:space="preserve"> PAGEREF _Toc150188921 \h </w:instrText>
+              <w:instrText xml:space="preserve"> PAGEREF _Toc156904836 \h </w:instrText>
             </w:r>
             <w:r>
               <w:rPr>
@@ -1900,7 +1900,7 @@
                 <w:sz w:val="24"/>
                 <w:szCs w:val="24"/>
               </w:rPr>
-              <w:t>9</w:t>
+              <w:t>11</w:t>
             </w:r>
             <w:r>
               <w:rPr>
@@ -1920,10 +1920,10 @@
               <w:rFonts w:ascii="Arial" w:eastAsiaTheme="minorEastAsia" w:hAnsi="Arial"/>
               <w:sz w:val="24"/>
               <w:szCs w:val="24"/>
-              <w:lang w:val="en-US"/>
+              <w:lang w:val="es-MX" w:eastAsia="es-MX"/>
             </w:rPr>
           </w:pPr>
-          <w:hyperlink w:anchor="_Toc150188922" w:history="1">
+          <w:hyperlink w:anchor="_Toc156904837" w:history="1">
             <w:r>
               <w:rPr>
                 <w:rStyle w:val="Hipervnculo"/>
@@ -1958,7 +1958,7 @@
                 <w:sz w:val="24"/>
                 <w:szCs w:val="24"/>
               </w:rPr>
-              <w:instrText xml:space="preserve"> PAGEREF _Toc150188922 \h </w:instrText>
+              <w:instrText xml:space="preserve"> PAGEREF _Toc156904837 \h </w:instrText>
             </w:r>
             <w:r>
               <w:rPr>
@@ -1984,7 +1984,7 @@
                 <w:sz w:val="24"/>
                 <w:szCs w:val="24"/>
               </w:rPr>
-              <w:t>9</w:t>
+              <w:t>12</w:t>
             </w:r>
             <w:r>
               <w:rPr>
@@ -2063,6 +2063,8 @@
           <w:sz w:val="24"/>
         </w:rPr>
       </w:pPr>
+      <w:bookmarkStart w:id="0" w:name="_GoBack"/>
+      <w:bookmarkEnd w:id="0"/>
     </w:p>
     <w:p>
       <w:pPr>
@@ -2601,14 +2603,14 @@
           <w:color w:val="auto"/>
         </w:rPr>
       </w:pPr>
-      <w:bookmarkStart w:id="0" w:name="_Toc123297018"/>
-      <w:bookmarkStart w:id="1" w:name="_Toc124522205"/>
-      <w:bookmarkStart w:id="2" w:name="_Toc136444480"/>
-      <w:bookmarkStart w:id="3" w:name="_Toc136445048"/>
-      <w:bookmarkStart w:id="4" w:name="_Toc136445388"/>
-      <w:bookmarkStart w:id="5" w:name="_Toc136588018"/>
-      <w:bookmarkStart w:id="6" w:name="_Toc136619111"/>
-      <w:bookmarkStart w:id="7" w:name="_Toc150188913"/>
+      <w:bookmarkStart w:id="1" w:name="_Toc123297018"/>
+      <w:bookmarkStart w:id="2" w:name="_Toc124522205"/>
+      <w:bookmarkStart w:id="3" w:name="_Toc136444480"/>
+      <w:bookmarkStart w:id="4" w:name="_Toc136445048"/>
+      <w:bookmarkStart w:id="5" w:name="_Toc136445388"/>
+      <w:bookmarkStart w:id="6" w:name="_Toc136588018"/>
+      <w:bookmarkStart w:id="7" w:name="_Toc136619111"/>
+      <w:bookmarkStart w:id="8" w:name="_Toc156904828"/>
       <w:r>
         <w:rPr>
           <w:rFonts w:cs="Arial"/>
@@ -2617,7 +2619,6 @@
         </w:rPr>
         <w:t>Objetivo</w:t>
       </w:r>
-      <w:bookmarkEnd w:id="0"/>
       <w:bookmarkEnd w:id="1"/>
       <w:bookmarkEnd w:id="2"/>
       <w:bookmarkEnd w:id="3"/>
@@ -2625,6 +2626,7 @@
       <w:bookmarkEnd w:id="5"/>
       <w:bookmarkEnd w:id="6"/>
       <w:bookmarkEnd w:id="7"/>
+      <w:bookmarkEnd w:id="8"/>
     </w:p>
     <w:p>
       <w:pPr>
@@ -2706,14 +2708,14 @@
           <w:color w:val="auto"/>
         </w:rPr>
       </w:pPr>
-      <w:bookmarkStart w:id="8" w:name="_Toc123297019"/>
-      <w:bookmarkStart w:id="9" w:name="_Toc124522206"/>
-      <w:bookmarkStart w:id="10" w:name="_Toc136444481"/>
-      <w:bookmarkStart w:id="11" w:name="_Toc136445049"/>
-      <w:bookmarkStart w:id="12" w:name="_Toc136445389"/>
-      <w:bookmarkStart w:id="13" w:name="_Toc136588019"/>
-      <w:bookmarkStart w:id="14" w:name="_Toc136619112"/>
-      <w:bookmarkStart w:id="15" w:name="_Toc150188914"/>
+      <w:bookmarkStart w:id="9" w:name="_Toc123297019"/>
+      <w:bookmarkStart w:id="10" w:name="_Toc124522206"/>
+      <w:bookmarkStart w:id="11" w:name="_Toc136444481"/>
+      <w:bookmarkStart w:id="12" w:name="_Toc136445049"/>
+      <w:bookmarkStart w:id="13" w:name="_Toc136445389"/>
+      <w:bookmarkStart w:id="14" w:name="_Toc136588019"/>
+      <w:bookmarkStart w:id="15" w:name="_Toc136619112"/>
+      <w:bookmarkStart w:id="16" w:name="_Toc156904829"/>
       <w:r>
         <w:rPr>
           <w:rFonts w:cs="Arial"/>
@@ -2722,7 +2724,6 @@
         </w:rPr>
         <w:t>Alcance</w:t>
       </w:r>
-      <w:bookmarkEnd w:id="8"/>
       <w:bookmarkEnd w:id="9"/>
       <w:bookmarkEnd w:id="10"/>
       <w:bookmarkEnd w:id="11"/>
@@ -2730,6 +2731,7 @@
       <w:bookmarkEnd w:id="13"/>
       <w:bookmarkEnd w:id="14"/>
       <w:bookmarkEnd w:id="15"/>
+      <w:bookmarkEnd w:id="16"/>
       <w:r>
         <w:rPr>
           <w:rFonts w:cs="Arial"/>
@@ -2866,14 +2868,14 @@
           <w:color w:val="auto"/>
         </w:rPr>
       </w:pPr>
-      <w:bookmarkStart w:id="16" w:name="_Toc123297020"/>
-      <w:bookmarkStart w:id="17" w:name="_Toc124522207"/>
-      <w:bookmarkStart w:id="18" w:name="_Toc136444482"/>
-      <w:bookmarkStart w:id="19" w:name="_Toc136445050"/>
-      <w:bookmarkStart w:id="20" w:name="_Toc136445390"/>
-      <w:bookmarkStart w:id="21" w:name="_Toc136588020"/>
-      <w:bookmarkStart w:id="22" w:name="_Toc136619113"/>
-      <w:bookmarkStart w:id="23" w:name="_Toc150188915"/>
+      <w:bookmarkStart w:id="17" w:name="_Toc123297020"/>
+      <w:bookmarkStart w:id="18" w:name="_Toc124522207"/>
+      <w:bookmarkStart w:id="19" w:name="_Toc136444482"/>
+      <w:bookmarkStart w:id="20" w:name="_Toc136445050"/>
+      <w:bookmarkStart w:id="21" w:name="_Toc136445390"/>
+      <w:bookmarkStart w:id="22" w:name="_Toc136588020"/>
+      <w:bookmarkStart w:id="23" w:name="_Toc136619113"/>
+      <w:bookmarkStart w:id="24" w:name="_Toc156904830"/>
       <w:r>
         <w:rPr>
           <w:rFonts w:cs="Arial"/>
@@ -2882,7 +2884,6 @@
         </w:rPr>
         <w:t>Usuario</w:t>
       </w:r>
-      <w:bookmarkEnd w:id="16"/>
       <w:bookmarkEnd w:id="17"/>
       <w:bookmarkEnd w:id="18"/>
       <w:bookmarkEnd w:id="19"/>
@@ -2890,6 +2891,7 @@
       <w:bookmarkEnd w:id="21"/>
       <w:bookmarkEnd w:id="22"/>
       <w:bookmarkEnd w:id="23"/>
+      <w:bookmarkEnd w:id="24"/>
     </w:p>
     <w:p>
       <w:pPr>
@@ -3048,8 +3050,6 @@
           <w:szCs w:val="44"/>
         </w:rPr>
       </w:pPr>
-      <w:bookmarkStart w:id="24" w:name="_GoBack"/>
-      <w:bookmarkEnd w:id="24"/>
     </w:p>
     <w:p>
       <w:pPr>
@@ -3078,7 +3078,7 @@
       <w:bookmarkStart w:id="25" w:name="_Toc123476899"/>
       <w:bookmarkStart w:id="26" w:name="_Toc124171551"/>
       <w:bookmarkStart w:id="27" w:name="_Toc124341844"/>
-      <w:bookmarkStart w:id="28" w:name="_Toc150188916"/>
+      <w:bookmarkStart w:id="28" w:name="_Toc156904831"/>
       <w:r>
         <w:rPr>
           <w:rFonts w:cs="Arial"/>
@@ -3293,7 +3293,7 @@
       </w:pPr>
       <w:bookmarkStart w:id="29" w:name="_Toc124171552"/>
       <w:bookmarkStart w:id="30" w:name="_Toc124341845"/>
-      <w:bookmarkStart w:id="31" w:name="_Toc150188917"/>
+      <w:bookmarkStart w:id="31" w:name="_Toc156904832"/>
       <w:r>
         <w:rPr>
           <w:rFonts w:cs="Arial"/>
@@ -3307,25 +3307,184 @@
       <w:bookmarkEnd w:id="30"/>
       <w:bookmarkEnd w:id="31"/>
     </w:p>
-    <w:p>
-      <w:r>
-        <w:rPr>
-          <w:rFonts w:ascii="Arial" w:hAnsi="Arial" w:cs="Arial"/>
+    <w:p/>
+    <w:p>
+      <w:pPr>
+        <w:rPr>
+          <w:rFonts w:ascii="Arial" w:hAnsi="Arial" w:cs="Arial"/>
+          <w:sz w:val="24"/>
+          <w:szCs w:val="24"/>
+        </w:rPr>
+      </w:pPr>
+      <w:r>
+        <w:rPr>
+          <w:rFonts w:ascii="Arial" w:hAnsi="Arial" w:cs="Arial"/>
+          <w:sz w:val="24"/>
+          <w:szCs w:val="24"/>
+        </w:rPr>
+        <w:t>1.- Presionaremos el siguiente botón</w:t>
+      </w:r>
+      <w:r>
+        <w:rPr>
+          <w:rFonts w:ascii="Arial" w:hAnsi="Arial" w:cs="Arial"/>
+          <w:sz w:val="24"/>
+          <w:szCs w:val="24"/>
+        </w:rPr>
+        <w:t xml:space="preserve"> </w:t>
+      </w:r>
+      <w:r>
+        <w:rPr>
+          <w:rFonts w:ascii="Arial" w:hAnsi="Arial" w:cs="Arial"/>
+          <w:sz w:val="24"/>
+          <w:szCs w:val="24"/>
+        </w:rPr>
+        <w:t>para mostrar el menú principal</w:t>
+      </w:r>
+      <w:r>
+        <w:rPr>
+          <w:rFonts w:ascii="Arial" w:hAnsi="Arial" w:cs="Arial"/>
+          <w:sz w:val="24"/>
+          <w:szCs w:val="24"/>
+        </w:rPr>
+        <w:t>.</w:t>
+      </w:r>
+    </w:p>
+    <w:p>
+      <w:pPr>
+        <w:rPr>
+          <w:rFonts w:ascii="Arial" w:hAnsi="Arial" w:cs="Arial"/>
+          <w:sz w:val="24"/>
+          <w:szCs w:val="24"/>
+        </w:rPr>
+      </w:pPr>
+    </w:p>
+    <w:p>
+      <w:pPr>
+        <w:rPr>
+          <w:rFonts w:ascii="Arial" w:hAnsi="Arial" w:cs="Arial"/>
+          <w:sz w:val="24"/>
+          <w:szCs w:val="24"/>
+        </w:rPr>
+      </w:pPr>
+      <w:r>
+        <w:rPr>
+          <w:rFonts w:ascii="Arial" w:hAnsi="Arial" w:cs="Arial"/>
+          <w:sz w:val="24"/>
+          <w:szCs w:val="24"/>
+        </w:rPr>
+        <w:t>1.</w:t>
+      </w:r>
+      <w:r>
+        <w:rPr>
+          <w:rFonts w:ascii="Arial" w:hAnsi="Arial" w:cs="Arial"/>
+          <w:sz w:val="24"/>
+          <w:szCs w:val="24"/>
+        </w:rPr>
+        <w:t>1</w:t>
+      </w:r>
+      <w:r>
+        <w:rPr>
+          <w:rFonts w:ascii="Arial" w:hAnsi="Arial" w:cs="Arial"/>
+          <w:sz w:val="24"/>
+          <w:szCs w:val="24"/>
+        </w:rPr>
+        <w:t>.- Seleccionar la opción RECURSOS POR CONVENIOS la cual desplegara un submenú</w:t>
+      </w:r>
+      <w:r>
+        <w:rPr>
+          <w:rFonts w:ascii="Arial" w:hAnsi="Arial" w:cs="Arial"/>
+          <w:sz w:val="24"/>
+          <w:szCs w:val="24"/>
+        </w:rPr>
+        <w:t>.</w:t>
+      </w:r>
+    </w:p>
+    <w:p>
+      <w:pPr>
+        <w:rPr>
+          <w:rFonts w:ascii="Arial" w:hAnsi="Arial" w:cs="Arial"/>
+          <w:sz w:val="24"/>
+          <w:szCs w:val="24"/>
+        </w:rPr>
+      </w:pPr>
+    </w:p>
+    <w:p>
+      <w:pPr>
+        <w:rPr>
+          <w:rFonts w:ascii="Arial" w:hAnsi="Arial" w:cs="Arial"/>
+          <w:sz w:val="24"/>
+          <w:szCs w:val="24"/>
+        </w:rPr>
+      </w:pPr>
+      <w:r>
+        <w:rPr>
+          <w:rFonts w:ascii="Arial" w:hAnsi="Arial" w:cs="Arial"/>
+          <w:sz w:val="24"/>
+          <w:szCs w:val="24"/>
+        </w:rPr>
+        <w:t>1.</w:t>
+      </w:r>
+      <w:r>
+        <w:rPr>
+          <w:rFonts w:ascii="Arial" w:hAnsi="Arial" w:cs="Arial"/>
+          <w:sz w:val="24"/>
+          <w:szCs w:val="24"/>
+        </w:rPr>
+        <w:t>2</w:t>
+      </w:r>
+      <w:r>
+        <w:rPr>
+          <w:rFonts w:ascii="Arial" w:hAnsi="Arial" w:cs="Arial"/>
+          <w:sz w:val="24"/>
+          <w:szCs w:val="24"/>
+        </w:rPr>
+        <w:t>.- De las opciones del submenú elegiremos la opción “ISN 100% NÓMINA</w:t>
+      </w:r>
+      <w:r>
+        <w:rPr>
+          <w:rFonts w:ascii="Arial" w:hAnsi="Arial" w:cs="Arial"/>
+          <w:sz w:val="24"/>
+          <w:szCs w:val="24"/>
+        </w:rPr>
+        <w:t>”.</w:t>
+      </w:r>
+    </w:p>
+    <w:p>
+      <w:pPr>
+        <w:rPr>
+          <w:rFonts w:ascii="Arial" w:hAnsi="Arial" w:cs="Arial"/>
+          <w:b/>
+          <w:sz w:val="24"/>
+          <w:szCs w:val="24"/>
+        </w:rPr>
+      </w:pPr>
+    </w:p>
+    <w:p>
+      <w:pPr>
+        <w:jc w:val="center"/>
+        <w:rPr>
           <w:noProof/>
-          <w:sz w:val="24"/>
-          <w:szCs w:val="24"/>
           <w:lang w:val="es-MX" w:eastAsia="es-MX"/>
         </w:rPr>
+      </w:pPr>
+      <w:r>
+        <w:rPr>
+          <w:rFonts w:ascii="Arial" w:hAnsi="Arial" w:cs="Arial"/>
+          <w:noProof/>
+          <w:sz w:val="24"/>
+          <w:szCs w:val="24"/>
+          <w:lang w:val="es-MX" w:eastAsia="es-MX"/>
+        </w:rPr>
         <w:drawing>
-          <wp:anchor distT="0" distB="0" distL="114300" distR="114300" simplePos="0" relativeHeight="251828224" behindDoc="0" locked="0" layoutInCell="1" allowOverlap="1" wp14:anchorId="4BB80D7B" wp14:editId="097471A6">
+          <wp:anchor distT="0" distB="0" distL="114300" distR="114300" simplePos="0" relativeHeight="251804671" behindDoc="0" locked="0" layoutInCell="1" allowOverlap="1" wp14:anchorId="4BB80D7B" wp14:editId="54280DC2">
             <wp:simplePos x="0" y="0"/>
             <wp:positionH relativeFrom="margin">
-              <wp:posOffset>4821901</wp:posOffset>
+              <wp:posOffset>1099185</wp:posOffset>
             </wp:positionH>
             <wp:positionV relativeFrom="paragraph">
-              <wp:posOffset>203199</wp:posOffset>
+              <wp:posOffset>193675</wp:posOffset>
             </wp:positionV>
-            <wp:extent cx="470307" cy="327495"/>
+            <wp:extent cx="469900" cy="327025"/>
             <wp:effectExtent l="152400" t="152400" r="368300" b="358775"/>
             <wp:wrapNone/>
             <wp:docPr id="19" name="Imagen 19"/>
@@ -3353,7 +3512,7 @@
                   <pic:spPr bwMode="auto">
                     <a:xfrm>
                       <a:off x="0" y="0"/>
-                      <a:ext cx="470780" cy="327824"/>
+                      <a:ext cx="469900" cy="327025"/>
                     </a:xfrm>
                     <a:prstGeom prst="rect">
                       <a:avLst/>
@@ -3386,168 +3545,81 @@
           </wp:anchor>
         </w:drawing>
       </w:r>
-    </w:p>
-    <w:p>
-      <w:pPr>
-        <w:rPr>
-          <w:rFonts w:ascii="Arial" w:hAnsi="Arial" w:cs="Arial"/>
-          <w:sz w:val="24"/>
-          <w:szCs w:val="24"/>
-        </w:rPr>
-      </w:pPr>
-      <w:r>
-        <w:rPr>
-          <w:rFonts w:ascii="Arial" w:hAnsi="Arial" w:cs="Arial"/>
-          <w:sz w:val="24"/>
-          <w:szCs w:val="24"/>
-        </w:rPr>
-        <w:t>1.- Presionaremos el siguiente botón</w:t>
-      </w:r>
-      <w:r>
-        <w:rPr>
-          <w:rFonts w:ascii="Arial" w:hAnsi="Arial" w:cs="Arial"/>
-          <w:sz w:val="24"/>
-          <w:szCs w:val="24"/>
-        </w:rPr>
-        <w:t xml:space="preserve"> </w:t>
-      </w:r>
-      <w:r>
-        <w:rPr>
-          <w:rFonts w:ascii="Arial" w:hAnsi="Arial" w:cs="Arial"/>
-          <w:sz w:val="24"/>
-          <w:szCs w:val="24"/>
-        </w:rPr>
-        <w:t>para mostrar el menú principal</w:t>
-      </w:r>
-      <w:r>
-        <w:rPr>
-          <w:rFonts w:ascii="Arial" w:hAnsi="Arial" w:cs="Arial"/>
-          <w:sz w:val="24"/>
-          <w:szCs w:val="24"/>
-        </w:rPr>
-        <w:t>.</w:t>
-      </w:r>
-    </w:p>
-    <w:p>
-      <w:pPr>
-        <w:rPr>
-          <w:rFonts w:ascii="Arial" w:hAnsi="Arial" w:cs="Arial"/>
-          <w:sz w:val="24"/>
-          <w:szCs w:val="24"/>
-        </w:rPr>
-      </w:pPr>
-    </w:p>
-    <w:p>
-      <w:pPr>
-        <w:rPr>
-          <w:rFonts w:ascii="Arial" w:hAnsi="Arial" w:cs="Arial"/>
-          <w:sz w:val="24"/>
-          <w:szCs w:val="24"/>
-        </w:rPr>
-      </w:pPr>
-      <w:r>
-        <w:rPr>
-          <w:rFonts w:ascii="Arial" w:hAnsi="Arial" w:cs="Arial"/>
-          <w:sz w:val="24"/>
-          <w:szCs w:val="24"/>
-        </w:rPr>
-        <w:t>1.</w:t>
-      </w:r>
-      <w:r>
-        <w:rPr>
-          <w:rFonts w:ascii="Arial" w:hAnsi="Arial" w:cs="Arial"/>
-          <w:sz w:val="24"/>
-          <w:szCs w:val="24"/>
-        </w:rPr>
-        <w:t>1</w:t>
-      </w:r>
-      <w:r>
-        <w:rPr>
-          <w:rFonts w:ascii="Arial" w:hAnsi="Arial" w:cs="Arial"/>
-          <w:sz w:val="24"/>
-          <w:szCs w:val="24"/>
-        </w:rPr>
-        <w:t>.- Seleccionar la opción RECURSOS POR CONVENIOS la cual desplegara un submenú</w:t>
-      </w:r>
-      <w:r>
-        <w:rPr>
-          <w:rFonts w:ascii="Arial" w:hAnsi="Arial" w:cs="Arial"/>
-          <w:sz w:val="24"/>
-          <w:szCs w:val="24"/>
-        </w:rPr>
-        <w:t>.</w:t>
-      </w:r>
-    </w:p>
-    <w:p>
-      <w:pPr>
-        <w:rPr>
-          <w:rFonts w:ascii="Arial" w:hAnsi="Arial" w:cs="Arial"/>
-          <w:sz w:val="24"/>
-          <w:szCs w:val="24"/>
-        </w:rPr>
-      </w:pPr>
-    </w:p>
-    <w:p>
-      <w:pPr>
-        <w:rPr>
-          <w:rFonts w:ascii="Arial" w:hAnsi="Arial" w:cs="Arial"/>
-          <w:sz w:val="24"/>
-          <w:szCs w:val="24"/>
-        </w:rPr>
-      </w:pPr>
-      <w:r>
-        <w:rPr>
-          <w:rFonts w:ascii="Arial" w:hAnsi="Arial" w:cs="Arial"/>
-          <w:sz w:val="24"/>
-          <w:szCs w:val="24"/>
-        </w:rPr>
-        <w:t>1.</w:t>
-      </w:r>
-      <w:r>
-        <w:rPr>
-          <w:rFonts w:ascii="Arial" w:hAnsi="Arial" w:cs="Arial"/>
-          <w:sz w:val="24"/>
-          <w:szCs w:val="24"/>
-        </w:rPr>
-        <w:t>2</w:t>
-      </w:r>
-      <w:r>
-        <w:rPr>
-          <w:rFonts w:ascii="Arial" w:hAnsi="Arial" w:cs="Arial"/>
-          <w:sz w:val="24"/>
-          <w:szCs w:val="24"/>
-        </w:rPr>
-        <w:t>.- De las opciones del submenú elegiremos la opción “ISN 100% NÓMINA</w:t>
-      </w:r>
-      <w:r>
-        <w:rPr>
-          <w:rFonts w:ascii="Arial" w:hAnsi="Arial" w:cs="Arial"/>
-          <w:sz w:val="24"/>
-          <w:szCs w:val="24"/>
-        </w:rPr>
-        <w:t>”.</w:t>
-      </w:r>
-    </w:p>
-    <w:p>
-      <w:pPr>
-        <w:rPr>
-          <w:rFonts w:ascii="Arial" w:hAnsi="Arial" w:cs="Arial"/>
-          <w:b/>
-          <w:sz w:val="24"/>
-          <w:szCs w:val="24"/>
-        </w:rPr>
-      </w:pPr>
-    </w:p>
-    <w:p>
-      <w:pPr>
-        <w:jc w:val="center"/>
-        <w:rPr>
-          <w:rFonts w:ascii="Arial" w:hAnsi="Arial" w:cs="Arial"/>
-          <w:b/>
-          <w:sz w:val="24"/>
-          <w:szCs w:val="24"/>
-        </w:rPr>
-      </w:pPr>
+      <w:r>
+        <w:rPr>
+          <w:noProof/>
+          <w:lang w:val="es-MX" w:eastAsia="es-MX"/>
+        </w:rPr>
+        <w:drawing>
+          <wp:anchor distT="0" distB="0" distL="114300" distR="114300" simplePos="0" relativeHeight="251848704" behindDoc="0" locked="0" layoutInCell="1" allowOverlap="1" wp14:anchorId="3B0993A6" wp14:editId="64D717DE">
+            <wp:simplePos x="0" y="0"/>
+            <wp:positionH relativeFrom="margin">
+              <wp:posOffset>1615440</wp:posOffset>
+            </wp:positionH>
+            <wp:positionV relativeFrom="paragraph">
+              <wp:posOffset>178435</wp:posOffset>
+            </wp:positionV>
+            <wp:extent cx="2180973" cy="2379312"/>
+            <wp:effectExtent l="152400" t="171450" r="353060" b="364490"/>
+            <wp:wrapNone/>
+            <wp:docPr id="1" name="Imagen 1"/>
+            <wp:cNvGraphicFramePr>
+              <a:graphicFrameLocks xmlns:a="http://schemas.openxmlformats.org/drawingml/2006/main" noChangeAspect="1"/>
+            </wp:cNvGraphicFramePr>
+            <a:graphic xmlns:a="http://schemas.openxmlformats.org/drawingml/2006/main">
+              <a:graphicData uri="http://schemas.openxmlformats.org/drawingml/2006/picture">
+                <pic:pic xmlns:pic="http://schemas.openxmlformats.org/drawingml/2006/picture">
+                  <pic:nvPicPr>
+                    <pic:cNvPr id="1" name=""/>
+                    <pic:cNvPicPr/>
+                  </pic:nvPicPr>
+                  <pic:blipFill rotWithShape="1">
+                    <a:blip r:embed="rId10">
+                      <a:extLst>
+                        <a:ext uri="{28A0092B-C50C-407E-A947-70E740481C1C}">
+                          <a14:useLocalDpi xmlns:a14="http://schemas.microsoft.com/office/drawing/2010/main" val="0"/>
+                        </a:ext>
+                      </a:extLst>
+                    </a:blip>
+                    <a:srcRect t="41219" b="-1"/>
+                    <a:stretch/>
+                  </pic:blipFill>
+                  <pic:spPr bwMode="auto">
+                    <a:xfrm>
+                      <a:off x="0" y="0"/>
+                      <a:ext cx="2180973" cy="2379312"/>
+                    </a:xfrm>
+                    <a:prstGeom prst="rect">
+                      <a:avLst/>
+                    </a:prstGeom>
+                    <a:ln>
+                      <a:noFill/>
+                    </a:ln>
+                    <a:effectLst>
+                      <a:outerShdw blurRad="292100" dist="139700" dir="2700000" algn="tl" rotWithShape="0">
+                        <a:srgbClr val="333333">
+                          <a:alpha val="65000"/>
+                        </a:srgbClr>
+                      </a:outerShdw>
+                    </a:effectLst>
+                    <a:extLst>
+                      <a:ext uri="{53640926-AAD7-44D8-BBD7-CCE9431645EC}">
+                        <a14:shadowObscured xmlns:a14="http://schemas.microsoft.com/office/drawing/2010/main"/>
+                      </a:ext>
+                    </a:extLst>
+                  </pic:spPr>
+                </pic:pic>
+              </a:graphicData>
+            </a:graphic>
+            <wp14:sizeRelH relativeFrom="page">
+              <wp14:pctWidth>0</wp14:pctWidth>
+            </wp14:sizeRelH>
+            <wp14:sizeRelV relativeFrom="page">
+              <wp14:pctHeight>0</wp14:pctHeight>
+            </wp14:sizeRelV>
+          </wp:anchor>
+        </w:drawing>
+      </w:r>
       <w:r>
         <w:rPr>
           <w:noProof/>
@@ -3556,16 +3628,16 @@
         <mc:AlternateContent>
           <mc:Choice Requires="wps">
             <w:drawing>
-              <wp:anchor distT="0" distB="0" distL="114300" distR="114300" simplePos="0" relativeHeight="251837440" behindDoc="0" locked="0" layoutInCell="1" allowOverlap="1" wp14:anchorId="1AF12E59" wp14:editId="7BE6419D">
+              <wp:anchor distT="0" distB="0" distL="114300" distR="114300" simplePos="0" relativeHeight="251849728" behindDoc="0" locked="0" layoutInCell="1" allowOverlap="1" wp14:anchorId="1AF12E59" wp14:editId="003FDC66">
                 <wp:simplePos x="0" y="0"/>
                 <wp:positionH relativeFrom="margin">
-                  <wp:align>center</wp:align>
+                  <wp:posOffset>1624965</wp:posOffset>
                 </wp:positionH>
                 <wp:positionV relativeFrom="paragraph">
-                  <wp:posOffset>1812480</wp:posOffset>
+                  <wp:posOffset>1984375</wp:posOffset>
                 </wp:positionV>
-                <wp:extent cx="2190997" cy="522514"/>
-                <wp:effectExtent l="0" t="0" r="19050" b="11430"/>
+                <wp:extent cx="2190997" cy="556260"/>
+                <wp:effectExtent l="0" t="0" r="19050" b="15240"/>
                 <wp:wrapNone/>
                 <wp:docPr id="35" name="Rectángulo 35"/>
                 <wp:cNvGraphicFramePr/>
@@ -3576,7 +3648,7 @@
                       <wps:spPr>
                         <a:xfrm>
                           <a:off x="0" y="0"/>
-                          <a:ext cx="2190997" cy="522514"/>
+                          <a:ext cx="2190997" cy="556260"/>
                         </a:xfrm>
                         <a:prstGeom prst="rect">
                           <a:avLst/>
@@ -3613,12 +3685,15 @@
                     </wps:wsp>
                   </a:graphicData>
                 </a:graphic>
+                <wp14:sizeRelV relativeFrom="margin">
+                  <wp14:pctHeight>0</wp14:pctHeight>
+                </wp14:sizeRelV>
               </wp:anchor>
             </w:drawing>
           </mc:Choice>
           <mc:Fallback>
             <w:pict>
-              <v:rect w14:anchorId="2FA10479" id="Rectángulo 35" o:spid="_x0000_s1026" style="position:absolute;margin-left:0;margin-top:142.7pt;width:172.5pt;height:41.15pt;z-index:251837440;visibility:visible;mso-wrap-style:square;mso-wrap-distance-left:9pt;mso-wrap-distance-top:0;mso-wrap-distance-right:9pt;mso-wrap-distance-bottom:0;mso-position-horizontal:center;mso-position-horizontal-relative:margin;mso-position-vertical:absolute;mso-position-vertical-relative:text;v-text-anchor:middle" o:gfxdata="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" filled="f" strokecolor="red" strokeweight="1pt">
+              <v:rect w14:anchorId="7DE897DB" id="Rectángulo 35" o:spid="_x0000_s1026" style="position:absolute;margin-left:127.95pt;margin-top:156.25pt;width:172.5pt;height:43.8pt;z-index:251849728;visibility:visible;mso-wrap-style:square;mso-height-percent:0;mso-wrap-distance-left:9pt;mso-wrap-distance-top:0;mso-wrap-distance-right:9pt;mso-wrap-distance-bottom:0;mso-position-horizontal:absolute;mso-position-horizontal-relative:margin;mso-position-vertical:absolute;mso-position-vertical-relative:text;mso-height-percent:0;mso-height-relative:margin;v-text-anchor:middle" o:gfxdata="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" filled="f" strokecolor="red" strokeweight="1pt">
                 <w10:wrap anchorx="margin"/>
               </v:rect>
             </w:pict>
@@ -3632,54 +3707,169 @@
         </w:rPr>
         <w:t xml:space="preserve"> </w:t>
       </w:r>
-      <w:r>
+    </w:p>
+    <w:p>
+      <w:pPr>
+        <w:jc w:val="center"/>
         <w:rPr>
           <w:noProof/>
           <w:lang w:val="es-MX" w:eastAsia="es-MX"/>
         </w:rPr>
-        <w:drawing>
-          <wp:inline distT="0" distB="0" distL="0" distR="0" wp14:anchorId="5A3E6344" wp14:editId="668A01F1">
-            <wp:extent cx="2180973" cy="2379312"/>
-            <wp:effectExtent l="0" t="0" r="0" b="2540"/>
-            <wp:docPr id="1" name="Imagen 1"/>
-            <wp:cNvGraphicFramePr>
-              <a:graphicFrameLocks xmlns:a="http://schemas.openxmlformats.org/drawingml/2006/main" noChangeAspect="1"/>
-            </wp:cNvGraphicFramePr>
-            <a:graphic xmlns:a="http://schemas.openxmlformats.org/drawingml/2006/main">
-              <a:graphicData uri="http://schemas.openxmlformats.org/drawingml/2006/picture">
-                <pic:pic xmlns:pic="http://schemas.openxmlformats.org/drawingml/2006/picture">
-                  <pic:nvPicPr>
-                    <pic:cNvPr id="1" name=""/>
-                    <pic:cNvPicPr/>
-                  </pic:nvPicPr>
-                  <pic:blipFill rotWithShape="1">
-                    <a:blip r:embed="rId10"/>
-                    <a:srcRect t="41219" b="-1"/>
-                    <a:stretch/>
-                  </pic:blipFill>
-                  <pic:spPr bwMode="auto">
-                    <a:xfrm>
-                      <a:off x="0" y="0"/>
-                      <a:ext cx="2181225" cy="2379587"/>
-                    </a:xfrm>
-                    <a:prstGeom prst="rect">
-                      <a:avLst/>
-                    </a:prstGeom>
-                    <a:ln>
-                      <a:noFill/>
-                    </a:ln>
-                    <a:extLst>
-                      <a:ext uri="{53640926-AAD7-44D8-BBD7-CCE9431645EC}">
-                        <a14:shadowObscured xmlns:a14="http://schemas.microsoft.com/office/drawing/2010/main"/>
-                      </a:ext>
-                    </a:extLst>
-                  </pic:spPr>
-                </pic:pic>
-              </a:graphicData>
-            </a:graphic>
-          </wp:inline>
-        </w:drawing>
-      </w:r>
+      </w:pPr>
+    </w:p>
+    <w:p>
+      <w:pPr>
+        <w:jc w:val="center"/>
+        <w:rPr>
+          <w:noProof/>
+          <w:lang w:val="es-MX" w:eastAsia="es-MX"/>
+        </w:rPr>
+      </w:pPr>
+    </w:p>
+    <w:p>
+      <w:pPr>
+        <w:jc w:val="center"/>
+        <w:rPr>
+          <w:noProof/>
+          <w:lang w:val="es-MX" w:eastAsia="es-MX"/>
+        </w:rPr>
+      </w:pPr>
+    </w:p>
+    <w:p>
+      <w:pPr>
+        <w:jc w:val="center"/>
+        <w:rPr>
+          <w:noProof/>
+          <w:lang w:val="es-MX" w:eastAsia="es-MX"/>
+        </w:rPr>
+      </w:pPr>
+    </w:p>
+    <w:p>
+      <w:pPr>
+        <w:jc w:val="center"/>
+        <w:rPr>
+          <w:noProof/>
+          <w:lang w:val="es-MX" w:eastAsia="es-MX"/>
+        </w:rPr>
+      </w:pPr>
+    </w:p>
+    <w:p>
+      <w:pPr>
+        <w:jc w:val="center"/>
+        <w:rPr>
+          <w:noProof/>
+          <w:lang w:val="es-MX" w:eastAsia="es-MX"/>
+        </w:rPr>
+      </w:pPr>
+    </w:p>
+    <w:p>
+      <w:pPr>
+        <w:jc w:val="center"/>
+        <w:rPr>
+          <w:noProof/>
+          <w:lang w:val="es-MX" w:eastAsia="es-MX"/>
+        </w:rPr>
+      </w:pPr>
+    </w:p>
+    <w:p>
+      <w:pPr>
+        <w:jc w:val="center"/>
+        <w:rPr>
+          <w:noProof/>
+          <w:lang w:val="es-MX" w:eastAsia="es-MX"/>
+        </w:rPr>
+      </w:pPr>
+    </w:p>
+    <w:p>
+      <w:pPr>
+        <w:jc w:val="center"/>
+        <w:rPr>
+          <w:rFonts w:ascii="Arial" w:hAnsi="Arial" w:cs="Arial"/>
+          <w:b/>
+          <w:sz w:val="24"/>
+          <w:szCs w:val="24"/>
+        </w:rPr>
+      </w:pPr>
+    </w:p>
+    <w:p>
+      <w:pPr>
+        <w:rPr>
+          <w:rFonts w:ascii="Arial" w:hAnsi="Arial" w:cs="Arial"/>
+          <w:b/>
+          <w:sz w:val="24"/>
+          <w:szCs w:val="24"/>
+        </w:rPr>
+      </w:pPr>
+    </w:p>
+    <w:p>
+      <w:pPr>
+        <w:rPr>
+          <w:rFonts w:ascii="Arial" w:hAnsi="Arial" w:cs="Arial"/>
+          <w:b/>
+          <w:sz w:val="24"/>
+          <w:szCs w:val="24"/>
+        </w:rPr>
+      </w:pPr>
+    </w:p>
+    <w:p>
+      <w:pPr>
+        <w:rPr>
+          <w:rFonts w:ascii="Arial" w:hAnsi="Arial" w:cs="Arial"/>
+          <w:b/>
+          <w:sz w:val="24"/>
+          <w:szCs w:val="24"/>
+        </w:rPr>
+      </w:pPr>
+    </w:p>
+    <w:p>
+      <w:pPr>
+        <w:rPr>
+          <w:rFonts w:ascii="Arial" w:hAnsi="Arial" w:cs="Arial"/>
+          <w:b/>
+          <w:sz w:val="24"/>
+          <w:szCs w:val="24"/>
+        </w:rPr>
+      </w:pPr>
+    </w:p>
+    <w:p>
+      <w:pPr>
+        <w:rPr>
+          <w:rFonts w:ascii="Arial" w:hAnsi="Arial" w:cs="Arial"/>
+          <w:b/>
+          <w:sz w:val="24"/>
+          <w:szCs w:val="24"/>
+        </w:rPr>
+      </w:pPr>
+    </w:p>
+    <w:p>
+      <w:pPr>
+        <w:rPr>
+          <w:rFonts w:ascii="Arial" w:hAnsi="Arial" w:cs="Arial"/>
+          <w:b/>
+          <w:sz w:val="24"/>
+          <w:szCs w:val="24"/>
+        </w:rPr>
+      </w:pPr>
+    </w:p>
+    <w:p>
+      <w:pPr>
+        <w:rPr>
+          <w:rFonts w:ascii="Arial" w:hAnsi="Arial" w:cs="Arial"/>
+          <w:b/>
+          <w:sz w:val="24"/>
+          <w:szCs w:val="24"/>
+        </w:rPr>
+      </w:pPr>
+    </w:p>
+    <w:p>
+      <w:pPr>
+        <w:rPr>
+          <w:rFonts w:ascii="Arial" w:hAnsi="Arial" w:cs="Arial"/>
+          <w:b/>
+          <w:sz w:val="24"/>
+          <w:szCs w:val="24"/>
+        </w:rPr>
+      </w:pPr>
     </w:p>
     <w:p>
       <w:pPr>
@@ -3704,13 +3894,14 @@
       </w:pPr>
       <w:bookmarkStart w:id="32" w:name="_Toc124171553"/>
       <w:bookmarkStart w:id="33" w:name="_Toc124341846"/>
-      <w:bookmarkStart w:id="34" w:name="_Toc150188918"/>
+      <w:bookmarkStart w:id="34" w:name="_Toc156904833"/>
       <w:r>
         <w:rPr>
           <w:rFonts w:cs="Arial"/>
           <w:b w:val="0"/>
           <w:color w:val="auto"/>
         </w:rPr>
+        <w:lastRenderedPageBreak/>
         <w:t>Crear un nuevo Cálculo</w:t>
       </w:r>
       <w:bookmarkEnd w:id="32"/>
@@ -3754,6 +3945,7 @@
     </w:p>
     <w:p>
       <w:pPr>
+        <w:ind w:left="-284"/>
         <w:jc w:val="both"/>
         <w:rPr>
           <w:rFonts w:ascii="Arial" w:hAnsi="Arial" w:cs="Arial"/>
@@ -3769,16 +3961,16 @@
         <mc:AlternateContent>
           <mc:Choice Requires="wps">
             <w:drawing>
-              <wp:anchor distT="0" distB="0" distL="114300" distR="114300" simplePos="0" relativeHeight="251838464" behindDoc="0" locked="0" layoutInCell="1" allowOverlap="1" wp14:anchorId="4C449ABE" wp14:editId="3DD72580">
+              <wp:anchor distT="0" distB="0" distL="114300" distR="114300" simplePos="0" relativeHeight="251838464" behindDoc="0" locked="0" layoutInCell="1" allowOverlap="1" wp14:anchorId="4C449ABE" wp14:editId="663B21ED">
                 <wp:simplePos x="0" y="0"/>
                 <wp:positionH relativeFrom="column">
-                  <wp:posOffset>-64770</wp:posOffset>
+                  <wp:posOffset>-36195</wp:posOffset>
                 </wp:positionH>
                 <wp:positionV relativeFrom="paragraph">
-                  <wp:posOffset>159797</wp:posOffset>
+                  <wp:posOffset>488950</wp:posOffset>
                 </wp:positionV>
-                <wp:extent cx="338447" cy="195943"/>
-                <wp:effectExtent l="0" t="0" r="24130" b="13970"/>
+                <wp:extent cx="213360" cy="157480"/>
+                <wp:effectExtent l="0" t="0" r="15240" b="13970"/>
                 <wp:wrapNone/>
                 <wp:docPr id="37" name="Rectángulo 37"/>
                 <wp:cNvGraphicFramePr/>
@@ -3789,7 +3981,7 @@
                       <wps:spPr>
                         <a:xfrm>
                           <a:off x="0" y="0"/>
-                          <a:ext cx="338447" cy="195943"/>
+                          <a:ext cx="213360" cy="157480"/>
                         </a:xfrm>
                         <a:prstGeom prst="rect">
                           <a:avLst/>
@@ -3826,12 +4018,18 @@
                     </wps:wsp>
                   </a:graphicData>
                 </a:graphic>
+                <wp14:sizeRelH relativeFrom="margin">
+                  <wp14:pctWidth>0</wp14:pctWidth>
+                </wp14:sizeRelH>
+                <wp14:sizeRelV relativeFrom="margin">
+                  <wp14:pctHeight>0</wp14:pctHeight>
+                </wp14:sizeRelV>
               </wp:anchor>
             </w:drawing>
           </mc:Choice>
           <mc:Fallback>
             <w:pict>
-              <v:rect w14:anchorId="4364799C" id="Rectángulo 37" o:spid="_x0000_s1026" style="position:absolute;margin-left:-5.1pt;margin-top:12.6pt;width:26.65pt;height:15.45pt;z-index:251838464;visibility:visible;mso-wrap-style:square;mso-wrap-distance-left:9pt;mso-wrap-distance-top:0;mso-wrap-distance-right:9pt;mso-wrap-distance-bottom:0;mso-position-horizontal:absolute;mso-position-horizontal-relative:text;mso-position-vertical:absolute;mso-position-vertical-relative:text;v-text-anchor:middle" o:gfxdata="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" filled="f" strokecolor="red" strokeweight="1pt"/>
+              <v:rect w14:anchorId="4DA3B44F" id="Rectángulo 37" o:spid="_x0000_s1026" style="position:absolute;margin-left:-2.85pt;margin-top:38.5pt;width:16.8pt;height:12.4pt;z-index:251838464;visibility:visible;mso-wrap-style:square;mso-width-percent:0;mso-height-percent:0;mso-wrap-distance-left:9pt;mso-wrap-distance-top:0;mso-wrap-distance-right:9pt;mso-wrap-distance-bottom:0;mso-position-horizontal:absolute;mso-position-horizontal-relative:text;mso-position-vertical:absolute;mso-position-vertical-relative:text;mso-width-percent:0;mso-height-percent:0;mso-width-relative:margin;mso-height-relative:margin;v-text-anchor:middle" o:gfxdata="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" filled="f" strokecolor="red" strokeweight="1pt"/>
             </w:pict>
           </mc:Fallback>
         </mc:AlternateContent>
@@ -3842,10 +4040,10 @@
           <w:lang w:val="es-MX" w:eastAsia="es-MX"/>
         </w:rPr>
         <w:drawing>
-          <wp:inline distT="0" distB="0" distL="0" distR="0" wp14:anchorId="59E37C70" wp14:editId="5EFAEC21">
-            <wp:extent cx="5612130" cy="1048476"/>
-            <wp:effectExtent l="0" t="0" r="7620" b="0"/>
-            <wp:docPr id="36" name="Imagen 36"/>
+          <wp:inline distT="0" distB="0" distL="0" distR="0" wp14:anchorId="38297AB5" wp14:editId="2FF3D800">
+            <wp:extent cx="5612130" cy="1202690"/>
+            <wp:effectExtent l="152400" t="152400" r="369570" b="359410"/>
+            <wp:docPr id="2" name="Imagen 2"/>
             <wp:cNvGraphicFramePr>
               <a:graphicFrameLocks xmlns:a="http://schemas.openxmlformats.org/drawingml/2006/main" noChangeAspect="1"/>
             </wp:cNvGraphicFramePr>
@@ -3856,15 +4054,16 @@
                     <pic:cNvPr id="1" name=""/>
                     <pic:cNvPicPr/>
                   </pic:nvPicPr>
-                  <pic:blipFill rotWithShape="1">
+                  <pic:blipFill>
                     <a:blip r:embed="rId11"/>
-                    <a:srcRect t="5864"/>
-                    <a:stretch/>
+                    <a:stretch>
+                      <a:fillRect/>
+                    </a:stretch>
                   </pic:blipFill>
-                  <pic:spPr bwMode="auto">
+                  <pic:spPr>
                     <a:xfrm>
                       <a:off x="0" y="0"/>
-                      <a:ext cx="5612130" cy="1048476"/>
+                      <a:ext cx="5612130" cy="1202690"/>
                     </a:xfrm>
                     <a:prstGeom prst="rect">
                       <a:avLst/>
@@ -3872,11 +4071,13 @@
                     <a:ln>
                       <a:noFill/>
                     </a:ln>
-                    <a:extLst>
-                      <a:ext uri="{53640926-AAD7-44D8-BBD7-CCE9431645EC}">
-                        <a14:shadowObscured xmlns:a14="http://schemas.microsoft.com/office/drawing/2010/main"/>
-                      </a:ext>
-                    </a:extLst>
+                    <a:effectLst>
+                      <a:outerShdw blurRad="292100" dist="139700" dir="2700000" algn="tl" rotWithShape="0">
+                        <a:srgbClr val="333333">
+                          <a:alpha val="65000"/>
+                        </a:srgbClr>
+                      </a:outerShdw>
+                    </a:effectLst>
                   </pic:spPr>
                 </pic:pic>
               </a:graphicData>
@@ -3900,157 +4101,59 @@
         <w:jc w:val="both"/>
         <w:rPr>
           <w:rFonts w:ascii="Arial" w:hAnsi="Arial" w:cs="Arial"/>
+          <w:sz w:val="24"/>
+          <w:szCs w:val="24"/>
+        </w:rPr>
+      </w:pPr>
+      <w:r>
+        <w:rPr>
+          <w:rFonts w:ascii="Arial" w:hAnsi="Arial" w:cs="Arial"/>
+          <w:sz w:val="24"/>
+          <w:szCs w:val="24"/>
+        </w:rPr>
+        <w:t>2.1.1</w:t>
+      </w:r>
+      <w:r>
+        <w:rPr>
+          <w:rFonts w:ascii="Arial" w:hAnsi="Arial" w:cs="Arial"/>
+          <w:sz w:val="24"/>
+          <w:szCs w:val="24"/>
+        </w:rPr>
+        <w:t>.- Seleccionar el “mes” a calcular y el “Tipo de Cálculo” (Mensual, Trimestral, etc.)</w:t>
+      </w:r>
+      <w:r>
+        <w:rPr>
+          <w:rFonts w:ascii="Arial" w:hAnsi="Arial" w:cs="Arial"/>
           <w:noProof/>
           <w:lang w:val="es-MX" w:eastAsia="es-MX"/>
         </w:rPr>
-      </w:pPr>
-      <w:r>
-        <w:rPr>
-          <w:rFonts w:ascii="Arial" w:hAnsi="Arial" w:cs="Arial"/>
-          <w:sz w:val="24"/>
-          <w:szCs w:val="24"/>
-        </w:rPr>
-        <w:t>2.1.1</w:t>
-      </w:r>
-      <w:r>
-        <w:rPr>
-          <w:rFonts w:ascii="Arial" w:hAnsi="Arial" w:cs="Arial"/>
-          <w:sz w:val="24"/>
-          <w:szCs w:val="24"/>
-        </w:rPr>
-        <w:t>.- Seleccionar el “mes” a calcular y el “Tipo de Cálculo” (Mensual, Trimestral, etc.)</w:t>
-      </w:r>
-      <w:r>
+        <w:t xml:space="preserve"> </w:t>
+      </w:r>
+      <w:r>
+        <w:rPr>
+          <w:rFonts w:ascii="Arial" w:hAnsi="Arial" w:cs="Arial"/>
+          <w:sz w:val="24"/>
+          <w:szCs w:val="24"/>
+        </w:rPr>
+        <w:t>y seleccionar si se distribuye por garantía</w:t>
+      </w:r>
+      <w:r>
+        <w:rPr>
+          <w:rFonts w:ascii="Arial" w:hAnsi="Arial" w:cs="Arial"/>
+          <w:sz w:val="24"/>
+          <w:szCs w:val="24"/>
+        </w:rPr>
+        <w:t>.</w:t>
+      </w:r>
+    </w:p>
+    <w:p>
+      <w:pPr>
+        <w:ind w:left="-284"/>
+        <w:jc w:val="both"/>
         <w:rPr>
           <w:rFonts w:ascii="Arial" w:hAnsi="Arial" w:cs="Arial"/>
           <w:noProof/>
           <w:lang w:val="es-MX" w:eastAsia="es-MX"/>
-        </w:rPr>
-        <w:t xml:space="preserve"> </w:t>
-      </w:r>
-      <w:r>
-        <w:rPr>
-          <w:rFonts w:ascii="Arial" w:hAnsi="Arial" w:cs="Arial"/>
-          <w:sz w:val="24"/>
-          <w:szCs w:val="24"/>
-        </w:rPr>
-        <w:t>y seleccionar si se distribuye por garantía</w:t>
-      </w:r>
-      <w:r>
-        <w:rPr>
-          <w:rFonts w:ascii="Arial" w:hAnsi="Arial" w:cs="Arial"/>
-          <w:sz w:val="24"/>
-          <w:szCs w:val="24"/>
-        </w:rPr>
-        <w:t>.</w:t>
-      </w:r>
-    </w:p>
-    <w:p>
-      <w:pPr>
-        <w:jc w:val="center"/>
-        <w:rPr>
-          <w:rFonts w:ascii="Arial" w:hAnsi="Arial" w:cs="Arial"/>
-          <w:noProof/>
-          <w:lang w:val="es-MX" w:eastAsia="es-MX"/>
-        </w:rPr>
-      </w:pPr>
-    </w:p>
-    <w:p>
-      <w:pPr>
-        <w:jc w:val="both"/>
-        <w:rPr>
-          <w:rFonts w:ascii="Arial" w:hAnsi="Arial" w:cs="Arial"/>
-          <w:sz w:val="24"/>
-          <w:szCs w:val="24"/>
-        </w:rPr>
-      </w:pPr>
-      <w:r>
-        <w:rPr>
-          <w:rFonts w:ascii="Arial" w:hAnsi="Arial" w:cs="Arial"/>
-          <w:sz w:val="24"/>
-          <w:szCs w:val="24"/>
-        </w:rPr>
-        <w:t>2.1.2</w:t>
-      </w:r>
-      <w:r>
-        <w:rPr>
-          <w:rFonts w:ascii="Arial" w:hAnsi="Arial" w:cs="Arial"/>
-          <w:sz w:val="24"/>
-          <w:szCs w:val="24"/>
-        </w:rPr>
-        <w:t xml:space="preserve">.- Presión el icono de carga para subir la </w:t>
-      </w:r>
-      <w:r>
-        <w:rPr>
-          <w:rFonts w:ascii="Arial" w:hAnsi="Arial" w:cs="Arial"/>
-          <w:sz w:val="24"/>
-          <w:szCs w:val="24"/>
-        </w:rPr>
-        <w:t>plantilla</w:t>
-      </w:r>
-      <w:r>
-        <w:rPr>
-          <w:rFonts w:ascii="Arial" w:hAnsi="Arial" w:cs="Arial"/>
-          <w:noProof/>
-        </w:rPr>
-        <w:t xml:space="preserve"> </w:t>
-      </w:r>
-      <w:r>
-        <w:rPr>
-          <w:rFonts w:ascii="Arial" w:hAnsi="Arial" w:cs="Arial"/>
-          <w:sz w:val="24"/>
-          <w:szCs w:val="24"/>
-        </w:rPr>
-        <w:t>esto</w:t>
-      </w:r>
-      <w:r>
-        <w:rPr>
-          <w:rFonts w:ascii="Arial" w:hAnsi="Arial" w:cs="Arial"/>
-          <w:sz w:val="24"/>
-          <w:szCs w:val="24"/>
-        </w:rPr>
-        <w:t xml:space="preserve"> abrirá una ventana donde seleccionaremos el Excel correspondiente al cálculo ejemplo: “PLANTILLA_CARGA_</w:t>
-      </w:r>
-      <w:r>
-        <w:rPr>
-          <w:rFonts w:ascii="Arial" w:hAnsi="Arial" w:cs="Arial"/>
-          <w:sz w:val="24"/>
-          <w:szCs w:val="24"/>
-        </w:rPr>
-        <w:t>ISN100%</w:t>
-      </w:r>
-      <w:r>
-        <w:rPr>
-          <w:rFonts w:ascii="Arial" w:hAnsi="Arial" w:cs="Arial"/>
-          <w:sz w:val="24"/>
-          <w:szCs w:val="24"/>
-        </w:rPr>
-        <w:t>_ENERO.XML”</w:t>
-      </w:r>
-      <w:r>
-        <w:rPr>
-          <w:rFonts w:ascii="Arial" w:hAnsi="Arial" w:cs="Arial"/>
-          <w:sz w:val="24"/>
-          <w:szCs w:val="24"/>
-        </w:rPr>
-        <w:t>. Por último,</w:t>
-      </w:r>
-      <w:r>
-        <w:rPr>
-          <w:rFonts w:ascii="Arial" w:hAnsi="Arial" w:cs="Arial"/>
-          <w:sz w:val="24"/>
-          <w:szCs w:val="24"/>
-        </w:rPr>
-        <w:t xml:space="preserve"> presionar botón Calcular.</w:t>
-      </w:r>
-    </w:p>
-    <w:p>
-      <w:pPr>
-        <w:jc w:val="both"/>
-        <w:rPr>
-          <w:rFonts w:ascii="Arial" w:hAnsi="Arial" w:cs="Arial"/>
-          <w:sz w:val="24"/>
-          <w:szCs w:val="24"/>
         </w:rPr>
       </w:pPr>
       <w:r>
@@ -4061,27 +4164,27 @@
         <mc:AlternateContent>
           <mc:Choice Requires="wps">
             <w:drawing>
-              <wp:anchor distT="0" distB="0" distL="114300" distR="114300" simplePos="0" relativeHeight="251839488" behindDoc="0" locked="0" layoutInCell="1" allowOverlap="1" wp14:anchorId="407DB515" wp14:editId="0473274F">
+              <wp:anchor distT="0" distB="0" distL="114300" distR="114300" simplePos="0" relativeHeight="251855872" behindDoc="0" locked="0" layoutInCell="1" allowOverlap="1" wp14:anchorId="28B50B20" wp14:editId="7E113E6E">
                 <wp:simplePos x="0" y="0"/>
                 <wp:positionH relativeFrom="column">
-                  <wp:posOffset>2676525</wp:posOffset>
+                  <wp:posOffset>2745105</wp:posOffset>
                 </wp:positionH>
                 <wp:positionV relativeFrom="paragraph">
-                  <wp:posOffset>1267683</wp:posOffset>
+                  <wp:posOffset>1135380</wp:posOffset>
                 </wp:positionV>
-                <wp:extent cx="688769" cy="195943"/>
-                <wp:effectExtent l="0" t="0" r="16510" b="13970"/>
+                <wp:extent cx="746760" cy="137160"/>
+                <wp:effectExtent l="0" t="0" r="15240" b="15240"/>
                 <wp:wrapNone/>
-                <wp:docPr id="40" name="Rectángulo 40"/>
+                <wp:docPr id="8" name="Rectángulo 8"/>
                 <wp:cNvGraphicFramePr/>
                 <a:graphic xmlns:a="http://schemas.openxmlformats.org/drawingml/2006/main">
                   <a:graphicData uri="http://schemas.microsoft.com/office/word/2010/wordprocessingShape">
                     <wps:wsp>
                       <wps:cNvSpPr/>
                       <wps:spPr>
-                        <a:xfrm>
+                        <a:xfrm flipV="1">
                           <a:off x="0" y="0"/>
-                          <a:ext cx="688769" cy="195943"/>
+                          <a:ext cx="746760" cy="137160"/>
                         </a:xfrm>
                         <a:prstGeom prst="rect">
                           <a:avLst/>
@@ -4118,12 +4221,18 @@
                     </wps:wsp>
                   </a:graphicData>
                 </a:graphic>
+                <wp14:sizeRelH relativeFrom="margin">
+                  <wp14:pctWidth>0</wp14:pctWidth>
+                </wp14:sizeRelH>
+                <wp14:sizeRelV relativeFrom="margin">
+                  <wp14:pctHeight>0</wp14:pctHeight>
+                </wp14:sizeRelV>
               </wp:anchor>
             </w:drawing>
           </mc:Choice>
           <mc:Fallback>
             <w:pict>
-              <v:rect w14:anchorId="30156217" id="Rectángulo 40" o:spid="_x0000_s1026" style="position:absolute;margin-left:210.75pt;margin-top:99.8pt;width:54.25pt;height:15.45pt;z-index:251839488;visibility:visible;mso-wrap-style:square;mso-wrap-distance-left:9pt;mso-wrap-distance-top:0;mso-wrap-distance-right:9pt;mso-wrap-distance-bottom:0;mso-position-horizontal:absolute;mso-position-horizontal-relative:text;mso-position-vertical:absolute;mso-position-vertical-relative:text;v-text-anchor:middle" o:gfxdata="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" filled="f" strokecolor="red" strokeweight="1pt"/>
+              <v:rect w14:anchorId="3E5AB1BA" id="Rectángulo 8" o:spid="_x0000_s1026" style="position:absolute;margin-left:216.15pt;margin-top:89.4pt;width:58.8pt;height:10.8pt;flip:y;z-index:251855872;visibility:visible;mso-wrap-style:square;mso-width-percent:0;mso-height-percent:0;mso-wrap-distance-left:9pt;mso-wrap-distance-top:0;mso-wrap-distance-right:9pt;mso-wrap-distance-bottom:0;mso-position-horizontal:absolute;mso-position-horizontal-relative:text;mso-position-vertical:absolute;mso-position-vertical-relative:text;mso-width-percent:0;mso-height-percent:0;mso-width-relative:margin;mso-height-relative:margin;v-text-anchor:middle" o:gfxdata="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" filled="f" strokecolor="red" strokeweight="1pt"/>
             </w:pict>
           </mc:Fallback>
         </mc:AlternateContent>
@@ -4133,801 +4242,30 @@
           <w:noProof/>
           <w:lang w:val="es-MX" w:eastAsia="es-MX"/>
         </w:rPr>
-        <w:drawing>
-          <wp:inline distT="0" distB="0" distL="0" distR="0" wp14:anchorId="3891DE0E" wp14:editId="4E584CC2">
-            <wp:extent cx="5612130" cy="1551619"/>
-            <wp:effectExtent l="0" t="0" r="7620" b="0"/>
-            <wp:docPr id="41" name="Imagen 41"/>
-            <wp:cNvGraphicFramePr>
-              <a:graphicFrameLocks xmlns:a="http://schemas.openxmlformats.org/drawingml/2006/main" noChangeAspect="1"/>
-            </wp:cNvGraphicFramePr>
-            <a:graphic xmlns:a="http://schemas.openxmlformats.org/drawingml/2006/main">
-              <a:graphicData uri="http://schemas.openxmlformats.org/drawingml/2006/picture">
-                <pic:pic xmlns:pic="http://schemas.openxmlformats.org/drawingml/2006/picture">
-                  <pic:nvPicPr>
-                    <pic:cNvPr id="1" name=""/>
-                    <pic:cNvPicPr/>
-                  </pic:nvPicPr>
-                  <pic:blipFill rotWithShape="1">
-                    <a:blip r:embed="rId12"/>
-                    <a:srcRect t="3685"/>
-                    <a:stretch/>
-                  </pic:blipFill>
-                  <pic:spPr bwMode="auto">
-                    <a:xfrm>
-                      <a:off x="0" y="0"/>
-                      <a:ext cx="5612130" cy="1551619"/>
-                    </a:xfrm>
-                    <a:prstGeom prst="rect">
-                      <a:avLst/>
-                    </a:prstGeom>
-                    <a:ln>
-                      <a:noFill/>
-                    </a:ln>
-                    <a:extLst>
-                      <a:ext uri="{53640926-AAD7-44D8-BBD7-CCE9431645EC}">
-                        <a14:shadowObscured xmlns:a14="http://schemas.microsoft.com/office/drawing/2010/main"/>
-                      </a:ext>
-                    </a:extLst>
-                  </pic:spPr>
-                </pic:pic>
-              </a:graphicData>
-            </a:graphic>
-          </wp:inline>
-        </w:drawing>
-      </w:r>
-    </w:p>
-    <w:p>
-      <w:pPr>
-        <w:rPr>
-          <w:rFonts w:ascii="Arial" w:hAnsi="Arial" w:cs="Arial"/>
-          <w:b/>
-          <w:sz w:val="24"/>
-          <w:szCs w:val="24"/>
-        </w:rPr>
-      </w:pPr>
-    </w:p>
-    <w:p>
-      <w:pPr>
-        <w:jc w:val="both"/>
-        <w:rPr>
-          <w:rFonts w:ascii="Arial" w:hAnsi="Arial" w:cs="Arial"/>
-          <w:sz w:val="24"/>
-          <w:szCs w:val="24"/>
-        </w:rPr>
-      </w:pPr>
-      <w:r>
-        <w:rPr>
-          <w:rFonts w:ascii="Arial" w:hAnsi="Arial" w:cs="Arial"/>
-          <w:sz w:val="24"/>
-          <w:szCs w:val="24"/>
-        </w:rPr>
-        <w:t>2.2</w:t>
-      </w:r>
-      <w:r>
-        <w:rPr>
-          <w:rFonts w:ascii="Arial" w:hAnsi="Arial" w:cs="Arial"/>
-          <w:sz w:val="24"/>
-          <w:szCs w:val="24"/>
-        </w:rPr>
-        <w:t>.- Se habrá creado un nuevo registro en la siguiente fila</w:t>
-      </w:r>
-      <w:r>
-        <w:rPr>
-          <w:rFonts w:ascii="Arial" w:hAnsi="Arial" w:cs="Arial"/>
-          <w:sz w:val="24"/>
-          <w:szCs w:val="24"/>
-        </w:rPr>
-        <w:t>.</w:t>
-      </w:r>
-    </w:p>
-    <w:p>
-      <w:pPr>
-        <w:rPr>
-          <w:rFonts w:ascii="Arial" w:hAnsi="Arial" w:cs="Arial"/>
-          <w:b/>
-          <w:sz w:val="24"/>
-          <w:szCs w:val="24"/>
-        </w:rPr>
-      </w:pPr>
-      <w:r>
-        <w:rPr>
-          <w:noProof/>
-          <w:lang w:val="es-MX" w:eastAsia="es-MX"/>
-        </w:rPr>
-        <w:drawing>
-          <wp:inline distT="0" distB="0" distL="0" distR="0" wp14:anchorId="6BD99E0C" wp14:editId="1BE2423E">
-            <wp:extent cx="5612130" cy="1042539"/>
-            <wp:effectExtent l="0" t="0" r="0" b="5715"/>
-            <wp:docPr id="43" name="Imagen 43"/>
-            <wp:cNvGraphicFramePr>
-              <a:graphicFrameLocks xmlns:a="http://schemas.openxmlformats.org/drawingml/2006/main" noChangeAspect="1"/>
-            </wp:cNvGraphicFramePr>
-            <a:graphic xmlns:a="http://schemas.openxmlformats.org/drawingml/2006/main">
-              <a:graphicData uri="http://schemas.openxmlformats.org/drawingml/2006/picture">
-                <pic:pic xmlns:pic="http://schemas.openxmlformats.org/drawingml/2006/picture">
-                  <pic:nvPicPr>
-                    <pic:cNvPr id="1" name=""/>
-                    <pic:cNvPicPr/>
-                  </pic:nvPicPr>
-                  <pic:blipFill rotWithShape="1">
-                    <a:blip r:embed="rId11"/>
-                    <a:srcRect t="6397"/>
-                    <a:stretch/>
-                  </pic:blipFill>
-                  <pic:spPr bwMode="auto">
-                    <a:xfrm>
-                      <a:off x="0" y="0"/>
-                      <a:ext cx="5612130" cy="1042539"/>
-                    </a:xfrm>
-                    <a:prstGeom prst="rect">
-                      <a:avLst/>
-                    </a:prstGeom>
-                    <a:ln>
-                      <a:noFill/>
-                    </a:ln>
-                    <a:extLst>
-                      <a:ext uri="{53640926-AAD7-44D8-BBD7-CCE9431645EC}">
-                        <a14:shadowObscured xmlns:a14="http://schemas.microsoft.com/office/drawing/2010/main"/>
-                      </a:ext>
-                    </a:extLst>
-                  </pic:spPr>
-                </pic:pic>
-              </a:graphicData>
-            </a:graphic>
-          </wp:inline>
-        </w:drawing>
-      </w:r>
-    </w:p>
-    <w:p>
-      <w:pPr>
-        <w:rPr>
-          <w:rFonts w:ascii="Arial" w:hAnsi="Arial" w:cs="Arial"/>
-          <w:b/>
-          <w:sz w:val="24"/>
-          <w:szCs w:val="24"/>
-        </w:rPr>
-      </w:pPr>
-    </w:p>
-    <w:p>
-      <w:pPr>
-        <w:rPr>
-          <w:rFonts w:ascii="Arial" w:hAnsi="Arial" w:cs="Arial"/>
-          <w:sz w:val="24"/>
-          <w:szCs w:val="24"/>
-        </w:rPr>
-      </w:pPr>
-      <w:r>
-        <w:rPr>
-          <w:rFonts w:ascii="Arial" w:hAnsi="Arial" w:cs="Arial"/>
-          <w:sz w:val="24"/>
-          <w:szCs w:val="24"/>
-        </w:rPr>
-        <w:t>Detalles de la fila</w:t>
-      </w:r>
-    </w:p>
-    <w:tbl>
-      <w:tblPr>
-        <w:tblStyle w:val="Tablaconcuadrcula"/>
-        <w:tblW w:w="0" w:type="auto"/>
-        <w:tblLook w:val="04A0" w:firstRow="1" w:lastRow="0" w:firstColumn="1" w:lastColumn="0" w:noHBand="0" w:noVBand="1"/>
-      </w:tblPr>
-      <w:tblGrid>
-        <w:gridCol w:w="4414"/>
-        <w:gridCol w:w="4414"/>
-      </w:tblGrid>
-      <w:tr>
-        <w:tc>
-          <w:tcPr>
-            <w:tcW w:w="4414" w:type="dxa"/>
-            <w:shd w:val="clear" w:color="auto" w:fill="002060"/>
-          </w:tcPr>
-          <w:p>
-            <w:pPr>
-              <w:tabs>
-                <w:tab w:val="left" w:pos="1494"/>
-              </w:tabs>
-              <w:spacing w:line="276" w:lineRule="auto"/>
-              <w:jc w:val="center"/>
-              <w:rPr>
-                <w:rFonts w:ascii="Arial" w:hAnsi="Arial" w:cs="Arial"/>
-                <w:b/>
-                <w:sz w:val="24"/>
-              </w:rPr>
-            </w:pPr>
-            <w:r>
-              <w:rPr>
-                <w:rFonts w:ascii="Arial" w:hAnsi="Arial" w:cs="Arial"/>
-                <w:b/>
-                <w:sz w:val="24"/>
-              </w:rPr>
-              <w:t>Campo</w:t>
-            </w:r>
-          </w:p>
-        </w:tc>
-        <w:tc>
-          <w:tcPr>
-            <w:tcW w:w="4414" w:type="dxa"/>
-            <w:shd w:val="clear" w:color="auto" w:fill="002060"/>
-          </w:tcPr>
-          <w:p>
-            <w:pPr>
-              <w:tabs>
-                <w:tab w:val="left" w:pos="1494"/>
-              </w:tabs>
-              <w:spacing w:line="276" w:lineRule="auto"/>
-              <w:jc w:val="center"/>
-              <w:rPr>
-                <w:rFonts w:ascii="Arial" w:hAnsi="Arial" w:cs="Arial"/>
-                <w:b/>
-                <w:sz w:val="24"/>
-              </w:rPr>
-            </w:pPr>
-            <w:r>
-              <w:rPr>
-                <w:rFonts w:ascii="Arial" w:hAnsi="Arial" w:cs="Arial"/>
-                <w:b/>
-                <w:sz w:val="24"/>
-              </w:rPr>
-              <w:t xml:space="preserve">Descripción </w:t>
-            </w:r>
-          </w:p>
-        </w:tc>
-      </w:tr>
-      <w:tr>
-        <w:tc>
-          <w:tcPr>
-            <w:tcW w:w="4414" w:type="dxa"/>
-          </w:tcPr>
-          <w:p>
-            <w:pPr>
-              <w:tabs>
-                <w:tab w:val="left" w:pos="1494"/>
-              </w:tabs>
-              <w:spacing w:line="276" w:lineRule="auto"/>
-              <w:jc w:val="center"/>
-              <w:rPr>
-                <w:rFonts w:ascii="Arial" w:hAnsi="Arial" w:cs="Arial"/>
-                <w:sz w:val="24"/>
-              </w:rPr>
-            </w:pPr>
-            <w:r>
-              <w:rPr>
-                <w:rFonts w:ascii="Arial" w:hAnsi="Arial" w:cs="Arial"/>
-                <w:sz w:val="24"/>
-              </w:rPr>
-              <w:t>Acciones</w:t>
-            </w:r>
-          </w:p>
-        </w:tc>
-        <w:tc>
-          <w:tcPr>
-            <w:tcW w:w="4414" w:type="dxa"/>
-          </w:tcPr>
-          <w:p>
-            <w:pPr>
-              <w:jc w:val="both"/>
-              <w:rPr>
-                <w:rFonts w:ascii="Arial" w:hAnsi="Arial" w:cs="Arial"/>
-                <w:sz w:val="24"/>
-                <w:szCs w:val="24"/>
-              </w:rPr>
-            </w:pPr>
-            <w:r>
-              <w:rPr>
-                <w:rFonts w:ascii="Arial" w:hAnsi="Arial" w:cs="Arial"/>
-                <w:sz w:val="24"/>
-                <w:szCs w:val="24"/>
-              </w:rPr>
-              <w:t>Botones de Acción disponible para interacción con el registro de la fila seleccionada</w:t>
-            </w:r>
-          </w:p>
-        </w:tc>
-      </w:tr>
-      <w:tr>
-        <w:tc>
-          <w:tcPr>
-            <w:tcW w:w="4414" w:type="dxa"/>
-          </w:tcPr>
-          <w:p>
-            <w:pPr>
-              <w:tabs>
-                <w:tab w:val="left" w:pos="1494"/>
-              </w:tabs>
-              <w:spacing w:line="276" w:lineRule="auto"/>
-              <w:jc w:val="center"/>
-              <w:rPr>
-                <w:rFonts w:ascii="Arial" w:hAnsi="Arial" w:cs="Arial"/>
-                <w:sz w:val="24"/>
-              </w:rPr>
-            </w:pPr>
-            <w:r>
-              <w:rPr>
-                <w:rFonts w:ascii="Arial" w:hAnsi="Arial" w:cs="Arial"/>
-                <w:sz w:val="24"/>
-              </w:rPr>
-              <w:t>Fecha de Creación</w:t>
-            </w:r>
-          </w:p>
-        </w:tc>
-        <w:tc>
-          <w:tcPr>
-            <w:tcW w:w="4414" w:type="dxa"/>
-          </w:tcPr>
-          <w:p>
-            <w:pPr>
-              <w:jc w:val="both"/>
-              <w:rPr>
-                <w:rFonts w:ascii="Arial" w:hAnsi="Arial" w:cs="Arial"/>
-                <w:sz w:val="24"/>
-                <w:szCs w:val="24"/>
-              </w:rPr>
-            </w:pPr>
-            <w:r>
-              <w:rPr>
-                <w:rFonts w:ascii="Arial" w:hAnsi="Arial" w:cs="Arial"/>
-                <w:sz w:val="24"/>
-                <w:szCs w:val="24"/>
-              </w:rPr>
-              <w:t>Muestra Fecha y hora de creación del registro correspondiente a la fila</w:t>
-            </w:r>
-          </w:p>
-        </w:tc>
-      </w:tr>
-      <w:tr>
-        <w:tc>
-          <w:tcPr>
-            <w:tcW w:w="4414" w:type="dxa"/>
-          </w:tcPr>
-          <w:p>
-            <w:pPr>
-              <w:tabs>
-                <w:tab w:val="left" w:pos="1494"/>
-              </w:tabs>
-              <w:spacing w:line="276" w:lineRule="auto"/>
-              <w:jc w:val="center"/>
-              <w:rPr>
-                <w:rFonts w:ascii="Arial" w:hAnsi="Arial" w:cs="Arial"/>
-                <w:sz w:val="24"/>
-              </w:rPr>
-            </w:pPr>
-            <w:r>
-              <w:rPr>
-                <w:rFonts w:ascii="Arial" w:hAnsi="Arial" w:cs="Arial"/>
-                <w:sz w:val="24"/>
-              </w:rPr>
-              <w:t>Clave</w:t>
-            </w:r>
-          </w:p>
-        </w:tc>
-        <w:tc>
-          <w:tcPr>
-            <w:tcW w:w="4414" w:type="dxa"/>
-          </w:tcPr>
-          <w:p>
-            <w:pPr>
-              <w:jc w:val="both"/>
-              <w:rPr>
-                <w:rFonts w:ascii="Arial" w:hAnsi="Arial" w:cs="Arial"/>
-                <w:sz w:val="24"/>
-                <w:szCs w:val="24"/>
-              </w:rPr>
-            </w:pPr>
-            <w:r>
-              <w:rPr>
-                <w:rFonts w:ascii="Arial" w:hAnsi="Arial" w:cs="Arial"/>
-                <w:sz w:val="24"/>
-                <w:szCs w:val="24"/>
-              </w:rPr>
-              <w:t>Muestra el nombre Clave del Fondo</w:t>
-            </w:r>
-          </w:p>
-        </w:tc>
-      </w:tr>
-      <w:tr>
-        <w:tc>
-          <w:tcPr>
-            <w:tcW w:w="4414" w:type="dxa"/>
-          </w:tcPr>
-          <w:p>
-            <w:pPr>
-              <w:tabs>
-                <w:tab w:val="left" w:pos="1494"/>
-              </w:tabs>
-              <w:spacing w:line="276" w:lineRule="auto"/>
-              <w:jc w:val="center"/>
-              <w:rPr>
-                <w:rFonts w:ascii="Arial" w:hAnsi="Arial" w:cs="Arial"/>
-                <w:noProof/>
-                <w:lang w:val="es-MX" w:eastAsia="es-MX"/>
-              </w:rPr>
-            </w:pPr>
-            <w:r>
-              <w:rPr>
-                <w:rFonts w:ascii="Arial" w:hAnsi="Arial" w:cs="Arial"/>
-                <w:sz w:val="24"/>
-              </w:rPr>
-              <w:t>Descripción</w:t>
-            </w:r>
-          </w:p>
-        </w:tc>
-        <w:tc>
-          <w:tcPr>
-            <w:tcW w:w="4414" w:type="dxa"/>
-          </w:tcPr>
-          <w:p>
-            <w:pPr>
-              <w:jc w:val="both"/>
-              <w:rPr>
-                <w:rFonts w:ascii="Arial" w:hAnsi="Arial" w:cs="Arial"/>
-                <w:sz w:val="24"/>
-                <w:szCs w:val="24"/>
-              </w:rPr>
-            </w:pPr>
-            <w:r>
-              <w:rPr>
-                <w:rFonts w:ascii="Arial" w:hAnsi="Arial" w:cs="Arial"/>
-                <w:sz w:val="24"/>
-                <w:szCs w:val="24"/>
-              </w:rPr>
-              <w:t>Descripción del Fondo</w:t>
-            </w:r>
-          </w:p>
-        </w:tc>
-      </w:tr>
-      <w:tr>
-        <w:tc>
-          <w:tcPr>
-            <w:tcW w:w="4414" w:type="dxa"/>
-          </w:tcPr>
-          <w:p>
-            <w:pPr>
-              <w:tabs>
-                <w:tab w:val="left" w:pos="1494"/>
-              </w:tabs>
-              <w:spacing w:line="276" w:lineRule="auto"/>
-              <w:jc w:val="center"/>
-              <w:rPr>
-                <w:rFonts w:ascii="Arial" w:hAnsi="Arial" w:cs="Arial"/>
-                <w:noProof/>
-                <w:lang w:val="es-MX" w:eastAsia="es-MX"/>
-              </w:rPr>
-            </w:pPr>
-            <w:r>
-              <w:rPr>
-                <w:rFonts w:ascii="Arial" w:hAnsi="Arial" w:cs="Arial"/>
-                <w:sz w:val="24"/>
-              </w:rPr>
-              <w:t>Tipo de Cálculo</w:t>
-            </w:r>
-          </w:p>
-        </w:tc>
-        <w:tc>
-          <w:tcPr>
-            <w:tcW w:w="4414" w:type="dxa"/>
-          </w:tcPr>
-          <w:p>
-            <w:pPr>
-              <w:jc w:val="both"/>
-              <w:rPr>
-                <w:rFonts w:ascii="Arial" w:hAnsi="Arial" w:cs="Arial"/>
-                <w:sz w:val="24"/>
-                <w:szCs w:val="24"/>
-              </w:rPr>
-            </w:pPr>
-            <w:r>
-              <w:rPr>
-                <w:rFonts w:ascii="Arial" w:hAnsi="Arial" w:cs="Arial"/>
-                <w:sz w:val="24"/>
-                <w:szCs w:val="24"/>
-              </w:rPr>
-              <w:t>Tipo de distribución</w:t>
-            </w:r>
-          </w:p>
-        </w:tc>
-      </w:tr>
-      <w:tr>
-        <w:tc>
-          <w:tcPr>
-            <w:tcW w:w="4414" w:type="dxa"/>
-          </w:tcPr>
-          <w:p>
-            <w:pPr>
-              <w:tabs>
-                <w:tab w:val="left" w:pos="1494"/>
-              </w:tabs>
-              <w:spacing w:line="276" w:lineRule="auto"/>
-              <w:jc w:val="center"/>
-              <w:rPr>
-                <w:rFonts w:ascii="Arial" w:hAnsi="Arial" w:cs="Arial"/>
-                <w:sz w:val="24"/>
-              </w:rPr>
-            </w:pPr>
-            <w:r>
-              <w:rPr>
-                <w:rFonts w:ascii="Arial" w:hAnsi="Arial" w:cs="Arial"/>
-                <w:sz w:val="24"/>
-              </w:rPr>
-              <w:t>Año</w:t>
-            </w:r>
-          </w:p>
-        </w:tc>
-        <w:tc>
-          <w:tcPr>
-            <w:tcW w:w="4414" w:type="dxa"/>
-          </w:tcPr>
-          <w:p>
-            <w:pPr>
-              <w:jc w:val="both"/>
-              <w:rPr>
-                <w:rFonts w:ascii="Arial" w:hAnsi="Arial" w:cs="Arial"/>
-                <w:sz w:val="24"/>
-                <w:szCs w:val="24"/>
-              </w:rPr>
-            </w:pPr>
-            <w:r>
-              <w:rPr>
-                <w:rFonts w:ascii="Arial" w:hAnsi="Arial" w:cs="Arial"/>
-                <w:sz w:val="24"/>
-                <w:szCs w:val="24"/>
-              </w:rPr>
-              <w:t>Año referente de la distribución</w:t>
-            </w:r>
-          </w:p>
-        </w:tc>
-      </w:tr>
-      <w:tr>
-        <w:tc>
-          <w:tcPr>
-            <w:tcW w:w="4414" w:type="dxa"/>
-          </w:tcPr>
-          <w:p>
-            <w:pPr>
-              <w:tabs>
-                <w:tab w:val="left" w:pos="1494"/>
-              </w:tabs>
-              <w:spacing w:line="276" w:lineRule="auto"/>
-              <w:jc w:val="center"/>
-              <w:rPr>
-                <w:rFonts w:ascii="Arial" w:hAnsi="Arial" w:cs="Arial"/>
-                <w:sz w:val="24"/>
-              </w:rPr>
-            </w:pPr>
-            <w:r>
-              <w:rPr>
-                <w:rFonts w:ascii="Arial" w:hAnsi="Arial" w:cs="Arial"/>
-                <w:sz w:val="24"/>
-              </w:rPr>
-              <w:t>Mes</w:t>
-            </w:r>
-          </w:p>
-        </w:tc>
-        <w:tc>
-          <w:tcPr>
-            <w:tcW w:w="4414" w:type="dxa"/>
-          </w:tcPr>
-          <w:p>
-            <w:pPr>
-              <w:jc w:val="both"/>
-              <w:rPr>
-                <w:rFonts w:ascii="Arial" w:hAnsi="Arial" w:cs="Arial"/>
-                <w:sz w:val="24"/>
-                <w:szCs w:val="24"/>
-              </w:rPr>
-            </w:pPr>
-            <w:r>
-              <w:rPr>
-                <w:rFonts w:ascii="Arial" w:hAnsi="Arial" w:cs="Arial"/>
-                <w:sz w:val="24"/>
-                <w:szCs w:val="24"/>
-              </w:rPr>
-              <w:t>Mes referente de la distribución</w:t>
-            </w:r>
-          </w:p>
-        </w:tc>
-      </w:tr>
-      <w:tr>
-        <w:tc>
-          <w:tcPr>
-            <w:tcW w:w="4414" w:type="dxa"/>
-          </w:tcPr>
-          <w:p>
-            <w:pPr>
-              <w:tabs>
-                <w:tab w:val="left" w:pos="1494"/>
-              </w:tabs>
-              <w:spacing w:line="276" w:lineRule="auto"/>
-              <w:jc w:val="center"/>
-              <w:rPr>
-                <w:rFonts w:ascii="Arial" w:hAnsi="Arial" w:cs="Arial"/>
-                <w:sz w:val="24"/>
-              </w:rPr>
-            </w:pPr>
-            <w:r>
-              <w:rPr>
-                <w:rFonts w:ascii="Arial" w:hAnsi="Arial" w:cs="Arial"/>
-                <w:sz w:val="24"/>
-              </w:rPr>
-              <w:t>Total</w:t>
-            </w:r>
-          </w:p>
-        </w:tc>
-        <w:tc>
-          <w:tcPr>
-            <w:tcW w:w="4414" w:type="dxa"/>
-          </w:tcPr>
-          <w:p>
-            <w:pPr>
-              <w:jc w:val="both"/>
-              <w:rPr>
-                <w:rFonts w:ascii="Arial" w:hAnsi="Arial" w:cs="Arial"/>
-                <w:sz w:val="24"/>
-                <w:szCs w:val="24"/>
-              </w:rPr>
-            </w:pPr>
-            <w:r>
-              <w:rPr>
-                <w:rFonts w:ascii="Arial" w:hAnsi="Arial" w:cs="Arial"/>
-                <w:sz w:val="24"/>
-                <w:szCs w:val="24"/>
-              </w:rPr>
-              <w:t>Monto total correspondiente a la distribución del Fondo, Año y Mes</w:t>
-            </w:r>
-          </w:p>
-        </w:tc>
-      </w:tr>
-      <w:tr>
-        <w:tc>
-          <w:tcPr>
-            <w:tcW w:w="4414" w:type="dxa"/>
-          </w:tcPr>
-          <w:p>
-            <w:pPr>
-              <w:tabs>
-                <w:tab w:val="left" w:pos="1494"/>
-              </w:tabs>
-              <w:spacing w:line="276" w:lineRule="auto"/>
-              <w:jc w:val="center"/>
-              <w:rPr>
-                <w:rFonts w:ascii="Arial" w:hAnsi="Arial" w:cs="Arial"/>
-                <w:sz w:val="24"/>
-              </w:rPr>
-            </w:pPr>
-            <w:r>
-              <w:rPr>
-                <w:rFonts w:ascii="Arial" w:hAnsi="Arial" w:cs="Arial"/>
-                <w:sz w:val="24"/>
-                <w:szCs w:val="24"/>
-              </w:rPr>
-              <w:t>Estatus</w:t>
-            </w:r>
-          </w:p>
-        </w:tc>
-        <w:tc>
-          <w:tcPr>
-            <w:tcW w:w="4414" w:type="dxa"/>
-          </w:tcPr>
-          <w:p>
-            <w:pPr>
-              <w:jc w:val="both"/>
-              <w:rPr>
-                <w:rFonts w:ascii="Arial" w:hAnsi="Arial" w:cs="Arial"/>
-                <w:sz w:val="24"/>
-                <w:szCs w:val="24"/>
-              </w:rPr>
-            </w:pPr>
-            <w:r>
-              <w:rPr>
-                <w:rFonts w:ascii="Arial" w:hAnsi="Arial" w:cs="Arial"/>
-                <w:sz w:val="24"/>
-                <w:szCs w:val="24"/>
-              </w:rPr>
-              <w:t>Estado actual del fondo dentro de la plataforma</w:t>
-            </w:r>
-          </w:p>
-        </w:tc>
-      </w:tr>
-    </w:tbl>
-    <w:p>
-      <w:pPr>
-        <w:spacing w:line="276" w:lineRule="auto"/>
-        <w:rPr>
-          <w:rFonts w:ascii="Arial" w:hAnsi="Arial" w:cs="Arial"/>
-          <w:sz w:val="24"/>
-          <w:szCs w:val="24"/>
-        </w:rPr>
-      </w:pPr>
-    </w:p>
-    <w:p>
-      <w:pPr>
-        <w:pStyle w:val="Ttulo1"/>
-        <w:spacing w:line="276" w:lineRule="auto"/>
-        <w:jc w:val="center"/>
-        <w:rPr>
-          <w:rFonts w:cs="Arial"/>
-          <w:b w:val="0"/>
-          <w:color w:val="auto"/>
-        </w:rPr>
-      </w:pPr>
-      <w:bookmarkStart w:id="35" w:name="_Toc124171554"/>
-      <w:bookmarkStart w:id="36" w:name="_Toc124341847"/>
-      <w:bookmarkStart w:id="37" w:name="_Toc150188919"/>
-      <w:r>
-        <w:rPr>
-          <w:rFonts w:cs="Arial"/>
-          <w:b w:val="0"/>
-          <w:color w:val="auto"/>
-        </w:rPr>
-        <w:lastRenderedPageBreak/>
-        <w:t>Autorización de Cálculo</w:t>
-      </w:r>
-      <w:bookmarkEnd w:id="35"/>
-      <w:bookmarkEnd w:id="36"/>
-      <w:bookmarkEnd w:id="37"/>
-    </w:p>
-    <w:p/>
-    <w:p>
-      <w:pPr>
-        <w:rPr>
-          <w:rFonts w:ascii="Arial" w:hAnsi="Arial" w:cs="Arial"/>
-          <w:sz w:val="24"/>
-          <w:szCs w:val="24"/>
-        </w:rPr>
-      </w:pPr>
-      <w:r>
-        <w:rPr>
-          <w:rFonts w:ascii="Arial" w:hAnsi="Arial" w:cs="Arial"/>
-          <w:sz w:val="24"/>
-          <w:szCs w:val="24"/>
-        </w:rPr>
-        <w:t>3.- Para revisar los detalles del cálculo seleccionaremos el botón</w:t>
-      </w:r>
-      <w:r>
-        <w:rPr>
-          <w:rFonts w:ascii="Arial" w:hAnsi="Arial" w:cs="Arial"/>
-          <w:sz w:val="24"/>
-          <w:szCs w:val="24"/>
-        </w:rPr>
-        <w:t xml:space="preserve"> “ver detalle de cálculo”.</w:t>
-      </w:r>
-    </w:p>
-    <w:p>
-      <w:pPr>
-        <w:rPr>
-          <w:rFonts w:ascii="Arial" w:hAnsi="Arial" w:cs="Arial"/>
-          <w:sz w:val="24"/>
-          <w:szCs w:val="24"/>
-        </w:rPr>
-      </w:pPr>
-      <w:r>
-        <w:rPr>
-          <w:noProof/>
-          <w:lang w:val="es-MX" w:eastAsia="es-MX"/>
-        </w:rPr>
         <mc:AlternateContent>
           <mc:Choice Requires="wps">
             <w:drawing>
-              <wp:anchor distT="0" distB="0" distL="114300" distR="114300" simplePos="0" relativeHeight="251840512" behindDoc="0" locked="0" layoutInCell="1" allowOverlap="1" wp14:anchorId="12C9652D" wp14:editId="7B77FD2A">
+              <wp:anchor distT="0" distB="0" distL="114300" distR="114300" simplePos="0" relativeHeight="251851776" behindDoc="0" locked="0" layoutInCell="1" allowOverlap="1" wp14:anchorId="6881F254" wp14:editId="60E775F5">
                 <wp:simplePos x="0" y="0"/>
                 <wp:positionH relativeFrom="column">
-                  <wp:posOffset>137086</wp:posOffset>
+                  <wp:posOffset>2988945</wp:posOffset>
                 </wp:positionH>
                 <wp:positionV relativeFrom="paragraph">
-                  <wp:posOffset>511332</wp:posOffset>
+                  <wp:posOffset>769620</wp:posOffset>
                 </wp:positionV>
-                <wp:extent cx="195943" cy="154379"/>
-                <wp:effectExtent l="0" t="0" r="13970" b="17145"/>
+                <wp:extent cx="1066800" cy="365760"/>
+                <wp:effectExtent l="0" t="0" r="19050" b="15240"/>
                 <wp:wrapNone/>
-                <wp:docPr id="46" name="Rectángulo 46"/>
+                <wp:docPr id="5" name="Rectángulo 5"/>
                 <wp:cNvGraphicFramePr/>
                 <a:graphic xmlns:a="http://schemas.openxmlformats.org/drawingml/2006/main">
                   <a:graphicData uri="http://schemas.microsoft.com/office/word/2010/wordprocessingShape">
                     <wps:wsp>
                       <wps:cNvSpPr/>
                       <wps:spPr>
-                        <a:xfrm>
+                        <a:xfrm flipV="1">
                           <a:off x="0" y="0"/>
-                          <a:ext cx="195943" cy="154379"/>
+                          <a:ext cx="1066800" cy="365760"/>
                         </a:xfrm>
                         <a:prstGeom prst="rect">
                           <a:avLst/>
@@ -4964,12 +4302,18 @@
                     </wps:wsp>
                   </a:graphicData>
                 </a:graphic>
+                <wp14:sizeRelH relativeFrom="margin">
+                  <wp14:pctWidth>0</wp14:pctWidth>
+                </wp14:sizeRelH>
+                <wp14:sizeRelV relativeFrom="margin">
+                  <wp14:pctHeight>0</wp14:pctHeight>
+                </wp14:sizeRelV>
               </wp:anchor>
             </w:drawing>
           </mc:Choice>
           <mc:Fallback>
             <w:pict>
-              <v:rect w14:anchorId="511691B5" id="Rectángulo 46" o:spid="_x0000_s1026" style="position:absolute;margin-left:10.8pt;margin-top:40.25pt;width:15.45pt;height:12.15pt;z-index:251840512;visibility:visible;mso-wrap-style:square;mso-wrap-distance-left:9pt;mso-wrap-distance-top:0;mso-wrap-distance-right:9pt;mso-wrap-distance-bottom:0;mso-position-horizontal:absolute;mso-position-horizontal-relative:text;mso-position-vertical:absolute;mso-position-vertical-relative:text;v-text-anchor:middle" o:gfxdata="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" filled="f" strokecolor="red" strokeweight="1pt"/>
+              <v:rect w14:anchorId="1ED5F998" id="Rectángulo 5" o:spid="_x0000_s1026" style="position:absolute;margin-left:235.35pt;margin-top:60.6pt;width:84pt;height:28.8pt;flip:y;z-index:251851776;visibility:visible;mso-wrap-style:square;mso-width-percent:0;mso-height-percent:0;mso-wrap-distance-left:9pt;mso-wrap-distance-top:0;mso-wrap-distance-right:9pt;mso-wrap-distance-bottom:0;mso-position-horizontal:absolute;mso-position-horizontal-relative:text;mso-position-vertical:absolute;mso-position-vertical-relative:text;mso-width-percent:0;mso-height-percent:0;mso-width-relative:margin;mso-height-relative:margin;v-text-anchor:middle" o:gfxdata="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" filled="f" strokecolor="red" strokeweight="1pt"/>
             </w:pict>
           </mc:Fallback>
         </mc:AlternateContent>
@@ -4980,9 +4324,1667 @@
           <w:lang w:val="es-MX" w:eastAsia="es-MX"/>
         </w:rPr>
         <w:drawing>
-          <wp:inline distT="0" distB="0" distL="0" distR="0" wp14:anchorId="37A336F9" wp14:editId="68760B06">
-            <wp:extent cx="5612130" cy="1042035"/>
-            <wp:effectExtent l="0" t="0" r="7620" b="5715"/>
+          <wp:inline distT="0" distB="0" distL="0" distR="0" wp14:anchorId="731A546F" wp14:editId="6505800C">
+            <wp:extent cx="5612130" cy="1551305"/>
+            <wp:effectExtent l="152400" t="171450" r="369570" b="353695"/>
+            <wp:docPr id="3" name="Imagen 3"/>
+            <wp:cNvGraphicFramePr>
+              <a:graphicFrameLocks xmlns:a="http://schemas.openxmlformats.org/drawingml/2006/main" noChangeAspect="1"/>
+            </wp:cNvGraphicFramePr>
+            <a:graphic xmlns:a="http://schemas.openxmlformats.org/drawingml/2006/main">
+              <a:graphicData uri="http://schemas.openxmlformats.org/drawingml/2006/picture">
+                <pic:pic xmlns:pic="http://schemas.openxmlformats.org/drawingml/2006/picture">
+                  <pic:nvPicPr>
+                    <pic:cNvPr id="1" name=""/>
+                    <pic:cNvPicPr/>
+                  </pic:nvPicPr>
+                  <pic:blipFill rotWithShape="1">
+                    <a:blip r:embed="rId12"/>
+                    <a:srcRect t="3685"/>
+                    <a:stretch/>
+                  </pic:blipFill>
+                  <pic:spPr bwMode="auto">
+                    <a:xfrm>
+                      <a:off x="0" y="0"/>
+                      <a:ext cx="5612130" cy="1551305"/>
+                    </a:xfrm>
+                    <a:prstGeom prst="rect">
+                      <a:avLst/>
+                    </a:prstGeom>
+                    <a:ln>
+                      <a:noFill/>
+                    </a:ln>
+                    <a:effectLst>
+                      <a:outerShdw blurRad="292100" dist="139700" dir="2700000" algn="tl" rotWithShape="0">
+                        <a:srgbClr val="333333">
+                          <a:alpha val="65000"/>
+                        </a:srgbClr>
+                      </a:outerShdw>
+                    </a:effectLst>
+                    <a:extLst>
+                      <a:ext uri="{53640926-AAD7-44D8-BBD7-CCE9431645EC}">
+                        <a14:shadowObscured xmlns:a14="http://schemas.microsoft.com/office/drawing/2010/main"/>
+                      </a:ext>
+                    </a:extLst>
+                  </pic:spPr>
+                </pic:pic>
+              </a:graphicData>
+            </a:graphic>
+          </wp:inline>
+        </w:drawing>
+      </w:r>
+    </w:p>
+    <w:p>
+      <w:pPr>
+        <w:jc w:val="center"/>
+        <w:rPr>
+          <w:rFonts w:ascii="Arial" w:hAnsi="Arial" w:cs="Arial"/>
+          <w:noProof/>
+          <w:lang w:val="es-MX" w:eastAsia="es-MX"/>
+        </w:rPr>
+      </w:pPr>
+    </w:p>
+    <w:p>
+      <w:pPr>
+        <w:jc w:val="both"/>
+        <w:rPr>
+          <w:rFonts w:ascii="Arial" w:hAnsi="Arial" w:cs="Arial"/>
+          <w:sz w:val="24"/>
+          <w:szCs w:val="24"/>
+        </w:rPr>
+      </w:pPr>
+    </w:p>
+    <w:p>
+      <w:pPr>
+        <w:jc w:val="both"/>
+        <w:rPr>
+          <w:rFonts w:ascii="Arial" w:hAnsi="Arial" w:cs="Arial"/>
+          <w:sz w:val="24"/>
+          <w:szCs w:val="24"/>
+        </w:rPr>
+      </w:pPr>
+    </w:p>
+    <w:p>
+      <w:pPr>
+        <w:jc w:val="both"/>
+        <w:rPr>
+          <w:rFonts w:ascii="Arial" w:hAnsi="Arial" w:cs="Arial"/>
+          <w:sz w:val="24"/>
+          <w:szCs w:val="24"/>
+        </w:rPr>
+      </w:pPr>
+    </w:p>
+    <w:p>
+      <w:pPr>
+        <w:jc w:val="both"/>
+        <w:rPr>
+          <w:rFonts w:ascii="Arial" w:hAnsi="Arial" w:cs="Arial"/>
+          <w:sz w:val="24"/>
+          <w:szCs w:val="24"/>
+        </w:rPr>
+      </w:pPr>
+    </w:p>
+    <w:p>
+      <w:pPr>
+        <w:jc w:val="both"/>
+        <w:rPr>
+          <w:rFonts w:ascii="Arial" w:hAnsi="Arial" w:cs="Arial"/>
+          <w:sz w:val="24"/>
+          <w:szCs w:val="24"/>
+        </w:rPr>
+      </w:pPr>
+    </w:p>
+    <w:p>
+      <w:pPr>
+        <w:jc w:val="both"/>
+        <w:rPr>
+          <w:rFonts w:ascii="Arial" w:hAnsi="Arial" w:cs="Arial"/>
+          <w:sz w:val="24"/>
+          <w:szCs w:val="24"/>
+        </w:rPr>
+      </w:pPr>
+    </w:p>
+    <w:p>
+      <w:pPr>
+        <w:jc w:val="both"/>
+        <w:rPr>
+          <w:rFonts w:ascii="Arial" w:hAnsi="Arial" w:cs="Arial"/>
+          <w:sz w:val="24"/>
+          <w:szCs w:val="24"/>
+        </w:rPr>
+      </w:pPr>
+    </w:p>
+    <w:p>
+      <w:pPr>
+        <w:jc w:val="both"/>
+        <w:rPr>
+          <w:rFonts w:ascii="Arial" w:hAnsi="Arial" w:cs="Arial"/>
+          <w:sz w:val="24"/>
+          <w:szCs w:val="24"/>
+        </w:rPr>
+      </w:pPr>
+      <w:r>
+        <w:rPr>
+          <w:rFonts w:ascii="Arial" w:hAnsi="Arial" w:cs="Arial"/>
+          <w:sz w:val="24"/>
+          <w:szCs w:val="24"/>
+        </w:rPr>
+        <w:lastRenderedPageBreak/>
+        <w:t>2.1.2</w:t>
+      </w:r>
+      <w:r>
+        <w:rPr>
+          <w:rFonts w:ascii="Arial" w:hAnsi="Arial" w:cs="Arial"/>
+          <w:sz w:val="24"/>
+          <w:szCs w:val="24"/>
+        </w:rPr>
+        <w:t xml:space="preserve">.- Presión el icono de carga para subir la </w:t>
+      </w:r>
+      <w:r>
+        <w:rPr>
+          <w:rFonts w:ascii="Arial" w:hAnsi="Arial" w:cs="Arial"/>
+          <w:sz w:val="24"/>
+          <w:szCs w:val="24"/>
+        </w:rPr>
+        <w:t>plantilla</w:t>
+      </w:r>
+      <w:r>
+        <w:rPr>
+          <w:rFonts w:ascii="Arial" w:hAnsi="Arial" w:cs="Arial"/>
+          <w:noProof/>
+        </w:rPr>
+        <w:t xml:space="preserve"> </w:t>
+      </w:r>
+      <w:r>
+        <w:rPr>
+          <w:rFonts w:ascii="Arial" w:hAnsi="Arial" w:cs="Arial"/>
+          <w:sz w:val="24"/>
+          <w:szCs w:val="24"/>
+        </w:rPr>
+        <w:t>esto</w:t>
+      </w:r>
+      <w:r>
+        <w:rPr>
+          <w:rFonts w:ascii="Arial" w:hAnsi="Arial" w:cs="Arial"/>
+          <w:sz w:val="24"/>
+          <w:szCs w:val="24"/>
+        </w:rPr>
+        <w:t xml:space="preserve"> abrirá una ventana donde seleccionaremos el Excel correspondiente al cálculo ejemplo: “PLANTILLA_CARGA_</w:t>
+      </w:r>
+      <w:r>
+        <w:rPr>
+          <w:rFonts w:ascii="Arial" w:hAnsi="Arial" w:cs="Arial"/>
+          <w:sz w:val="24"/>
+          <w:szCs w:val="24"/>
+        </w:rPr>
+        <w:t>ISN100%</w:t>
+      </w:r>
+      <w:r>
+        <w:rPr>
+          <w:rFonts w:ascii="Arial" w:hAnsi="Arial" w:cs="Arial"/>
+          <w:sz w:val="24"/>
+          <w:szCs w:val="24"/>
+        </w:rPr>
+        <w:t>_ENERO.XML”</w:t>
+      </w:r>
+      <w:r>
+        <w:rPr>
+          <w:rFonts w:ascii="Arial" w:hAnsi="Arial" w:cs="Arial"/>
+          <w:sz w:val="24"/>
+          <w:szCs w:val="24"/>
+        </w:rPr>
+        <w:t>. Por último,</w:t>
+      </w:r>
+      <w:r>
+        <w:rPr>
+          <w:rFonts w:ascii="Arial" w:hAnsi="Arial" w:cs="Arial"/>
+          <w:sz w:val="24"/>
+          <w:szCs w:val="24"/>
+        </w:rPr>
+        <w:t xml:space="preserve"> presionar botón Calcular.</w:t>
+      </w:r>
+    </w:p>
+    <w:p>
+      <w:pPr>
+        <w:ind w:left="-284"/>
+        <w:jc w:val="both"/>
+        <w:rPr>
+          <w:rFonts w:ascii="Arial" w:hAnsi="Arial" w:cs="Arial"/>
+          <w:sz w:val="24"/>
+          <w:szCs w:val="24"/>
+        </w:rPr>
+      </w:pPr>
+      <w:r>
+        <w:rPr>
+          <w:noProof/>
+          <w:lang w:val="es-MX" w:eastAsia="es-MX"/>
+        </w:rPr>
+        <mc:AlternateContent>
+          <mc:Choice Requires="wps">
+            <w:drawing>
+              <wp:anchor distT="0" distB="0" distL="114300" distR="114300" simplePos="0" relativeHeight="251839488" behindDoc="0" locked="0" layoutInCell="1" allowOverlap="1" wp14:anchorId="407DB515" wp14:editId="2B9EB820">
+                <wp:simplePos x="0" y="0"/>
+                <wp:positionH relativeFrom="column">
+                  <wp:posOffset>2752725</wp:posOffset>
+                </wp:positionH>
+                <wp:positionV relativeFrom="paragraph">
+                  <wp:posOffset>1465580</wp:posOffset>
+                </wp:positionV>
+                <wp:extent cx="502920" cy="152400"/>
+                <wp:effectExtent l="0" t="0" r="11430" b="19050"/>
+                <wp:wrapNone/>
+                <wp:docPr id="40" name="Rectángulo 40"/>
+                <wp:cNvGraphicFramePr/>
+                <a:graphic xmlns:a="http://schemas.openxmlformats.org/drawingml/2006/main">
+                  <a:graphicData uri="http://schemas.microsoft.com/office/word/2010/wordprocessingShape">
+                    <wps:wsp>
+                      <wps:cNvSpPr/>
+                      <wps:spPr>
+                        <a:xfrm>
+                          <a:off x="0" y="0"/>
+                          <a:ext cx="502920" cy="152400"/>
+                        </a:xfrm>
+                        <a:prstGeom prst="rect">
+                          <a:avLst/>
+                        </a:prstGeom>
+                        <a:noFill/>
+                        <a:ln>
+                          <a:solidFill>
+                            <a:srgbClr val="FF0000"/>
+                          </a:solidFill>
+                        </a:ln>
+                      </wps:spPr>
+                      <wps:style>
+                        <a:lnRef idx="2">
+                          <a:schemeClr val="accent1">
+                            <a:shade val="50000"/>
+                          </a:schemeClr>
+                        </a:lnRef>
+                        <a:fillRef idx="1">
+                          <a:schemeClr val="accent1"/>
+                        </a:fillRef>
+                        <a:effectRef idx="0">
+                          <a:schemeClr val="accent1"/>
+                        </a:effectRef>
+                        <a:fontRef idx="minor">
+                          <a:schemeClr val="lt1"/>
+                        </a:fontRef>
+                      </wps:style>
+                      <wps:bodyPr rot="0" spcFirstLastPara="0" vertOverflow="overflow" horzOverflow="overflow" vert="horz" wrap="square" lIns="91440" tIns="45720" rIns="91440" bIns="45720" numCol="1" spcCol="0" rtlCol="0" fromWordArt="0" anchor="ctr" anchorCtr="0" forceAA="0" compatLnSpc="1">
+                        <a:prstTxWarp prst="textNoShape">
+                          <a:avLst/>
+                        </a:prstTxWarp>
+                        <a:noAutofit/>
+                      </wps:bodyPr>
+                    </wps:wsp>
+                  </a:graphicData>
+                </a:graphic>
+                <wp14:sizeRelH relativeFrom="margin">
+                  <wp14:pctWidth>0</wp14:pctWidth>
+                </wp14:sizeRelH>
+                <wp14:sizeRelV relativeFrom="margin">
+                  <wp14:pctHeight>0</wp14:pctHeight>
+                </wp14:sizeRelV>
+              </wp:anchor>
+            </w:drawing>
+          </mc:Choice>
+          <mc:Fallback>
+            <w:pict>
+              <v:rect w14:anchorId="09C3570A" id="Rectángulo 40" o:spid="_x0000_s1026" style="position:absolute;margin-left:216.75pt;margin-top:115.4pt;width:39.6pt;height:12pt;z-index:251839488;visibility:visible;mso-wrap-style:square;mso-width-percent:0;mso-height-percent:0;mso-wrap-distance-left:9pt;mso-wrap-distance-top:0;mso-wrap-distance-right:9pt;mso-wrap-distance-bottom:0;mso-position-horizontal:absolute;mso-position-horizontal-relative:text;mso-position-vertical:absolute;mso-position-vertical-relative:text;mso-width-percent:0;mso-height-percent:0;mso-width-relative:margin;mso-height-relative:margin;v-text-anchor:middle" o:gfxdata="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" filled="f" strokecolor="red" strokeweight="1pt"/>
+            </w:pict>
+          </mc:Fallback>
+        </mc:AlternateContent>
+      </w:r>
+      <w:r>
+        <w:rPr>
+          <w:noProof/>
+          <w:lang w:val="es-MX" w:eastAsia="es-MX"/>
+        </w:rPr>
+        <mc:AlternateContent>
+          <mc:Choice Requires="wps">
+            <w:drawing>
+              <wp:anchor distT="0" distB="0" distL="114300" distR="114300" simplePos="0" relativeHeight="251853824" behindDoc="0" locked="0" layoutInCell="1" allowOverlap="1" wp14:anchorId="1C3A058D" wp14:editId="193F474B">
+                <wp:simplePos x="0" y="0"/>
+                <wp:positionH relativeFrom="column">
+                  <wp:posOffset>2463165</wp:posOffset>
+                </wp:positionH>
+                <wp:positionV relativeFrom="paragraph">
+                  <wp:posOffset>1320800</wp:posOffset>
+                </wp:positionV>
+                <wp:extent cx="685800" cy="129540"/>
+                <wp:effectExtent l="0" t="0" r="19050" b="22860"/>
+                <wp:wrapNone/>
+                <wp:docPr id="7" name="Rectángulo 7"/>
+                <wp:cNvGraphicFramePr/>
+                <a:graphic xmlns:a="http://schemas.openxmlformats.org/drawingml/2006/main">
+                  <a:graphicData uri="http://schemas.microsoft.com/office/word/2010/wordprocessingShape">
+                    <wps:wsp>
+                      <wps:cNvSpPr/>
+                      <wps:spPr>
+                        <a:xfrm flipV="1">
+                          <a:off x="0" y="0"/>
+                          <a:ext cx="685800" cy="129540"/>
+                        </a:xfrm>
+                        <a:prstGeom prst="rect">
+                          <a:avLst/>
+                        </a:prstGeom>
+                        <a:noFill/>
+                        <a:ln>
+                          <a:solidFill>
+                            <a:srgbClr val="FF0000"/>
+                          </a:solidFill>
+                        </a:ln>
+                      </wps:spPr>
+                      <wps:style>
+                        <a:lnRef idx="2">
+                          <a:schemeClr val="accent1">
+                            <a:shade val="50000"/>
+                          </a:schemeClr>
+                        </a:lnRef>
+                        <a:fillRef idx="1">
+                          <a:schemeClr val="accent1"/>
+                        </a:fillRef>
+                        <a:effectRef idx="0">
+                          <a:schemeClr val="accent1"/>
+                        </a:effectRef>
+                        <a:fontRef idx="minor">
+                          <a:schemeClr val="lt1"/>
+                        </a:fontRef>
+                      </wps:style>
+                      <wps:bodyPr rot="0" spcFirstLastPara="0" vertOverflow="overflow" horzOverflow="overflow" vert="horz" wrap="square" lIns="91440" tIns="45720" rIns="91440" bIns="45720" numCol="1" spcCol="0" rtlCol="0" fromWordArt="0" anchor="ctr" anchorCtr="0" forceAA="0" compatLnSpc="1">
+                        <a:prstTxWarp prst="textNoShape">
+                          <a:avLst/>
+                        </a:prstTxWarp>
+                        <a:noAutofit/>
+                      </wps:bodyPr>
+                    </wps:wsp>
+                  </a:graphicData>
+                </a:graphic>
+                <wp14:sizeRelH relativeFrom="margin">
+                  <wp14:pctWidth>0</wp14:pctWidth>
+                </wp14:sizeRelH>
+                <wp14:sizeRelV relativeFrom="margin">
+                  <wp14:pctHeight>0</wp14:pctHeight>
+                </wp14:sizeRelV>
+              </wp:anchor>
+            </w:drawing>
+          </mc:Choice>
+          <mc:Fallback>
+            <w:pict>
+              <v:rect w14:anchorId="4173DF2A" id="Rectángulo 7" o:spid="_x0000_s1026" style="position:absolute;margin-left:193.95pt;margin-top:104pt;width:54pt;height:10.2pt;flip:y;z-index:251853824;visibility:visible;mso-wrap-style:square;mso-width-percent:0;mso-height-percent:0;mso-wrap-distance-left:9pt;mso-wrap-distance-top:0;mso-wrap-distance-right:9pt;mso-wrap-distance-bottom:0;mso-position-horizontal:absolute;mso-position-horizontal-relative:text;mso-position-vertical:absolute;mso-position-vertical-relative:text;mso-width-percent:0;mso-height-percent:0;mso-width-relative:margin;mso-height-relative:margin;v-text-anchor:middle" o:gfxdata="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" filled="f" strokecolor="red" strokeweight="1pt"/>
+            </w:pict>
+          </mc:Fallback>
+        </mc:AlternateContent>
+      </w:r>
+      <w:r>
+        <w:rPr>
+          <w:noProof/>
+          <w:lang w:val="es-MX" w:eastAsia="es-MX"/>
+        </w:rPr>
+        <w:drawing>
+          <wp:inline distT="0" distB="0" distL="0" distR="0" wp14:anchorId="3891DE0E" wp14:editId="04A11B46">
+            <wp:extent cx="5612130" cy="1551619"/>
+            <wp:effectExtent l="152400" t="171450" r="369570" b="353695"/>
+            <wp:docPr id="41" name="Imagen 41"/>
+            <wp:cNvGraphicFramePr>
+              <a:graphicFrameLocks xmlns:a="http://schemas.openxmlformats.org/drawingml/2006/main" noChangeAspect="1"/>
+            </wp:cNvGraphicFramePr>
+            <a:graphic xmlns:a="http://schemas.openxmlformats.org/drawingml/2006/main">
+              <a:graphicData uri="http://schemas.openxmlformats.org/drawingml/2006/picture">
+                <pic:pic xmlns:pic="http://schemas.openxmlformats.org/drawingml/2006/picture">
+                  <pic:nvPicPr>
+                    <pic:cNvPr id="1" name=""/>
+                    <pic:cNvPicPr/>
+                  </pic:nvPicPr>
+                  <pic:blipFill rotWithShape="1">
+                    <a:blip r:embed="rId12"/>
+                    <a:srcRect t="3685"/>
+                    <a:stretch/>
+                  </pic:blipFill>
+                  <pic:spPr bwMode="auto">
+                    <a:xfrm>
+                      <a:off x="0" y="0"/>
+                      <a:ext cx="5612130" cy="1551619"/>
+                    </a:xfrm>
+                    <a:prstGeom prst="rect">
+                      <a:avLst/>
+                    </a:prstGeom>
+                    <a:ln>
+                      <a:noFill/>
+                    </a:ln>
+                    <a:effectLst>
+                      <a:outerShdw blurRad="292100" dist="139700" dir="2700000" algn="tl" rotWithShape="0">
+                        <a:srgbClr val="333333">
+                          <a:alpha val="65000"/>
+                        </a:srgbClr>
+                      </a:outerShdw>
+                    </a:effectLst>
+                    <a:extLst>
+                      <a:ext uri="{53640926-AAD7-44D8-BBD7-CCE9431645EC}">
+                        <a14:shadowObscured xmlns:a14="http://schemas.microsoft.com/office/drawing/2010/main"/>
+                      </a:ext>
+                    </a:extLst>
+                  </pic:spPr>
+                </pic:pic>
+              </a:graphicData>
+            </a:graphic>
+          </wp:inline>
+        </w:drawing>
+      </w:r>
+    </w:p>
+    <w:p>
+      <w:pPr>
+        <w:rPr>
+          <w:rFonts w:ascii="Arial" w:hAnsi="Arial" w:cs="Arial"/>
+          <w:b/>
+          <w:sz w:val="24"/>
+          <w:szCs w:val="24"/>
+        </w:rPr>
+      </w:pPr>
+    </w:p>
+    <w:p>
+      <w:pPr>
+        <w:jc w:val="both"/>
+        <w:rPr>
+          <w:rFonts w:ascii="Arial" w:hAnsi="Arial" w:cs="Arial"/>
+          <w:sz w:val="24"/>
+          <w:szCs w:val="24"/>
+        </w:rPr>
+      </w:pPr>
+      <w:r>
+        <w:rPr>
+          <w:rFonts w:ascii="Arial" w:hAnsi="Arial" w:cs="Arial"/>
+          <w:sz w:val="24"/>
+          <w:szCs w:val="24"/>
+        </w:rPr>
+        <w:t>2.2</w:t>
+      </w:r>
+      <w:r>
+        <w:rPr>
+          <w:rFonts w:ascii="Arial" w:hAnsi="Arial" w:cs="Arial"/>
+          <w:sz w:val="24"/>
+          <w:szCs w:val="24"/>
+        </w:rPr>
+        <w:t>.- Se habrá creado un nuevo registro en la siguiente fila</w:t>
+      </w:r>
+      <w:r>
+        <w:rPr>
+          <w:rFonts w:ascii="Arial" w:hAnsi="Arial" w:cs="Arial"/>
+          <w:sz w:val="24"/>
+          <w:szCs w:val="24"/>
+        </w:rPr>
+        <w:t>.</w:t>
+      </w:r>
+    </w:p>
+    <w:p>
+      <w:pPr>
+        <w:ind w:left="-284"/>
+        <w:rPr>
+          <w:rFonts w:ascii="Arial" w:hAnsi="Arial" w:cs="Arial"/>
+          <w:b/>
+          <w:sz w:val="24"/>
+          <w:szCs w:val="24"/>
+        </w:rPr>
+      </w:pPr>
+      <w:r>
+        <w:rPr>
+          <w:noProof/>
+          <w:lang w:val="es-MX" w:eastAsia="es-MX"/>
+        </w:rPr>
+        <mc:AlternateContent>
+          <mc:Choice Requires="wps">
+            <w:drawing>
+              <wp:anchor distT="0" distB="0" distL="114300" distR="114300" simplePos="0" relativeHeight="251857920" behindDoc="0" locked="0" layoutInCell="1" allowOverlap="1" wp14:anchorId="03A93163" wp14:editId="63758AFF">
+                <wp:simplePos x="0" y="0"/>
+                <wp:positionH relativeFrom="margin">
+                  <wp:posOffset>0</wp:posOffset>
+                </wp:positionH>
+                <wp:positionV relativeFrom="paragraph">
+                  <wp:posOffset>1412875</wp:posOffset>
+                </wp:positionV>
+                <wp:extent cx="5581650" cy="139700"/>
+                <wp:effectExtent l="0" t="0" r="19050" b="12700"/>
+                <wp:wrapNone/>
+                <wp:docPr id="12" name="Rectángulo 12"/>
+                <wp:cNvGraphicFramePr/>
+                <a:graphic xmlns:a="http://schemas.openxmlformats.org/drawingml/2006/main">
+                  <a:graphicData uri="http://schemas.microsoft.com/office/word/2010/wordprocessingShape">
+                    <wps:wsp>
+                      <wps:cNvSpPr/>
+                      <wps:spPr>
+                        <a:xfrm flipV="1">
+                          <a:off x="0" y="0"/>
+                          <a:ext cx="5581650" cy="139700"/>
+                        </a:xfrm>
+                        <a:prstGeom prst="rect">
+                          <a:avLst/>
+                        </a:prstGeom>
+                        <a:noFill/>
+                        <a:ln>
+                          <a:solidFill>
+                            <a:srgbClr val="FF0000"/>
+                          </a:solidFill>
+                        </a:ln>
+                      </wps:spPr>
+                      <wps:style>
+                        <a:lnRef idx="2">
+                          <a:schemeClr val="accent1">
+                            <a:shade val="50000"/>
+                          </a:schemeClr>
+                        </a:lnRef>
+                        <a:fillRef idx="1">
+                          <a:schemeClr val="accent1"/>
+                        </a:fillRef>
+                        <a:effectRef idx="0">
+                          <a:schemeClr val="accent1"/>
+                        </a:effectRef>
+                        <a:fontRef idx="minor">
+                          <a:schemeClr val="lt1"/>
+                        </a:fontRef>
+                      </wps:style>
+                      <wps:bodyPr rot="0" spcFirstLastPara="0" vertOverflow="overflow" horzOverflow="overflow" vert="horz" wrap="square" lIns="91440" tIns="45720" rIns="91440" bIns="45720" numCol="1" spcCol="0" rtlCol="0" fromWordArt="0" anchor="ctr" anchorCtr="0" forceAA="0" compatLnSpc="1">
+                        <a:prstTxWarp prst="textNoShape">
+                          <a:avLst/>
+                        </a:prstTxWarp>
+                        <a:noAutofit/>
+                      </wps:bodyPr>
+                    </wps:wsp>
+                  </a:graphicData>
+                </a:graphic>
+                <wp14:sizeRelH relativeFrom="margin">
+                  <wp14:pctWidth>0</wp14:pctWidth>
+                </wp14:sizeRelH>
+                <wp14:sizeRelV relativeFrom="margin">
+                  <wp14:pctHeight>0</wp14:pctHeight>
+                </wp14:sizeRelV>
+              </wp:anchor>
+            </w:drawing>
+          </mc:Choice>
+          <mc:Fallback>
+            <w:pict>
+              <v:rect w14:anchorId="388F44B1" id="Rectángulo 12" o:spid="_x0000_s1026" style="position:absolute;margin-left:0;margin-top:111.25pt;width:439.5pt;height:11pt;flip:y;z-index:251857920;visibility:visible;mso-wrap-style:square;mso-width-percent:0;mso-height-percent:0;mso-wrap-distance-left:9pt;mso-wrap-distance-top:0;mso-wrap-distance-right:9pt;mso-wrap-distance-bottom:0;mso-position-horizontal:absolute;mso-position-horizontal-relative:margin;mso-position-vertical:absolute;mso-position-vertical-relative:text;mso-width-percent:0;mso-height-percent:0;mso-width-relative:margin;mso-height-relative:margin;v-text-anchor:middle" o:gfxdata="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" filled="f" strokecolor="red" strokeweight="1pt">
+                <w10:wrap anchorx="margin"/>
+              </v:rect>
+            </w:pict>
+          </mc:Fallback>
+        </mc:AlternateContent>
+      </w:r>
+      <w:r>
+        <w:rPr>
+          <w:noProof/>
+          <w:lang w:val="es-MX" w:eastAsia="es-MX"/>
+        </w:rPr>
+        <w:drawing>
+          <wp:inline distT="0" distB="0" distL="0" distR="0" wp14:anchorId="3D033BF2" wp14:editId="6FAA4A95">
+            <wp:extent cx="5612130" cy="1404620"/>
+            <wp:effectExtent l="152400" t="152400" r="369570" b="367030"/>
+            <wp:docPr id="10" name="Imagen 10"/>
+            <wp:cNvGraphicFramePr>
+              <a:graphicFrameLocks xmlns:a="http://schemas.openxmlformats.org/drawingml/2006/main" noChangeAspect="1"/>
+            </wp:cNvGraphicFramePr>
+            <a:graphic xmlns:a="http://schemas.openxmlformats.org/drawingml/2006/main">
+              <a:graphicData uri="http://schemas.openxmlformats.org/drawingml/2006/picture">
+                <pic:pic xmlns:pic="http://schemas.openxmlformats.org/drawingml/2006/picture">
+                  <pic:nvPicPr>
+                    <pic:cNvPr id="1" name=""/>
+                    <pic:cNvPicPr/>
+                  </pic:nvPicPr>
+                  <pic:blipFill>
+                    <a:blip r:embed="rId13"/>
+                    <a:stretch>
+                      <a:fillRect/>
+                    </a:stretch>
+                  </pic:blipFill>
+                  <pic:spPr>
+                    <a:xfrm>
+                      <a:off x="0" y="0"/>
+                      <a:ext cx="5612130" cy="1404620"/>
+                    </a:xfrm>
+                    <a:prstGeom prst="rect">
+                      <a:avLst/>
+                    </a:prstGeom>
+                    <a:ln>
+                      <a:noFill/>
+                    </a:ln>
+                    <a:effectLst>
+                      <a:outerShdw blurRad="292100" dist="139700" dir="2700000" algn="tl" rotWithShape="0">
+                        <a:srgbClr val="333333">
+                          <a:alpha val="65000"/>
+                        </a:srgbClr>
+                      </a:outerShdw>
+                    </a:effectLst>
+                  </pic:spPr>
+                </pic:pic>
+              </a:graphicData>
+            </a:graphic>
+          </wp:inline>
+        </w:drawing>
+      </w:r>
+    </w:p>
+    <w:p>
+      <w:pPr>
+        <w:ind w:left="-284"/>
+        <w:rPr>
+          <w:rFonts w:ascii="Arial" w:hAnsi="Arial" w:cs="Arial"/>
+          <w:b/>
+          <w:sz w:val="24"/>
+          <w:szCs w:val="24"/>
+        </w:rPr>
+      </w:pPr>
+    </w:p>
+    <w:p>
+      <w:pPr>
+        <w:ind w:left="-284"/>
+        <w:rPr>
+          <w:rFonts w:ascii="Arial" w:hAnsi="Arial" w:cs="Arial"/>
+          <w:b/>
+          <w:sz w:val="24"/>
+          <w:szCs w:val="24"/>
+        </w:rPr>
+      </w:pPr>
+    </w:p>
+    <w:p>
+      <w:pPr>
+        <w:ind w:left="-284"/>
+        <w:rPr>
+          <w:rFonts w:ascii="Arial" w:hAnsi="Arial" w:cs="Arial"/>
+          <w:b/>
+          <w:sz w:val="24"/>
+          <w:szCs w:val="24"/>
+        </w:rPr>
+      </w:pPr>
+    </w:p>
+    <w:p>
+      <w:pPr>
+        <w:ind w:left="-284"/>
+        <w:rPr>
+          <w:rFonts w:ascii="Arial" w:hAnsi="Arial" w:cs="Arial"/>
+          <w:b/>
+          <w:sz w:val="24"/>
+          <w:szCs w:val="24"/>
+        </w:rPr>
+      </w:pPr>
+    </w:p>
+    <w:p>
+      <w:pPr>
+        <w:ind w:left="-284"/>
+        <w:rPr>
+          <w:rFonts w:ascii="Arial" w:hAnsi="Arial" w:cs="Arial"/>
+          <w:b/>
+          <w:sz w:val="24"/>
+          <w:szCs w:val="24"/>
+        </w:rPr>
+      </w:pPr>
+    </w:p>
+    <w:p>
+      <w:pPr>
+        <w:ind w:left="-284"/>
+        <w:rPr>
+          <w:rFonts w:ascii="Arial" w:hAnsi="Arial" w:cs="Arial"/>
+          <w:b/>
+          <w:sz w:val="24"/>
+          <w:szCs w:val="24"/>
+        </w:rPr>
+      </w:pPr>
+    </w:p>
+    <w:p>
+      <w:pPr>
+        <w:ind w:left="-284"/>
+        <w:rPr>
+          <w:rFonts w:ascii="Arial" w:hAnsi="Arial" w:cs="Arial"/>
+          <w:b/>
+          <w:sz w:val="24"/>
+          <w:szCs w:val="24"/>
+        </w:rPr>
+      </w:pPr>
+    </w:p>
+    <w:p>
+      <w:pPr>
+        <w:ind w:left="-284"/>
+        <w:rPr>
+          <w:rFonts w:ascii="Arial" w:hAnsi="Arial" w:cs="Arial"/>
+          <w:b/>
+          <w:sz w:val="24"/>
+          <w:szCs w:val="24"/>
+        </w:rPr>
+      </w:pPr>
+    </w:p>
+    <w:p>
+      <w:pPr>
+        <w:ind w:left="-284"/>
+        <w:rPr>
+          <w:rFonts w:ascii="Arial" w:hAnsi="Arial" w:cs="Arial"/>
+          <w:b/>
+          <w:sz w:val="24"/>
+          <w:szCs w:val="24"/>
+        </w:rPr>
+      </w:pPr>
+    </w:p>
+    <w:p>
+      <w:pPr>
+        <w:rPr>
+          <w:rFonts w:ascii="Arial" w:hAnsi="Arial" w:cs="Arial"/>
+          <w:sz w:val="24"/>
+          <w:szCs w:val="24"/>
+        </w:rPr>
+      </w:pPr>
+      <w:r>
+        <w:rPr>
+          <w:rFonts w:ascii="Arial" w:hAnsi="Arial" w:cs="Arial"/>
+          <w:sz w:val="24"/>
+          <w:szCs w:val="24"/>
+        </w:rPr>
+        <w:lastRenderedPageBreak/>
+        <w:t>Detalles de la</w:t>
+      </w:r>
+      <w:r>
+        <w:rPr>
+          <w:rFonts w:ascii="Arial" w:hAnsi="Arial" w:cs="Arial"/>
+          <w:sz w:val="24"/>
+          <w:szCs w:val="24"/>
+        </w:rPr>
+        <w:t>s c</w:t>
+      </w:r>
+      <w:r>
+        <w:rPr>
+          <w:rFonts w:ascii="Arial" w:hAnsi="Arial" w:cs="Arial"/>
+          <w:sz w:val="24"/>
+          <w:szCs w:val="24"/>
+        </w:rPr>
+        <w:t>olumna</w:t>
+      </w:r>
+      <w:r>
+        <w:rPr>
+          <w:rFonts w:ascii="Arial" w:hAnsi="Arial" w:cs="Arial"/>
+          <w:sz w:val="24"/>
+          <w:szCs w:val="24"/>
+        </w:rPr>
+        <w:t>s.</w:t>
+      </w:r>
+    </w:p>
+    <w:tbl>
+      <w:tblPr>
+        <w:tblStyle w:val="Tablaconcuadrcula"/>
+        <w:tblW w:w="0" w:type="auto"/>
+        <w:tblLook w:val="04A0" w:firstRow="1" w:lastRow="0" w:firstColumn="1" w:lastColumn="0" w:noHBand="0" w:noVBand="1"/>
+      </w:tblPr>
+      <w:tblGrid>
+        <w:gridCol w:w="4414"/>
+        <w:gridCol w:w="4414"/>
+      </w:tblGrid>
+      <w:tr>
+        <w:tc>
+          <w:tcPr>
+            <w:tcW w:w="4414" w:type="dxa"/>
+            <w:shd w:val="clear" w:color="auto" w:fill="002060"/>
+          </w:tcPr>
+          <w:p>
+            <w:pPr>
+              <w:tabs>
+                <w:tab w:val="left" w:pos="1494"/>
+              </w:tabs>
+              <w:spacing w:line="276" w:lineRule="auto"/>
+              <w:jc w:val="center"/>
+              <w:rPr>
+                <w:rFonts w:ascii="Arial" w:hAnsi="Arial" w:cs="Arial"/>
+                <w:b/>
+                <w:sz w:val="24"/>
+              </w:rPr>
+            </w:pPr>
+            <w:r>
+              <w:rPr>
+                <w:rFonts w:ascii="Arial" w:hAnsi="Arial" w:cs="Arial"/>
+                <w:b/>
+                <w:sz w:val="24"/>
+              </w:rPr>
+              <w:t>Campo</w:t>
+            </w:r>
+          </w:p>
+        </w:tc>
+        <w:tc>
+          <w:tcPr>
+            <w:tcW w:w="4414" w:type="dxa"/>
+            <w:shd w:val="clear" w:color="auto" w:fill="002060"/>
+          </w:tcPr>
+          <w:p>
+            <w:pPr>
+              <w:tabs>
+                <w:tab w:val="left" w:pos="1494"/>
+              </w:tabs>
+              <w:spacing w:line="276" w:lineRule="auto"/>
+              <w:jc w:val="center"/>
+              <w:rPr>
+                <w:rFonts w:ascii="Arial" w:hAnsi="Arial" w:cs="Arial"/>
+                <w:b/>
+                <w:sz w:val="24"/>
+              </w:rPr>
+            </w:pPr>
+            <w:r>
+              <w:rPr>
+                <w:rFonts w:ascii="Arial" w:hAnsi="Arial" w:cs="Arial"/>
+                <w:b/>
+                <w:sz w:val="24"/>
+              </w:rPr>
+              <w:t xml:space="preserve">Descripción </w:t>
+            </w:r>
+          </w:p>
+        </w:tc>
+      </w:tr>
+      <w:tr>
+        <w:tc>
+          <w:tcPr>
+            <w:tcW w:w="4414" w:type="dxa"/>
+          </w:tcPr>
+          <w:p>
+            <w:pPr>
+              <w:tabs>
+                <w:tab w:val="left" w:pos="1494"/>
+              </w:tabs>
+              <w:spacing w:line="276" w:lineRule="auto"/>
+              <w:jc w:val="center"/>
+              <w:rPr>
+                <w:rFonts w:ascii="Arial" w:hAnsi="Arial" w:cs="Arial"/>
+                <w:sz w:val="24"/>
+              </w:rPr>
+            </w:pPr>
+            <w:r>
+              <w:rPr>
+                <w:rFonts w:ascii="Arial" w:hAnsi="Arial" w:cs="Arial"/>
+                <w:sz w:val="24"/>
+              </w:rPr>
+              <w:t>Acciones</w:t>
+            </w:r>
+          </w:p>
+        </w:tc>
+        <w:tc>
+          <w:tcPr>
+            <w:tcW w:w="4414" w:type="dxa"/>
+          </w:tcPr>
+          <w:p>
+            <w:pPr>
+              <w:jc w:val="both"/>
+              <w:rPr>
+                <w:rFonts w:ascii="Arial" w:hAnsi="Arial" w:cs="Arial"/>
+                <w:sz w:val="24"/>
+                <w:szCs w:val="24"/>
+              </w:rPr>
+            </w:pPr>
+            <w:r>
+              <w:rPr>
+                <w:rFonts w:ascii="Arial" w:hAnsi="Arial" w:cs="Arial"/>
+                <w:sz w:val="24"/>
+                <w:szCs w:val="24"/>
+              </w:rPr>
+              <w:t>Botones de Acción disponible para interacción con el registro de la fila seleccionada</w:t>
+            </w:r>
+          </w:p>
+        </w:tc>
+      </w:tr>
+      <w:tr>
+        <w:tc>
+          <w:tcPr>
+            <w:tcW w:w="4414" w:type="dxa"/>
+          </w:tcPr>
+          <w:p>
+            <w:pPr>
+              <w:tabs>
+                <w:tab w:val="left" w:pos="1494"/>
+              </w:tabs>
+              <w:spacing w:line="276" w:lineRule="auto"/>
+              <w:jc w:val="center"/>
+              <w:rPr>
+                <w:rFonts w:ascii="Arial" w:hAnsi="Arial" w:cs="Arial"/>
+                <w:sz w:val="24"/>
+              </w:rPr>
+            </w:pPr>
+            <w:r>
+              <w:rPr>
+                <w:rFonts w:ascii="Arial" w:hAnsi="Arial" w:cs="Arial"/>
+                <w:sz w:val="24"/>
+              </w:rPr>
+              <w:t>Fecha de Creación</w:t>
+            </w:r>
+          </w:p>
+        </w:tc>
+        <w:tc>
+          <w:tcPr>
+            <w:tcW w:w="4414" w:type="dxa"/>
+          </w:tcPr>
+          <w:p>
+            <w:pPr>
+              <w:jc w:val="both"/>
+              <w:rPr>
+                <w:rFonts w:ascii="Arial" w:hAnsi="Arial" w:cs="Arial"/>
+                <w:sz w:val="24"/>
+                <w:szCs w:val="24"/>
+              </w:rPr>
+            </w:pPr>
+            <w:r>
+              <w:rPr>
+                <w:rFonts w:ascii="Arial" w:hAnsi="Arial" w:cs="Arial"/>
+                <w:sz w:val="24"/>
+                <w:szCs w:val="24"/>
+              </w:rPr>
+              <w:t>Muestra Fecha y hora de creación del registro correspondiente a la fila</w:t>
+            </w:r>
+          </w:p>
+        </w:tc>
+      </w:tr>
+      <w:tr>
+        <w:tc>
+          <w:tcPr>
+            <w:tcW w:w="4414" w:type="dxa"/>
+          </w:tcPr>
+          <w:p>
+            <w:pPr>
+              <w:tabs>
+                <w:tab w:val="left" w:pos="1494"/>
+              </w:tabs>
+              <w:spacing w:line="276" w:lineRule="auto"/>
+              <w:jc w:val="center"/>
+              <w:rPr>
+                <w:rFonts w:ascii="Arial" w:hAnsi="Arial" w:cs="Arial"/>
+                <w:sz w:val="24"/>
+              </w:rPr>
+            </w:pPr>
+            <w:r>
+              <w:rPr>
+                <w:rFonts w:ascii="Arial" w:hAnsi="Arial" w:cs="Arial"/>
+                <w:sz w:val="24"/>
+              </w:rPr>
+              <w:t>Clave</w:t>
+            </w:r>
+          </w:p>
+        </w:tc>
+        <w:tc>
+          <w:tcPr>
+            <w:tcW w:w="4414" w:type="dxa"/>
+          </w:tcPr>
+          <w:p>
+            <w:pPr>
+              <w:jc w:val="both"/>
+              <w:rPr>
+                <w:rFonts w:ascii="Arial" w:hAnsi="Arial" w:cs="Arial"/>
+                <w:sz w:val="24"/>
+                <w:szCs w:val="24"/>
+              </w:rPr>
+            </w:pPr>
+            <w:r>
+              <w:rPr>
+                <w:rFonts w:ascii="Arial" w:hAnsi="Arial" w:cs="Arial"/>
+                <w:sz w:val="24"/>
+                <w:szCs w:val="24"/>
+              </w:rPr>
+              <w:t>Muestra el nombre Clave del Fondo</w:t>
+            </w:r>
+          </w:p>
+        </w:tc>
+      </w:tr>
+      <w:tr>
+        <w:tc>
+          <w:tcPr>
+            <w:tcW w:w="4414" w:type="dxa"/>
+          </w:tcPr>
+          <w:p>
+            <w:pPr>
+              <w:tabs>
+                <w:tab w:val="left" w:pos="1494"/>
+              </w:tabs>
+              <w:spacing w:line="276" w:lineRule="auto"/>
+              <w:jc w:val="center"/>
+              <w:rPr>
+                <w:rFonts w:ascii="Arial" w:hAnsi="Arial" w:cs="Arial"/>
+                <w:noProof/>
+                <w:lang w:val="es-MX" w:eastAsia="es-MX"/>
+              </w:rPr>
+            </w:pPr>
+            <w:r>
+              <w:rPr>
+                <w:rFonts w:ascii="Arial" w:hAnsi="Arial" w:cs="Arial"/>
+                <w:sz w:val="24"/>
+              </w:rPr>
+              <w:t>Descripción</w:t>
+            </w:r>
+          </w:p>
+        </w:tc>
+        <w:tc>
+          <w:tcPr>
+            <w:tcW w:w="4414" w:type="dxa"/>
+          </w:tcPr>
+          <w:p>
+            <w:pPr>
+              <w:jc w:val="both"/>
+              <w:rPr>
+                <w:rFonts w:ascii="Arial" w:hAnsi="Arial" w:cs="Arial"/>
+                <w:sz w:val="24"/>
+                <w:szCs w:val="24"/>
+              </w:rPr>
+            </w:pPr>
+            <w:r>
+              <w:rPr>
+                <w:rFonts w:ascii="Arial" w:hAnsi="Arial" w:cs="Arial"/>
+                <w:sz w:val="24"/>
+                <w:szCs w:val="24"/>
+              </w:rPr>
+              <w:t>Descripción del Fondo</w:t>
+            </w:r>
+          </w:p>
+        </w:tc>
+      </w:tr>
+      <w:tr>
+        <w:tc>
+          <w:tcPr>
+            <w:tcW w:w="4414" w:type="dxa"/>
+          </w:tcPr>
+          <w:p>
+            <w:pPr>
+              <w:tabs>
+                <w:tab w:val="left" w:pos="1494"/>
+              </w:tabs>
+              <w:spacing w:line="276" w:lineRule="auto"/>
+              <w:jc w:val="center"/>
+              <w:rPr>
+                <w:rFonts w:ascii="Arial" w:hAnsi="Arial" w:cs="Arial"/>
+                <w:noProof/>
+                <w:lang w:val="es-MX" w:eastAsia="es-MX"/>
+              </w:rPr>
+            </w:pPr>
+            <w:r>
+              <w:rPr>
+                <w:rFonts w:ascii="Arial" w:hAnsi="Arial" w:cs="Arial"/>
+                <w:sz w:val="24"/>
+              </w:rPr>
+              <w:t>Tipo de Cálculo</w:t>
+            </w:r>
+          </w:p>
+        </w:tc>
+        <w:tc>
+          <w:tcPr>
+            <w:tcW w:w="4414" w:type="dxa"/>
+          </w:tcPr>
+          <w:p>
+            <w:pPr>
+              <w:jc w:val="both"/>
+              <w:rPr>
+                <w:rFonts w:ascii="Arial" w:hAnsi="Arial" w:cs="Arial"/>
+                <w:sz w:val="24"/>
+                <w:szCs w:val="24"/>
+              </w:rPr>
+            </w:pPr>
+            <w:r>
+              <w:rPr>
+                <w:rFonts w:ascii="Arial" w:hAnsi="Arial" w:cs="Arial"/>
+                <w:sz w:val="24"/>
+                <w:szCs w:val="24"/>
+              </w:rPr>
+              <w:t>Tipo de distribución</w:t>
+            </w:r>
+          </w:p>
+        </w:tc>
+      </w:tr>
+      <w:tr>
+        <w:tc>
+          <w:tcPr>
+            <w:tcW w:w="4414" w:type="dxa"/>
+          </w:tcPr>
+          <w:p>
+            <w:pPr>
+              <w:tabs>
+                <w:tab w:val="left" w:pos="1494"/>
+              </w:tabs>
+              <w:spacing w:line="276" w:lineRule="auto"/>
+              <w:jc w:val="center"/>
+              <w:rPr>
+                <w:rFonts w:ascii="Arial" w:hAnsi="Arial" w:cs="Arial"/>
+                <w:sz w:val="24"/>
+              </w:rPr>
+            </w:pPr>
+            <w:r>
+              <w:rPr>
+                <w:rFonts w:ascii="Arial" w:hAnsi="Arial" w:cs="Arial"/>
+                <w:sz w:val="24"/>
+              </w:rPr>
+              <w:t>Año</w:t>
+            </w:r>
+          </w:p>
+        </w:tc>
+        <w:tc>
+          <w:tcPr>
+            <w:tcW w:w="4414" w:type="dxa"/>
+          </w:tcPr>
+          <w:p>
+            <w:pPr>
+              <w:jc w:val="both"/>
+              <w:rPr>
+                <w:rFonts w:ascii="Arial" w:hAnsi="Arial" w:cs="Arial"/>
+                <w:sz w:val="24"/>
+                <w:szCs w:val="24"/>
+              </w:rPr>
+            </w:pPr>
+            <w:r>
+              <w:rPr>
+                <w:rFonts w:ascii="Arial" w:hAnsi="Arial" w:cs="Arial"/>
+                <w:sz w:val="24"/>
+                <w:szCs w:val="24"/>
+              </w:rPr>
+              <w:t>Año referente de la distribución</w:t>
+            </w:r>
+          </w:p>
+        </w:tc>
+      </w:tr>
+      <w:tr>
+        <w:tc>
+          <w:tcPr>
+            <w:tcW w:w="4414" w:type="dxa"/>
+          </w:tcPr>
+          <w:p>
+            <w:pPr>
+              <w:tabs>
+                <w:tab w:val="left" w:pos="1494"/>
+              </w:tabs>
+              <w:spacing w:line="276" w:lineRule="auto"/>
+              <w:jc w:val="center"/>
+              <w:rPr>
+                <w:rFonts w:ascii="Arial" w:hAnsi="Arial" w:cs="Arial"/>
+                <w:sz w:val="24"/>
+              </w:rPr>
+            </w:pPr>
+            <w:r>
+              <w:rPr>
+                <w:rFonts w:ascii="Arial" w:hAnsi="Arial" w:cs="Arial"/>
+                <w:sz w:val="24"/>
+              </w:rPr>
+              <w:t>Mes</w:t>
+            </w:r>
+          </w:p>
+        </w:tc>
+        <w:tc>
+          <w:tcPr>
+            <w:tcW w:w="4414" w:type="dxa"/>
+          </w:tcPr>
+          <w:p>
+            <w:pPr>
+              <w:jc w:val="both"/>
+              <w:rPr>
+                <w:rFonts w:ascii="Arial" w:hAnsi="Arial" w:cs="Arial"/>
+                <w:sz w:val="24"/>
+                <w:szCs w:val="24"/>
+              </w:rPr>
+            </w:pPr>
+            <w:r>
+              <w:rPr>
+                <w:rFonts w:ascii="Arial" w:hAnsi="Arial" w:cs="Arial"/>
+                <w:sz w:val="24"/>
+                <w:szCs w:val="24"/>
+              </w:rPr>
+              <w:t>Mes referente de la distribución</w:t>
+            </w:r>
+          </w:p>
+        </w:tc>
+      </w:tr>
+      <w:tr>
+        <w:tc>
+          <w:tcPr>
+            <w:tcW w:w="4414" w:type="dxa"/>
+          </w:tcPr>
+          <w:p>
+            <w:pPr>
+              <w:tabs>
+                <w:tab w:val="left" w:pos="1494"/>
+              </w:tabs>
+              <w:spacing w:line="276" w:lineRule="auto"/>
+              <w:jc w:val="center"/>
+              <w:rPr>
+                <w:rFonts w:ascii="Arial" w:hAnsi="Arial" w:cs="Arial"/>
+                <w:sz w:val="24"/>
+              </w:rPr>
+            </w:pPr>
+            <w:r>
+              <w:rPr>
+                <w:rFonts w:ascii="Arial" w:hAnsi="Arial" w:cs="Arial"/>
+                <w:sz w:val="24"/>
+              </w:rPr>
+              <w:t>Total</w:t>
+            </w:r>
+          </w:p>
+        </w:tc>
+        <w:tc>
+          <w:tcPr>
+            <w:tcW w:w="4414" w:type="dxa"/>
+          </w:tcPr>
+          <w:p>
+            <w:pPr>
+              <w:jc w:val="both"/>
+              <w:rPr>
+                <w:rFonts w:ascii="Arial" w:hAnsi="Arial" w:cs="Arial"/>
+                <w:sz w:val="24"/>
+                <w:szCs w:val="24"/>
+              </w:rPr>
+            </w:pPr>
+            <w:r>
+              <w:rPr>
+                <w:rFonts w:ascii="Arial" w:hAnsi="Arial" w:cs="Arial"/>
+                <w:sz w:val="24"/>
+                <w:szCs w:val="24"/>
+              </w:rPr>
+              <w:t>Monto total correspondiente a la distribución del Fondo, Año y Mes</w:t>
+            </w:r>
+          </w:p>
+        </w:tc>
+      </w:tr>
+      <w:tr>
+        <w:tc>
+          <w:tcPr>
+            <w:tcW w:w="4414" w:type="dxa"/>
+          </w:tcPr>
+          <w:p>
+            <w:pPr>
+              <w:tabs>
+                <w:tab w:val="left" w:pos="1494"/>
+              </w:tabs>
+              <w:spacing w:line="276" w:lineRule="auto"/>
+              <w:jc w:val="center"/>
+              <w:rPr>
+                <w:rFonts w:ascii="Arial" w:hAnsi="Arial" w:cs="Arial"/>
+                <w:sz w:val="24"/>
+              </w:rPr>
+            </w:pPr>
+            <w:r>
+              <w:rPr>
+                <w:rFonts w:ascii="Arial" w:hAnsi="Arial" w:cs="Arial"/>
+                <w:sz w:val="24"/>
+                <w:szCs w:val="24"/>
+              </w:rPr>
+              <w:t>Estatus</w:t>
+            </w:r>
+          </w:p>
+        </w:tc>
+        <w:tc>
+          <w:tcPr>
+            <w:tcW w:w="4414" w:type="dxa"/>
+          </w:tcPr>
+          <w:p>
+            <w:pPr>
+              <w:jc w:val="both"/>
+              <w:rPr>
+                <w:rFonts w:ascii="Arial" w:hAnsi="Arial" w:cs="Arial"/>
+                <w:sz w:val="24"/>
+                <w:szCs w:val="24"/>
+              </w:rPr>
+            </w:pPr>
+            <w:r>
+              <w:rPr>
+                <w:rFonts w:ascii="Arial" w:hAnsi="Arial" w:cs="Arial"/>
+                <w:sz w:val="24"/>
+                <w:szCs w:val="24"/>
+              </w:rPr>
+              <w:t>Estado actual del fondo dentro de la plataforma</w:t>
+            </w:r>
+          </w:p>
+        </w:tc>
+      </w:tr>
+    </w:tbl>
+    <w:p>
+      <w:pPr>
+        <w:spacing w:line="276" w:lineRule="auto"/>
+        <w:rPr>
+          <w:rFonts w:ascii="Arial" w:hAnsi="Arial" w:cs="Arial"/>
+          <w:sz w:val="24"/>
+          <w:szCs w:val="24"/>
+        </w:rPr>
+      </w:pPr>
+    </w:p>
+    <w:p>
+      <w:pPr>
+        <w:rPr>
+          <w:rFonts w:ascii="Arial" w:hAnsi="Arial" w:cs="Arial"/>
+          <w:sz w:val="24"/>
+          <w:szCs w:val="24"/>
+        </w:rPr>
+      </w:pPr>
+      <w:r>
+        <w:rPr>
+          <w:rFonts w:ascii="Arial" w:hAnsi="Arial" w:cs="Arial"/>
+          <w:sz w:val="24"/>
+          <w:szCs w:val="24"/>
+        </w:rPr>
+        <w:t>Nota:</w:t>
+      </w:r>
+      <w:r>
+        <w:rPr>
+          <w:rFonts w:ascii="Arial" w:hAnsi="Arial" w:cs="Arial"/>
+          <w:sz w:val="24"/>
+          <w:szCs w:val="24"/>
+        </w:rPr>
+        <w:t xml:space="preserve"> </w:t>
+      </w:r>
+      <w:r>
+        <w:rPr>
+          <w:rFonts w:ascii="Arial" w:hAnsi="Arial" w:cs="Arial"/>
+          <w:sz w:val="24"/>
+          <w:szCs w:val="24"/>
+        </w:rPr>
+        <w:t>Si presiona “Vista por Año” las participaciones se agruparán por año.</w:t>
+      </w:r>
+    </w:p>
+    <w:p>
+      <w:pPr>
+        <w:spacing w:line="276" w:lineRule="auto"/>
+        <w:ind w:left="-284"/>
+        <w:rPr>
+          <w:rFonts w:ascii="Arial" w:hAnsi="Arial" w:cs="Arial"/>
+          <w:sz w:val="24"/>
+          <w:szCs w:val="24"/>
+        </w:rPr>
+      </w:pPr>
+      <w:r>
+        <w:rPr>
+          <w:noProof/>
+          <w:lang w:val="es-MX" w:eastAsia="es-MX"/>
+        </w:rPr>
+        <w:drawing>
+          <wp:inline distT="0" distB="0" distL="0" distR="0" wp14:anchorId="431033DC" wp14:editId="607A78D4">
+            <wp:extent cx="5612130" cy="1202690"/>
+            <wp:effectExtent l="152400" t="152400" r="369570" b="359410"/>
+            <wp:docPr id="14" name="Imagen 14"/>
+            <wp:cNvGraphicFramePr>
+              <a:graphicFrameLocks xmlns:a="http://schemas.openxmlformats.org/drawingml/2006/main" noChangeAspect="1"/>
+            </wp:cNvGraphicFramePr>
+            <a:graphic xmlns:a="http://schemas.openxmlformats.org/drawingml/2006/main">
+              <a:graphicData uri="http://schemas.openxmlformats.org/drawingml/2006/picture">
+                <pic:pic xmlns:pic="http://schemas.openxmlformats.org/drawingml/2006/picture">
+                  <pic:nvPicPr>
+                    <pic:cNvPr id="1" name=""/>
+                    <pic:cNvPicPr/>
+                  </pic:nvPicPr>
+                  <pic:blipFill>
+                    <a:blip r:embed="rId11"/>
+                    <a:stretch>
+                      <a:fillRect/>
+                    </a:stretch>
+                  </pic:blipFill>
+                  <pic:spPr>
+                    <a:xfrm>
+                      <a:off x="0" y="0"/>
+                      <a:ext cx="5612130" cy="1202690"/>
+                    </a:xfrm>
+                    <a:prstGeom prst="rect">
+                      <a:avLst/>
+                    </a:prstGeom>
+                    <a:ln>
+                      <a:noFill/>
+                    </a:ln>
+                    <a:effectLst>
+                      <a:outerShdw blurRad="292100" dist="139700" dir="2700000" algn="tl" rotWithShape="0">
+                        <a:srgbClr val="333333">
+                          <a:alpha val="65000"/>
+                        </a:srgbClr>
+                      </a:outerShdw>
+                    </a:effectLst>
+                  </pic:spPr>
+                </pic:pic>
+              </a:graphicData>
+            </a:graphic>
+          </wp:inline>
+        </w:drawing>
+      </w:r>
+    </w:p>
+    <w:p>
+      <w:pPr>
+        <w:rPr>
+          <w:rFonts w:ascii="Arial" w:hAnsi="Arial" w:cs="Arial"/>
+          <w:sz w:val="24"/>
+          <w:szCs w:val="24"/>
+        </w:rPr>
+      </w:pPr>
+      <w:r>
+        <w:rPr>
+          <w:rFonts w:ascii="Arial" w:hAnsi="Arial" w:cs="Arial"/>
+          <w:sz w:val="24"/>
+          <w:szCs w:val="24"/>
+        </w:rPr>
+        <w:t>Nota:</w:t>
+      </w:r>
+      <w:r>
+        <w:rPr>
+          <w:rFonts w:ascii="Arial" w:hAnsi="Arial" w:cs="Arial"/>
+          <w:sz w:val="24"/>
+          <w:szCs w:val="24"/>
+        </w:rPr>
+        <w:t xml:space="preserve"> </w:t>
+      </w:r>
+      <w:r>
+        <w:rPr>
+          <w:rFonts w:ascii="Arial" w:hAnsi="Arial" w:cs="Arial"/>
+          <w:sz w:val="24"/>
+          <w:szCs w:val="24"/>
+        </w:rPr>
+        <w:t>Se mostrarán los totales por año.</w:t>
+      </w:r>
+    </w:p>
+    <w:p>
+      <w:pPr>
+        <w:spacing w:line="276" w:lineRule="auto"/>
+        <w:ind w:left="-284"/>
+        <w:rPr>
+          <w:rFonts w:ascii="Arial" w:hAnsi="Arial" w:cs="Arial"/>
+          <w:sz w:val="24"/>
+          <w:szCs w:val="24"/>
+        </w:rPr>
+      </w:pPr>
+      <w:r>
+        <w:rPr>
+          <w:noProof/>
+          <w:lang w:val="es-MX" w:eastAsia="es-MX"/>
+        </w:rPr>
+        <w:drawing>
+          <wp:inline distT="0" distB="0" distL="0" distR="0" wp14:anchorId="6DF72A46" wp14:editId="124A2238">
+            <wp:extent cx="5612130" cy="1328420"/>
+            <wp:effectExtent l="152400" t="152400" r="369570" b="367030"/>
+            <wp:docPr id="15" name="Imagen 15"/>
+            <wp:cNvGraphicFramePr>
+              <a:graphicFrameLocks xmlns:a="http://schemas.openxmlformats.org/drawingml/2006/main" noChangeAspect="1"/>
+            </wp:cNvGraphicFramePr>
+            <a:graphic xmlns:a="http://schemas.openxmlformats.org/drawingml/2006/main">
+              <a:graphicData uri="http://schemas.openxmlformats.org/drawingml/2006/picture">
+                <pic:pic xmlns:pic="http://schemas.openxmlformats.org/drawingml/2006/picture">
+                  <pic:nvPicPr>
+                    <pic:cNvPr id="1" name=""/>
+                    <pic:cNvPicPr/>
+                  </pic:nvPicPr>
+                  <pic:blipFill>
+                    <a:blip r:embed="rId14"/>
+                    <a:stretch>
+                      <a:fillRect/>
+                    </a:stretch>
+                  </pic:blipFill>
+                  <pic:spPr>
+                    <a:xfrm>
+                      <a:off x="0" y="0"/>
+                      <a:ext cx="5612130" cy="1328420"/>
+                    </a:xfrm>
+                    <a:prstGeom prst="rect">
+                      <a:avLst/>
+                    </a:prstGeom>
+                    <a:ln>
+                      <a:noFill/>
+                    </a:ln>
+                    <a:effectLst>
+                      <a:outerShdw blurRad="292100" dist="139700" dir="2700000" algn="tl" rotWithShape="0">
+                        <a:srgbClr val="333333">
+                          <a:alpha val="65000"/>
+                        </a:srgbClr>
+                      </a:outerShdw>
+                    </a:effectLst>
+                  </pic:spPr>
+                </pic:pic>
+              </a:graphicData>
+            </a:graphic>
+          </wp:inline>
+        </w:drawing>
+      </w:r>
+    </w:p>
+    <w:p>
+      <w:pPr>
+        <w:spacing w:line="276" w:lineRule="auto"/>
+        <w:rPr>
+          <w:rFonts w:ascii="Arial" w:hAnsi="Arial" w:cs="Arial"/>
+          <w:sz w:val="24"/>
+          <w:szCs w:val="24"/>
+        </w:rPr>
+      </w:pPr>
+    </w:p>
+    <w:p>
+      <w:pPr>
+        <w:pStyle w:val="Ttulo1"/>
+        <w:spacing w:line="276" w:lineRule="auto"/>
+        <w:jc w:val="center"/>
+        <w:rPr>
+          <w:rFonts w:cs="Arial"/>
+          <w:b w:val="0"/>
+          <w:color w:val="auto"/>
+        </w:rPr>
+      </w:pPr>
+      <w:bookmarkStart w:id="35" w:name="_Toc124171554"/>
+      <w:bookmarkStart w:id="36" w:name="_Toc124341847"/>
+      <w:bookmarkStart w:id="37" w:name="_Toc156904834"/>
+      <w:r>
+        <w:rPr>
+          <w:rFonts w:cs="Arial"/>
+          <w:b w:val="0"/>
+          <w:color w:val="auto"/>
+        </w:rPr>
+        <w:lastRenderedPageBreak/>
+        <w:t>Autorización de Cálculo</w:t>
+      </w:r>
+      <w:bookmarkEnd w:id="35"/>
+      <w:bookmarkEnd w:id="36"/>
+      <w:bookmarkEnd w:id="37"/>
+    </w:p>
+    <w:p/>
+    <w:p>
+      <w:pPr>
+        <w:rPr>
+          <w:rFonts w:ascii="Arial" w:hAnsi="Arial" w:cs="Arial"/>
+          <w:sz w:val="24"/>
+          <w:szCs w:val="24"/>
+        </w:rPr>
+      </w:pPr>
+      <w:r>
+        <w:rPr>
+          <w:rFonts w:ascii="Arial" w:hAnsi="Arial" w:cs="Arial"/>
+          <w:sz w:val="24"/>
+          <w:szCs w:val="24"/>
+        </w:rPr>
+        <w:t>3.- Para revisar los detalles del cálculo seleccionaremos el botón</w:t>
+      </w:r>
+      <w:r>
+        <w:rPr>
+          <w:rFonts w:ascii="Arial" w:hAnsi="Arial" w:cs="Arial"/>
+          <w:sz w:val="24"/>
+          <w:szCs w:val="24"/>
+        </w:rPr>
+        <w:t xml:space="preserve"> “ver detalle de cálculo”.</w:t>
+      </w:r>
+    </w:p>
+    <w:p>
+      <w:pPr>
+        <w:rPr>
+          <w:rFonts w:ascii="Arial" w:hAnsi="Arial" w:cs="Arial"/>
+          <w:sz w:val="24"/>
+          <w:szCs w:val="24"/>
+        </w:rPr>
+      </w:pPr>
+      <w:r>
+        <w:rPr>
+          <w:noProof/>
+          <w:lang w:val="es-MX" w:eastAsia="es-MX"/>
+        </w:rPr>
+        <mc:AlternateContent>
+          <mc:Choice Requires="wps">
+            <w:drawing>
+              <wp:anchor distT="0" distB="0" distL="114300" distR="114300" simplePos="0" relativeHeight="251840512" behindDoc="0" locked="0" layoutInCell="1" allowOverlap="1" wp14:anchorId="12C9652D" wp14:editId="27AE2112">
+                <wp:simplePos x="0" y="0"/>
+                <wp:positionH relativeFrom="column">
+                  <wp:posOffset>154305</wp:posOffset>
+                </wp:positionH>
+                <wp:positionV relativeFrom="paragraph">
+                  <wp:posOffset>367030</wp:posOffset>
+                </wp:positionV>
+                <wp:extent cx="175260" cy="131445"/>
+                <wp:effectExtent l="0" t="0" r="15240" b="20955"/>
+                <wp:wrapNone/>
+                <wp:docPr id="46" name="Rectángulo 46"/>
+                <wp:cNvGraphicFramePr/>
+                <a:graphic xmlns:a="http://schemas.openxmlformats.org/drawingml/2006/main">
+                  <a:graphicData uri="http://schemas.microsoft.com/office/word/2010/wordprocessingShape">
+                    <wps:wsp>
+                      <wps:cNvSpPr/>
+                      <wps:spPr>
+                        <a:xfrm>
+                          <a:off x="0" y="0"/>
+                          <a:ext cx="175260" cy="131445"/>
+                        </a:xfrm>
+                        <a:prstGeom prst="rect">
+                          <a:avLst/>
+                        </a:prstGeom>
+                        <a:noFill/>
+                        <a:ln>
+                          <a:solidFill>
+                            <a:srgbClr val="FF0000"/>
+                          </a:solidFill>
+                        </a:ln>
+                      </wps:spPr>
+                      <wps:style>
+                        <a:lnRef idx="2">
+                          <a:schemeClr val="accent1">
+                            <a:shade val="50000"/>
+                          </a:schemeClr>
+                        </a:lnRef>
+                        <a:fillRef idx="1">
+                          <a:schemeClr val="accent1"/>
+                        </a:fillRef>
+                        <a:effectRef idx="0">
+                          <a:schemeClr val="accent1"/>
+                        </a:effectRef>
+                        <a:fontRef idx="minor">
+                          <a:schemeClr val="lt1"/>
+                        </a:fontRef>
+                      </wps:style>
+                      <wps:bodyPr rot="0" spcFirstLastPara="0" vertOverflow="overflow" horzOverflow="overflow" vert="horz" wrap="square" lIns="91440" tIns="45720" rIns="91440" bIns="45720" numCol="1" spcCol="0" rtlCol="0" fromWordArt="0" anchor="ctr" anchorCtr="0" forceAA="0" compatLnSpc="1">
+                        <a:prstTxWarp prst="textNoShape">
+                          <a:avLst/>
+                        </a:prstTxWarp>
+                        <a:noAutofit/>
+                      </wps:bodyPr>
+                    </wps:wsp>
+                  </a:graphicData>
+                </a:graphic>
+                <wp14:sizeRelH relativeFrom="margin">
+                  <wp14:pctWidth>0</wp14:pctWidth>
+                </wp14:sizeRelH>
+                <wp14:sizeRelV relativeFrom="margin">
+                  <wp14:pctHeight>0</wp14:pctHeight>
+                </wp14:sizeRelV>
+              </wp:anchor>
+            </w:drawing>
+          </mc:Choice>
+          <mc:Fallback>
+            <w:pict>
+              <v:rect w14:anchorId="751BDFF4" id="Rectángulo 46" o:spid="_x0000_s1026" style="position:absolute;margin-left:12.15pt;margin-top:28.9pt;width:13.8pt;height:10.35pt;z-index:251840512;visibility:visible;mso-wrap-style:square;mso-width-percent:0;mso-height-percent:0;mso-wrap-distance-left:9pt;mso-wrap-distance-top:0;mso-wrap-distance-right:9pt;mso-wrap-distance-bottom:0;mso-position-horizontal:absolute;mso-position-horizontal-relative:text;mso-position-vertical:absolute;mso-position-vertical-relative:text;mso-width-percent:0;mso-height-percent:0;mso-width-relative:margin;mso-height-relative:margin;v-text-anchor:middle" o:gfxdata="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" filled="f" strokecolor="red" strokeweight="1pt"/>
+            </w:pict>
+          </mc:Fallback>
+        </mc:AlternateContent>
+      </w:r>
+      <w:r>
+        <w:rPr>
+          <w:noProof/>
+          <w:lang w:val="es-MX" w:eastAsia="es-MX"/>
+        </w:rPr>
+        <w:drawing>
+          <wp:inline distT="0" distB="0" distL="0" distR="0" wp14:anchorId="37A336F9" wp14:editId="770D5C57">
+            <wp:extent cx="5612130" cy="874395"/>
+            <wp:effectExtent l="0" t="0" r="7620" b="1905"/>
             <wp:docPr id="45" name="Imagen 45"/>
             <wp:cNvGraphicFramePr>
               <a:graphicFrameLocks xmlns:a="http://schemas.openxmlformats.org/drawingml/2006/main" noChangeAspect="1"/>
@@ -4995,14 +5997,14 @@
                     <pic:cNvPicPr/>
                   </pic:nvPicPr>
                   <pic:blipFill rotWithShape="1">
-                    <a:blip r:embed="rId11"/>
-                    <a:srcRect t="6397"/>
+                    <a:blip r:embed="rId15"/>
+                    <a:srcRect t="21455"/>
                     <a:stretch/>
                   </pic:blipFill>
                   <pic:spPr bwMode="auto">
                     <a:xfrm>
                       <a:off x="0" y="0"/>
-                      <a:ext cx="5612130" cy="1042035"/>
+                      <a:ext cx="5612130" cy="874395"/>
                     </a:xfrm>
                     <a:prstGeom prst="rect">
                       <a:avLst/>
@@ -5104,7 +6106,7 @@
                     <pic:cNvPicPr/>
                   </pic:nvPicPr>
                   <pic:blipFill>
-                    <a:blip r:embed="rId13"/>
+                    <a:blip r:embed="rId16"/>
                     <a:stretch>
                       <a:fillRect/>
                     </a:stretch>
@@ -5276,7 +6278,7 @@
                     <pic:cNvPicPr/>
                   </pic:nvPicPr>
                   <pic:blipFill rotWithShape="1">
-                    <a:blip r:embed="rId14"/>
+                    <a:blip r:embed="rId17"/>
                     <a:srcRect l="503" b="8990"/>
                     <a:stretch/>
                   </pic:blipFill>
@@ -5355,7 +6357,7 @@
       <w:bookmarkStart w:id="38" w:name="_Toc124161440"/>
       <w:bookmarkStart w:id="39" w:name="_Toc124171555"/>
       <w:bookmarkStart w:id="40" w:name="_Toc124341848"/>
-      <w:bookmarkStart w:id="41" w:name="_Toc150188920"/>
+      <w:bookmarkStart w:id="41" w:name="_Toc156904835"/>
       <w:r>
         <w:rPr>
           <w:rFonts w:cs="Arial"/>
@@ -5510,7 +6512,7 @@
                     <pic:cNvPicPr/>
                   </pic:nvPicPr>
                   <pic:blipFill rotWithShape="1">
-                    <a:blip r:embed="rId11"/>
+                    <a:blip r:embed="rId15"/>
                     <a:srcRect t="6397"/>
                     <a:stretch/>
                   </pic:blipFill>
@@ -5678,7 +6680,7 @@
                     <pic:cNvPicPr/>
                   </pic:nvPicPr>
                   <pic:blipFill rotWithShape="1">
-                    <a:blip r:embed="rId15"/>
+                    <a:blip r:embed="rId18"/>
                     <a:srcRect l="377" t="31439" b="8546"/>
                     <a:stretch/>
                   </pic:blipFill>
@@ -5853,7 +6855,7 @@
                     <pic:cNvPicPr/>
                   </pic:nvPicPr>
                   <pic:blipFill rotWithShape="1">
-                    <a:blip r:embed="rId14"/>
+                    <a:blip r:embed="rId17"/>
                     <a:srcRect l="503" b="8990"/>
                     <a:stretch/>
                   </pic:blipFill>
@@ -5934,7 +6936,7 @@
       <w:bookmarkStart w:id="43" w:name="_Toc124150776"/>
       <w:bookmarkStart w:id="44" w:name="_Toc124171556"/>
       <w:bookmarkStart w:id="45" w:name="_Toc124341849"/>
-      <w:bookmarkStart w:id="46" w:name="_Toc150188921"/>
+      <w:bookmarkStart w:id="46" w:name="_Toc156904836"/>
       <w:r>
         <w:rPr>
           <w:rFonts w:cs="Arial"/>
@@ -5977,16 +6979,16 @@
         <mc:AlternateContent>
           <mc:Choice Requires="wps">
             <w:drawing>
-              <wp:anchor distT="0" distB="0" distL="114300" distR="114300" simplePos="0" relativeHeight="251845632" behindDoc="0" locked="0" layoutInCell="1" allowOverlap="1" wp14:anchorId="1374E314" wp14:editId="348B5F4D">
+              <wp:anchor distT="0" distB="0" distL="114300" distR="114300" simplePos="0" relativeHeight="251845632" behindDoc="0" locked="0" layoutInCell="1" allowOverlap="1" wp14:anchorId="1374E314" wp14:editId="4D355E92">
                 <wp:simplePos x="0" y="0"/>
                 <wp:positionH relativeFrom="column">
-                  <wp:posOffset>338966</wp:posOffset>
+                  <wp:posOffset>390525</wp:posOffset>
                 </wp:positionH>
                 <wp:positionV relativeFrom="paragraph">
-                  <wp:posOffset>867591</wp:posOffset>
+                  <wp:posOffset>868680</wp:posOffset>
                 </wp:positionV>
-                <wp:extent cx="261257" cy="219694"/>
-                <wp:effectExtent l="0" t="0" r="24765" b="28575"/>
+                <wp:extent cx="207645" cy="219694"/>
+                <wp:effectExtent l="0" t="0" r="20955" b="28575"/>
                 <wp:wrapNone/>
                 <wp:docPr id="61" name="Rectángulo 61"/>
                 <wp:cNvGraphicFramePr/>
@@ -5997,7 +6999,7 @@
                       <wps:spPr>
                         <a:xfrm>
                           <a:off x="0" y="0"/>
-                          <a:ext cx="261257" cy="219694"/>
+                          <a:ext cx="207645" cy="219694"/>
                         </a:xfrm>
                         <a:prstGeom prst="rect">
                           <a:avLst/>
@@ -6034,12 +7036,15 @@
                     </wps:wsp>
                   </a:graphicData>
                 </a:graphic>
+                <wp14:sizeRelH relativeFrom="margin">
+                  <wp14:pctWidth>0</wp14:pctWidth>
+                </wp14:sizeRelH>
               </wp:anchor>
             </w:drawing>
           </mc:Choice>
           <mc:Fallback>
             <w:pict>
-              <v:rect w14:anchorId="7FA358F4" id="Rectángulo 61" o:spid="_x0000_s1026" style="position:absolute;margin-left:26.7pt;margin-top:68.3pt;width:20.55pt;height:17.3pt;z-index:251845632;visibility:visible;mso-wrap-style:square;mso-wrap-distance-left:9pt;mso-wrap-distance-top:0;mso-wrap-distance-right:9pt;mso-wrap-distance-bottom:0;mso-position-horizontal:absolute;mso-position-horizontal-relative:text;mso-position-vertical:absolute;mso-position-vertical-relative:text;v-text-anchor:middle" o:gfxdata="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" filled="f" strokecolor="red" strokeweight="1pt"/>
+              <v:rect w14:anchorId="744C63D1" id="Rectángulo 61" o:spid="_x0000_s1026" style="position:absolute;margin-left:30.75pt;margin-top:68.4pt;width:16.35pt;height:17.3pt;z-index:251845632;visibility:visible;mso-wrap-style:square;mso-width-percent:0;mso-wrap-distance-left:9pt;mso-wrap-distance-top:0;mso-wrap-distance-right:9pt;mso-wrap-distance-bottom:0;mso-position-horizontal:absolute;mso-position-horizontal-relative:text;mso-position-vertical:absolute;mso-position-vertical-relative:text;mso-width-percent:0;mso-width-relative:margin;v-text-anchor:middle" o:gfxdata="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" filled="f" strokecolor="red" strokeweight="1pt"/>
             </w:pict>
           </mc:Fallback>
         </mc:AlternateContent>
@@ -6065,7 +7070,7 @@
                     <pic:cNvPicPr/>
                   </pic:nvPicPr>
                   <pic:blipFill>
-                    <a:blip r:embed="rId16"/>
+                    <a:blip r:embed="rId19"/>
                     <a:stretch>
                       <a:fillRect/>
                     </a:stretch>
@@ -6137,16 +7142,14 @@
         </w:rPr>
         <w:t xml:space="preserve"> Por </w:t>
       </w:r>
-      <w:proofErr w:type="gramStart"/>
-      <w:r>
-        <w:rPr>
-          <w:rFonts w:ascii="Arial" w:hAnsi="Arial" w:cs="Arial"/>
-          <w:sz w:val="24"/>
-          <w:szCs w:val="24"/>
-        </w:rPr>
-        <w:t>último</w:t>
-      </w:r>
-      <w:proofErr w:type="gramEnd"/>
+      <w:r>
+        <w:rPr>
+          <w:rFonts w:ascii="Arial" w:hAnsi="Arial" w:cs="Arial"/>
+          <w:sz w:val="24"/>
+          <w:szCs w:val="24"/>
+        </w:rPr>
+        <w:t>último,</w:t>
+      </w:r>
       <w:r>
         <w:rPr>
           <w:rFonts w:ascii="Arial" w:hAnsi="Arial" w:cs="Arial"/>
@@ -6191,7 +7194,7 @@
                     <pic:cNvPicPr/>
                   </pic:nvPicPr>
                   <pic:blipFill>
-                    <a:blip r:embed="rId17"/>
+                    <a:blip r:embed="rId20"/>
                     <a:stretch>
                       <a:fillRect/>
                     </a:stretch>
@@ -6285,7 +7288,7 @@
       </w:pPr>
       <w:bookmarkStart w:id="47" w:name="_Toc124171557"/>
       <w:bookmarkStart w:id="48" w:name="_Toc124341850"/>
-      <w:bookmarkStart w:id="49" w:name="_Toc150188922"/>
+      <w:bookmarkStart w:id="49" w:name="_Toc156904837"/>
       <w:r>
         <w:rPr>
           <w:rFonts w:cs="Arial"/>
@@ -6351,18 +7354,18 @@
         <mc:AlternateContent>
           <mc:Choice Requires="wps">
             <w:drawing>
-              <wp:anchor distT="0" distB="0" distL="114300" distR="114300" simplePos="0" relativeHeight="251847680" behindDoc="0" locked="0" layoutInCell="1" allowOverlap="1" wp14:anchorId="0DE09A1B" wp14:editId="1645C73C">
+              <wp:anchor distT="0" distB="0" distL="114300" distR="114300" simplePos="0" relativeHeight="251862016" behindDoc="0" locked="0" layoutInCell="1" allowOverlap="1" wp14:anchorId="40461C89" wp14:editId="7CE365CD">
                 <wp:simplePos x="0" y="0"/>
                 <wp:positionH relativeFrom="column">
-                  <wp:posOffset>4166779</wp:posOffset>
+                  <wp:posOffset>344805</wp:posOffset>
                 </wp:positionH>
                 <wp:positionV relativeFrom="paragraph">
-                  <wp:posOffset>700133</wp:posOffset>
+                  <wp:posOffset>984250</wp:posOffset>
                 </wp:positionV>
-                <wp:extent cx="599703" cy="631371"/>
-                <wp:effectExtent l="0" t="0" r="10160" b="16510"/>
+                <wp:extent cx="175260" cy="128270"/>
+                <wp:effectExtent l="0" t="0" r="15240" b="24130"/>
                 <wp:wrapNone/>
-                <wp:docPr id="67" name="Rectángulo 67"/>
+                <wp:docPr id="22" name="Rectángulo 22"/>
                 <wp:cNvGraphicFramePr/>
                 <a:graphic xmlns:a="http://schemas.openxmlformats.org/drawingml/2006/main">
                   <a:graphicData uri="http://schemas.microsoft.com/office/word/2010/wordprocessingShape">
@@ -6371,7 +7374,7 @@
                       <wps:spPr>
                         <a:xfrm>
                           <a:off x="0" y="0"/>
-                          <a:ext cx="599703" cy="631371"/>
+                          <a:ext cx="175260" cy="128270"/>
                         </a:xfrm>
                         <a:prstGeom prst="rect">
                           <a:avLst/>
@@ -6408,6 +7411,9 @@
                     </wps:wsp>
                   </a:graphicData>
                 </a:graphic>
+                <wp14:sizeRelH relativeFrom="margin">
+                  <wp14:pctWidth>0</wp14:pctWidth>
+                </wp14:sizeRelH>
                 <wp14:sizeRelV relativeFrom="margin">
                   <wp14:pctHeight>0</wp14:pctHeight>
                 </wp14:sizeRelV>
@@ -6416,7 +7422,7 @@
           </mc:Choice>
           <mc:Fallback>
             <w:pict>
-              <v:rect w14:anchorId="56498194" id="Rectángulo 67" o:spid="_x0000_s1026" style="position:absolute;margin-left:328.1pt;margin-top:55.15pt;width:47.2pt;height:49.7pt;z-index:251847680;visibility:visible;mso-wrap-style:square;mso-height-percent:0;mso-wrap-distance-left:9pt;mso-wrap-distance-top:0;mso-wrap-distance-right:9pt;mso-wrap-distance-bottom:0;mso-position-horizontal:absolute;mso-position-horizontal-relative:text;mso-position-vertical:absolute;mso-position-vertical-relative:text;mso-height-percent:0;mso-height-relative:margin;v-text-anchor:middle" o:gfxdata="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" filled="f" strokecolor="red" strokeweight="1pt"/>
+              <v:rect w14:anchorId="0958988D" id="Rectángulo 22" o:spid="_x0000_s1026" style="position:absolute;margin-left:27.15pt;margin-top:77.5pt;width:13.8pt;height:10.1pt;z-index:251862016;visibility:visible;mso-wrap-style:square;mso-width-percent:0;mso-height-percent:0;mso-wrap-distance-left:9pt;mso-wrap-distance-top:0;mso-wrap-distance-right:9pt;mso-wrap-distance-bottom:0;mso-position-horizontal:absolute;mso-position-horizontal-relative:text;mso-position-vertical:absolute;mso-position-vertical-relative:text;mso-width-percent:0;mso-height-percent:0;mso-width-relative:margin;mso-height-relative:margin;v-text-anchor:middle" o:gfxdata="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" filled="f" strokecolor="red" strokeweight="1pt"/>
             </w:pict>
           </mc:Fallback>
         </mc:AlternateContent>
@@ -6426,11 +7432,92 @@
           <w:noProof/>
           <w:lang w:val="es-MX" w:eastAsia="es-MX"/>
         </w:rPr>
+        <mc:AlternateContent>
+          <mc:Choice Requires="wps">
+            <w:drawing>
+              <wp:anchor distT="0" distB="0" distL="114300" distR="114300" simplePos="0" relativeHeight="251847680" behindDoc="0" locked="0" layoutInCell="1" allowOverlap="1" wp14:anchorId="0DE09A1B" wp14:editId="355E9789">
+                <wp:simplePos x="0" y="0"/>
+                <wp:positionH relativeFrom="column">
+                  <wp:posOffset>5175885</wp:posOffset>
+                </wp:positionH>
+                <wp:positionV relativeFrom="paragraph">
+                  <wp:posOffset>782320</wp:posOffset>
+                </wp:positionV>
+                <wp:extent cx="546100" cy="631371"/>
+                <wp:effectExtent l="0" t="0" r="25400" b="16510"/>
+                <wp:wrapNone/>
+                <wp:docPr id="67" name="Rectángulo 67"/>
+                <wp:cNvGraphicFramePr/>
+                <a:graphic xmlns:a="http://schemas.openxmlformats.org/drawingml/2006/main">
+                  <a:graphicData uri="http://schemas.microsoft.com/office/word/2010/wordprocessingShape">
+                    <wps:wsp>
+                      <wps:cNvSpPr/>
+                      <wps:spPr>
+                        <a:xfrm>
+                          <a:off x="0" y="0"/>
+                          <a:ext cx="546100" cy="631371"/>
+                        </a:xfrm>
+                        <a:prstGeom prst="rect">
+                          <a:avLst/>
+                        </a:prstGeom>
+                        <a:noFill/>
+                        <a:ln>
+                          <a:solidFill>
+                            <a:srgbClr val="FF0000"/>
+                          </a:solidFill>
+                        </a:ln>
+                      </wps:spPr>
+                      <wps:style>
+                        <a:lnRef idx="2">
+                          <a:schemeClr val="accent1">
+                            <a:shade val="50000"/>
+                          </a:schemeClr>
+                        </a:lnRef>
+                        <a:fillRef idx="1">
+                          <a:schemeClr val="accent1"/>
+                        </a:fillRef>
+                        <a:effectRef idx="0">
+                          <a:schemeClr val="accent1"/>
+                        </a:effectRef>
+                        <a:fontRef idx="minor">
+                          <a:schemeClr val="lt1"/>
+                        </a:fontRef>
+                      </wps:style>
+                      <wps:bodyPr rot="0" spcFirstLastPara="0" vertOverflow="overflow" horzOverflow="overflow" vert="horz" wrap="square" lIns="91440" tIns="45720" rIns="91440" bIns="45720" numCol="1" spcCol="0" rtlCol="0" fromWordArt="0" anchor="ctr" anchorCtr="0" forceAA="0" compatLnSpc="1">
+                        <a:prstTxWarp prst="textNoShape">
+                          <a:avLst/>
+                        </a:prstTxWarp>
+                        <a:noAutofit/>
+                      </wps:bodyPr>
+                    </wps:wsp>
+                  </a:graphicData>
+                </a:graphic>
+                <wp14:sizeRelH relativeFrom="margin">
+                  <wp14:pctWidth>0</wp14:pctWidth>
+                </wp14:sizeRelH>
+                <wp14:sizeRelV relativeFrom="margin">
+                  <wp14:pctHeight>0</wp14:pctHeight>
+                </wp14:sizeRelV>
+              </wp:anchor>
+            </w:drawing>
+          </mc:Choice>
+          <mc:Fallback>
+            <w:pict>
+              <v:rect w14:anchorId="700E58C4" id="Rectángulo 67" o:spid="_x0000_s1026" style="position:absolute;margin-left:407.55pt;margin-top:61.6pt;width:43pt;height:49.7pt;z-index:251847680;visibility:visible;mso-wrap-style:square;mso-width-percent:0;mso-height-percent:0;mso-wrap-distance-left:9pt;mso-wrap-distance-top:0;mso-wrap-distance-right:9pt;mso-wrap-distance-bottom:0;mso-position-horizontal:absolute;mso-position-horizontal-relative:text;mso-position-vertical:absolute;mso-position-vertical-relative:text;mso-width-percent:0;mso-height-percent:0;mso-width-relative:margin;mso-height-relative:margin;v-text-anchor:middle" o:gfxdata="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" filled="f" strokecolor="red" strokeweight="1pt"/>
+            </w:pict>
+          </mc:Fallback>
+        </mc:AlternateContent>
+      </w:r>
+      <w:r>
+        <w:rPr>
+          <w:noProof/>
+          <w:lang w:val="es-MX" w:eastAsia="es-MX"/>
+        </w:rPr>
         <w:drawing>
-          <wp:inline distT="0" distB="0" distL="0" distR="0" wp14:anchorId="6516C486" wp14:editId="37B9EE60">
-            <wp:extent cx="5612130" cy="1199515"/>
-            <wp:effectExtent l="152400" t="152400" r="369570" b="362585"/>
-            <wp:docPr id="66" name="Imagen 66"/>
+          <wp:inline distT="0" distB="0" distL="0" distR="0" wp14:anchorId="7E598787" wp14:editId="10DB07C4">
+            <wp:extent cx="5612130" cy="1259840"/>
+            <wp:effectExtent l="152400" t="152400" r="369570" b="359410"/>
+            <wp:docPr id="17" name="Imagen 17"/>
             <wp:cNvGraphicFramePr>
               <a:graphicFrameLocks xmlns:a="http://schemas.openxmlformats.org/drawingml/2006/main" noChangeAspect="1"/>
             </wp:cNvGraphicFramePr>
@@ -6442,7 +7529,7 @@
                     <pic:cNvPicPr/>
                   </pic:nvPicPr>
                   <pic:blipFill>
-                    <a:blip r:embed="rId18"/>
+                    <a:blip r:embed="rId21"/>
                     <a:stretch>
                       <a:fillRect/>
                     </a:stretch>
@@ -6450,7 +7537,7 @@
                   <pic:spPr>
                     <a:xfrm>
                       <a:off x="0" y="0"/>
-                      <a:ext cx="5612130" cy="1199515"/>
+                      <a:ext cx="5612130" cy="1259840"/>
                     </a:xfrm>
                     <a:prstGeom prst="rect">
                       <a:avLst/>
@@ -6490,13 +7577,13 @@
         <mc:AlternateContent>
           <mc:Choice Requires="wps">
             <w:drawing>
-              <wp:anchor distT="0" distB="0" distL="114300" distR="114300" simplePos="0" relativeHeight="251846656" behindDoc="0" locked="0" layoutInCell="1" allowOverlap="1" wp14:anchorId="583A3E42" wp14:editId="4540225A">
+              <wp:anchor distT="0" distB="0" distL="114300" distR="114300" simplePos="0" relativeHeight="251846656" behindDoc="0" locked="0" layoutInCell="1" allowOverlap="1" wp14:anchorId="583A3E42" wp14:editId="71CE58F5">
                 <wp:simplePos x="0" y="0"/>
                 <wp:positionH relativeFrom="column">
-                  <wp:posOffset>273652</wp:posOffset>
+                  <wp:posOffset>273050</wp:posOffset>
                 </wp:positionH>
                 <wp:positionV relativeFrom="paragraph">
-                  <wp:posOffset>453992</wp:posOffset>
+                  <wp:posOffset>453390</wp:posOffset>
                 </wp:positionV>
                 <wp:extent cx="160317" cy="160317"/>
                 <wp:effectExtent l="0" t="0" r="11430" b="11430"/>
@@ -6552,21 +7639,23 @@
           </mc:Choice>
           <mc:Fallback>
             <w:pict>
-              <v:rect w14:anchorId="7EDA80C6" id="Rectángulo 64" o:spid="_x0000_s1026" style="position:absolute;margin-left:21.55pt;margin-top:35.75pt;width:12.6pt;height:12.6pt;z-index:251846656;visibility:visible;mso-wrap-style:square;mso-wrap-distance-left:9pt;mso-wrap-distance-top:0;mso-wrap-distance-right:9pt;mso-wrap-distance-bottom:0;mso-position-horizontal:absolute;mso-position-horizontal-relative:text;mso-position-vertical:absolute;mso-position-vertical-relative:text;v-text-anchor:middle" o:gfxdata="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" filled="f" strokecolor="red" strokeweight="1pt"/>
+              <v:rect w14:anchorId="491B714F" id="Rectángulo 64" o:spid="_x0000_s1026" style="position:absolute;margin-left:21.5pt;margin-top:35.7pt;width:12.6pt;height:12.6pt;z-index:251846656;visibility:visible;mso-wrap-style:square;mso-wrap-distance-left:9pt;mso-wrap-distance-top:0;mso-wrap-distance-right:9pt;mso-wrap-distance-bottom:0;mso-position-horizontal:absolute;mso-position-horizontal-relative:text;mso-position-vertical:absolute;mso-position-vertical-relative:text;v-text-anchor:middle" o:gfxdata="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" filled="f" strokecolor="red" strokeweight="1pt"/>
             </w:pict>
           </mc:Fallback>
         </mc:AlternateContent>
       </w:r>
       <w:r>
         <w:rPr>
-          <w:noProof/>
-          <w:lang w:val="es-MX" w:eastAsia="es-MX"/>
+          <w:rFonts w:ascii="Arial" w:hAnsi="Arial" w:cs="Arial"/>
+          <w:b/>
+          <w:sz w:val="24"/>
+          <w:szCs w:val="24"/>
         </w:rPr>
         <w:drawing>
-          <wp:inline distT="0" distB="0" distL="0" distR="0" wp14:anchorId="183A0006" wp14:editId="094F8F9C">
-            <wp:extent cx="5612130" cy="1233170"/>
-            <wp:effectExtent l="152400" t="152400" r="369570" b="367030"/>
-            <wp:docPr id="62" name="Imagen 62"/>
+          <wp:inline distT="0" distB="0" distL="0" distR="0" wp14:anchorId="6FCE78B9" wp14:editId="07BB8A30">
+            <wp:extent cx="5612130" cy="1243330"/>
+            <wp:effectExtent l="0" t="0" r="7620" b="0"/>
+            <wp:docPr id="23" name="Imagen 23"/>
             <wp:cNvGraphicFramePr>
               <a:graphicFrameLocks xmlns:a="http://schemas.openxmlformats.org/drawingml/2006/main" noChangeAspect="1"/>
             </wp:cNvGraphicFramePr>
@@ -6578,7 +7667,7 @@
                     <pic:cNvPicPr/>
                   </pic:nvPicPr>
                   <pic:blipFill>
-                    <a:blip r:embed="rId13"/>
+                    <a:blip r:embed="rId22"/>
                     <a:stretch>
                       <a:fillRect/>
                     </a:stretch>
@@ -6586,21 +7675,11 @@
                   <pic:spPr>
                     <a:xfrm>
                       <a:off x="0" y="0"/>
-                      <a:ext cx="5612130" cy="1233170"/>
+                      <a:ext cx="5612130" cy="1243330"/>
                     </a:xfrm>
                     <a:prstGeom prst="rect">
                       <a:avLst/>
                     </a:prstGeom>
-                    <a:ln>
-                      <a:noFill/>
-                    </a:ln>
-                    <a:effectLst>
-                      <a:outerShdw blurRad="292100" dist="139700" dir="2700000" algn="tl" rotWithShape="0">
-                        <a:srgbClr val="333333">
-                          <a:alpha val="65000"/>
-                        </a:srgbClr>
-                      </a:outerShdw>
-                    </a:effectLst>
                   </pic:spPr>
                 </pic:pic>
               </a:graphicData>
@@ -6640,7 +7719,7 @@
                     <pic:cNvPicPr/>
                   </pic:nvPicPr>
                   <pic:blipFill rotWithShape="1">
-                    <a:blip r:embed="rId19"/>
+                    <a:blip r:embed="rId23"/>
                     <a:srcRect l="2711" t="1012" r="1" b="17930"/>
                     <a:stretch/>
                   </pic:blipFill>
@@ -6676,8 +7755,8 @@
       </w:r>
     </w:p>
     <w:sectPr>
-      <w:headerReference w:type="default" r:id="rId20"/>
-      <w:footerReference w:type="default" r:id="rId21"/>
+      <w:headerReference w:type="default" r:id="rId24"/>
+      <w:footerReference w:type="default" r:id="rId25"/>
       <w:pgSz w:w="12240" w:h="15840" w:code="1"/>
       <w:pgMar w:top="1417" w:right="1701" w:bottom="1417" w:left="1701" w:header="708" w:footer="708" w:gutter="0"/>
       <w:cols w:space="708"/>
@@ -6977,7 +8056,7 @@
                 <w:noProof/>
                 <w:color w:val="FFFFFF" w:themeColor="background1"/>
               </w:rPr>
-              <w:t>8</w:t>
+              <w:t>11</w:t>
             </w:r>
             <w:r>
               <w:rPr>
@@ -7031,7 +8110,7 @@
                 <w:noProof/>
                 <w:color w:val="FFFFFF" w:themeColor="background1"/>
               </w:rPr>
-              <w:t>10</w:t>
+              <w:t>12</w:t>
             </w:r>
             <w:r>
               <w:rPr>
@@ -8799,7 +9878,7 @@
 </file>
 
 <file path=customXml/itemProps1.xml><?xml version="1.0" encoding="utf-8"?>
-<ds:datastoreItem xmlns:ds="http://schemas.openxmlformats.org/officeDocument/2006/customXml" ds:itemID="{70B08235-7654-4857-80B0-F7494CFEB25F}">
+<ds:datastoreItem xmlns:ds="http://schemas.openxmlformats.org/officeDocument/2006/customXml" ds:itemID="{72ABD3AF-D9CD-420E-A367-50EA97A7D9D8}">
   <ds:schemaRefs>
     <ds:schemaRef ds:uri="http://schemas.openxmlformats.org/officeDocument/2006/bibliography"/>
   </ds:schemaRefs>

--- a/PDRMYE/16 GUÍAS DE USUARIO/CPH/Version 1/Recursos por convenio/ISN100% NOMINA.docx
+++ b/PDRMYE/16 GUÍAS DE USUARIO/CPH/Version 1/Recursos por convenio/ISN100% NOMINA.docx
@@ -2,6 +2,8 @@
 <file path=word/document.xml><?xml version="1.0" encoding="utf-8"?>
 <w:document xmlns:wpc="http://schemas.microsoft.com/office/word/2010/wordprocessingCanvas" xmlns:cx="http://schemas.microsoft.com/office/drawing/2014/chartex" xmlns:cx1="http://schemas.microsoft.com/office/drawing/2015/9/8/chartex" xmlns:mc="http://schemas.openxmlformats.org/markup-compatibility/2006" xmlns:o="urn:schemas-microsoft-com:office:office" xmlns:r="http://schemas.openxmlformats.org/officeDocument/2006/relationships" xmlns:m="http://schemas.openxmlformats.org/officeDocument/2006/math" xmlns:v="urn:schemas-microsoft-com:vml" xmlns:wp14="http://schemas.microsoft.com/office/word/2010/wordprocessingDrawing" xmlns:wp="http://schemas.openxmlformats.org/drawingml/2006/wordprocessingDrawing" xmlns:w10="urn:schemas-microsoft-com:office:word" xmlns:w="http://schemas.openxmlformats.org/wordprocessingml/2006/main" xmlns:w14="http://schemas.microsoft.com/office/word/2010/wordml" xmlns:w15="http://schemas.microsoft.com/office/word/2012/wordml" xmlns:w16se="http://schemas.microsoft.com/office/word/2015/wordml/symex" xmlns:wpg="http://schemas.microsoft.com/office/word/2010/wordprocessingGroup" xmlns:wpi="http://schemas.microsoft.com/office/word/2010/wordprocessingInk" xmlns:wne="http://schemas.microsoft.com/office/word/2006/wordml" xmlns:wps="http://schemas.microsoft.com/office/word/2010/wordprocessingShape" mc:Ignorable="w14 w15 w16se wp14">
   <w:body>
+    <w:bookmarkStart w:id="0" w:name="_GoBack"/>
+    <w:bookmarkEnd w:id="0"/>
     <w:p>
       <w:pPr>
         <w:spacing w:line="276" w:lineRule="auto"/>
@@ -2063,8 +2065,6 @@
           <w:sz w:val="24"/>
         </w:rPr>
       </w:pPr>
-      <w:bookmarkStart w:id="0" w:name="_GoBack"/>
-      <w:bookmarkEnd w:id="0"/>
     </w:p>
     <w:p>
       <w:pPr>
@@ -5648,23 +5648,7 @@
           <w:sz w:val="24"/>
           <w:szCs w:val="24"/>
         </w:rPr>
-        <w:t>Nota:</w:t>
-      </w:r>
-      <w:r>
-        <w:rPr>
-          <w:rFonts w:ascii="Arial" w:hAnsi="Arial" w:cs="Arial"/>
-          <w:sz w:val="24"/>
-          <w:szCs w:val="24"/>
-        </w:rPr>
-        <w:t xml:space="preserve"> </w:t>
-      </w:r>
-      <w:r>
-        <w:rPr>
-          <w:rFonts w:ascii="Arial" w:hAnsi="Arial" w:cs="Arial"/>
-          <w:sz w:val="24"/>
-          <w:szCs w:val="24"/>
-        </w:rPr>
-        <w:t>Si presiona “Vista por Año” las participaciones se agruparán por año.</w:t>
+        <w:t>Nota: Puede cambiar la vista mensual de las distribuciones al total anual.</w:t>
       </w:r>
     </w:p>
     <w:p>
@@ -5743,23 +5727,7 @@
           <w:sz w:val="24"/>
           <w:szCs w:val="24"/>
         </w:rPr>
-        <w:t>Nota:</w:t>
-      </w:r>
-      <w:r>
-        <w:rPr>
-          <w:rFonts w:ascii="Arial" w:hAnsi="Arial" w:cs="Arial"/>
-          <w:sz w:val="24"/>
-          <w:szCs w:val="24"/>
-        </w:rPr>
-        <w:t xml:space="preserve"> </w:t>
-      </w:r>
-      <w:r>
-        <w:rPr>
-          <w:rFonts w:ascii="Arial" w:hAnsi="Arial" w:cs="Arial"/>
-          <w:sz w:val="24"/>
-          <w:szCs w:val="24"/>
-        </w:rPr>
-        <w:t>Se mostrarán los totales por año.</w:t>
+        <w:t xml:space="preserve">Nota: Se muestran los importes totales y las distribuciones de cada año. </w:t>
       </w:r>
     </w:p>
     <w:p>
@@ -7648,8 +7616,10 @@
         <w:rPr>
           <w:rFonts w:ascii="Arial" w:hAnsi="Arial" w:cs="Arial"/>
           <w:b/>
-          <w:sz w:val="24"/>
-          <w:szCs w:val="24"/>
+          <w:noProof/>
+          <w:sz w:val="24"/>
+          <w:szCs w:val="24"/>
+          <w:lang w:val="es-MX" w:eastAsia="es-MX"/>
         </w:rPr>
         <w:drawing>
           <wp:inline distT="0" distB="0" distL="0" distR="0" wp14:anchorId="6FCE78B9" wp14:editId="07BB8A30">
@@ -8056,7 +8026,7 @@
                 <w:noProof/>
                 <w:color w:val="FFFFFF" w:themeColor="background1"/>
               </w:rPr>
-              <w:t>11</w:t>
+              <w:t>12</w:t>
             </w:r>
             <w:r>
               <w:rPr>
@@ -9878,7 +9848,7 @@
 </file>
 
 <file path=customXml/itemProps1.xml><?xml version="1.0" encoding="utf-8"?>
-<ds:datastoreItem xmlns:ds="http://schemas.openxmlformats.org/officeDocument/2006/customXml" ds:itemID="{72ABD3AF-D9CD-420E-A367-50EA97A7D9D8}">
+<ds:datastoreItem xmlns:ds="http://schemas.openxmlformats.org/officeDocument/2006/customXml" ds:itemID="{F22D06E3-D191-4889-B123-679E75399389}">
   <ds:schemaRefs>
     <ds:schemaRef ds:uri="http://schemas.openxmlformats.org/officeDocument/2006/bibliography"/>
   </ds:schemaRefs>
